--- a/Documenti/Testing/Test Case Document - TCD.docx
+++ b/Documenti/Testing/Test Case Document - TCD.docx
@@ -549,16 +549,31 @@
           </w:r>
         </w:p>
         <w:p>
-          <w:fldSimple w:instr=" TOC \o &quot;1-3&quot; \h \z \u ">
-            <w:r>
-              <w:rPr>
-                <w:b/>
-                <w:bCs/>
-                <w:noProof/>
-              </w:rPr>
-              <w:t>Nessuna voce di sommario trovata.</w:t>
-            </w:r>
-          </w:fldSimple>
+          <w:r>
+            <w:fldChar w:fldCharType="begin"/>
+          </w:r>
+          <w:r>
+            <w:instrText xml:space="preserve"> TOC \o "1-3" \h \z \u </w:instrText>
+          </w:r>
+          <w:r>
+            <w:fldChar w:fldCharType="separate"/>
+          </w:r>
+          <w:r>
+            <w:rPr>
+              <w:b/>
+              <w:bCs/>
+              <w:noProof/>
+            </w:rPr>
+            <w:t>Nessuna voce di sommario trovata.</w:t>
+          </w:r>
+          <w:r>
+            <w:rPr>
+              <w:b/>
+              <w:bCs/>
+              <w:noProof/>
+            </w:rPr>
+            <w:fldChar w:fldCharType="end"/>
+          </w:r>
         </w:p>
       </w:sdtContent>
     </w:sdt>
@@ -788,15 +803,15 @@
       </w:r>
       <w:proofErr w:type="spellEnd"/>
       <w:r>
-        <w:t xml:space="preserve">: la pre-condizione </w:t>
+        <w:t xml:space="preserve">: la </w:t>
       </w:r>
       <w:proofErr w:type="gramStart"/>
       <w:r>
-        <w:t>dello use</w:t>
+        <w:t>pre-condizione</w:t>
       </w:r>
       <w:proofErr w:type="gramEnd"/>
       <w:r>
-        <w:t xml:space="preserve"> case</w:t>
+        <w:t xml:space="preserve"> dello use case</w:t>
       </w:r>
     </w:p>
     <w:p>
@@ -842,50 +857,87 @@
       </w:r>
       <w:proofErr w:type="spellEnd"/>
       <w:r>
-        <w:t xml:space="preserve"> </w:t>
-      </w:r>
-      <w:proofErr w:type="spellStart"/>
-      <w:r>
-        <w:t>inseriemnto</w:t>
-      </w:r>
-      <w:proofErr w:type="spellEnd"/>
-      <w:r>
-        <w:t xml:space="preserve"> nuovo medico</w:t>
+        <w:t xml:space="preserve"> inseri</w:t>
+      </w:r>
+      <w:r>
+        <w:t>m</w:t>
+      </w:r>
+      <w:r>
+        <w:t>ento nuovo medico</w:t>
       </w:r>
     </w:p>
     <w:p>
-      <w:r>
+      <w:pPr>
+        <w:rPr>
+          <w:color w:val="FF0000"/>
+        </w:rPr>
+      </w:pPr>
+      <w:r>
+        <w:rPr>
+          <w:color w:val="FF0000"/>
+        </w:rPr>
         <w:t>inserimento nuova struttura</w:t>
       </w:r>
     </w:p>
     <w:p>
-      <w:proofErr w:type="spellStart"/>
-      <w:r>
-        <w:t>Inseriemnto</w:t>
-      </w:r>
-      <w:proofErr w:type="spellEnd"/>
-      <w:r>
-        <w:t xml:space="preserve"> nuova pagina da parte del paziente</w:t>
+      <w:pPr>
+        <w:rPr>
+          <w:color w:val="FF0000"/>
+        </w:rPr>
+      </w:pPr>
+      <w:r>
+        <w:rPr>
+          <w:color w:val="FF0000"/>
+        </w:rPr>
+        <w:t>Inseri</w:t>
+      </w:r>
+      <w:r>
+        <w:rPr>
+          <w:color w:val="FF0000"/>
+        </w:rPr>
+        <w:t>m</w:t>
+      </w:r>
+      <w:r>
+        <w:rPr>
+          <w:color w:val="FF0000"/>
+        </w:rPr>
+        <w:t>ento nuova pagina da parte del paziente</w:t>
       </w:r>
     </w:p>
     <w:p>
-      <w:proofErr w:type="spellStart"/>
-      <w:r>
-        <w:t>Inseriemnto</w:t>
-      </w:r>
-      <w:proofErr w:type="spellEnd"/>
-      <w:r>
-        <w:t xml:space="preserve"> nuova pagina da parte del medico</w:t>
+      <w:pPr>
+        <w:rPr>
+          <w:color w:val="FF0000"/>
+        </w:rPr>
+      </w:pPr>
+      <w:r>
+        <w:rPr>
+          <w:color w:val="FF0000"/>
+        </w:rPr>
+        <w:t>Inseri</w:t>
+      </w:r>
+      <w:r>
+        <w:rPr>
+          <w:color w:val="FF0000"/>
+        </w:rPr>
+        <w:t>m</w:t>
+      </w:r>
+      <w:r>
+        <w:rPr>
+          <w:color w:val="FF0000"/>
+        </w:rPr>
+        <w:t>ento nuova pagina da parte del medico</w:t>
       </w:r>
     </w:p>
     <w:p>
-      <w:proofErr w:type="spellStart"/>
-      <w:r>
-        <w:t>Inseriemnto</w:t>
-      </w:r>
-      <w:proofErr w:type="spellEnd"/>
-      <w:r>
-        <w:t xml:space="preserve"> tampone</w:t>
+      <w:r>
+        <w:t>Inseri</w:t>
+      </w:r>
+      <w:r>
+        <w:t>m</w:t>
+      </w:r>
+      <w:r>
+        <w:t>ento tampone</w:t>
       </w:r>
     </w:p>
     <w:p>
@@ -903,6 +955,7 @@
         </w:numPr>
       </w:pPr>
       <w:r>
+        <w:lastRenderedPageBreak/>
         <w:t>Test Case Plan</w:t>
       </w:r>
     </w:p>
@@ -996,36 +1049,42 @@
               <w:pStyle w:val="TableParagraph"/>
               <w:spacing w:before="57"/>
               <w:ind w:left="112" w:right="103"/>
-            </w:pPr>
-            <w:proofErr w:type="spellStart"/>
-            <w:r>
-              <w:rPr>
-                <w:b/>
-              </w:rPr>
-              <w:t>Formato</w:t>
-            </w:r>
-            <w:proofErr w:type="spellEnd"/>
-            <w:r>
-              <w:rPr>
-                <w:b/>
-              </w:rPr>
-              <w:t xml:space="preserve">: </w:t>
+              <w:rPr>
+                <w:lang w:val="it-IT"/>
+              </w:rPr>
+            </w:pPr>
+            <w:r>
+              <w:rPr>
+                <w:b/>
+                <w:lang w:val="it-IT"/>
+              </w:rPr>
+              <w:t xml:space="preserve">Formato: </w:t>
             </w:r>
             <w:r>
               <w:rPr>
                 <w:bCs/>
+                <w:lang w:val="it-IT"/>
               </w:rPr>
               <w:t>[</w:t>
             </w:r>
             <w:r>
+              <w:rPr>
+                <w:lang w:val="it-IT"/>
+              </w:rPr>
               <w:t>A-Z]{</w:t>
             </w:r>
             <w:proofErr w:type="gramStart"/>
             <w:r>
+              <w:rPr>
+                <w:lang w:val="it-IT"/>
+              </w:rPr>
               <w:t>6}\</w:t>
             </w:r>
             <w:proofErr w:type="gramEnd"/>
             <w:r>
+              <w:rPr>
+                <w:lang w:val="it-IT"/>
+              </w:rPr>
               <w:t>d{2}[A-Z]\d{2}[A-Z]\d{3}[A-Z]</w:t>
             </w:r>
           </w:p>
@@ -1162,69 +1221,86 @@
               <w:pStyle w:val="TableParagraph"/>
               <w:spacing w:line="240" w:lineRule="auto"/>
               <w:ind w:left="136" w:right="66"/>
-            </w:pPr>
-            <w:r>
-              <w:rPr>
-                <w:b/>
+              <w:rPr>
+                <w:lang w:val="it-IT"/>
+              </w:rPr>
+            </w:pPr>
+            <w:r>
+              <w:rPr>
+                <w:b/>
+                <w:lang w:val="it-IT"/>
               </w:rPr>
               <w:t xml:space="preserve">1: </w:t>
             </w:r>
             <w:r>
-              <w:t xml:space="preserve">campo </w:t>
-            </w:r>
-            <w:proofErr w:type="spellStart"/>
-            <w:r>
-              <w:t>vuoto</w:t>
-            </w:r>
-            <w:proofErr w:type="spellEnd"/>
-            <w:r>
-              <w:t xml:space="preserve"> - </w:t>
-            </w:r>
-            <w:proofErr w:type="spellStart"/>
-            <w:r>
-              <w:t>errore</w:t>
-            </w:r>
-            <w:proofErr w:type="spellEnd"/>
+              <w:rPr>
+                <w:lang w:val="it-IT"/>
+              </w:rPr>
+              <w:t>campo vuoto - errore</w:t>
+            </w:r>
           </w:p>
           <w:p>
             <w:pPr>
               <w:pStyle w:val="TableParagraph"/>
               <w:spacing w:before="57" w:line="269" w:lineRule="exact"/>
               <w:ind w:left="136" w:right="127"/>
-            </w:pPr>
-            <w:r>
-              <w:rPr>
-                <w:b/>
+              <w:rPr>
+                <w:lang w:val="it-IT"/>
+              </w:rPr>
+            </w:pPr>
+            <w:r>
+              <w:rPr>
+                <w:b/>
+                <w:lang w:val="it-IT"/>
               </w:rPr>
               <w:t xml:space="preserve">2: </w:t>
             </w:r>
             <w:r>
-              <w:t xml:space="preserve">input </w:t>
-            </w:r>
-            <w:proofErr w:type="spellStart"/>
-            <w:r>
-              <w:t>corrispondente</w:t>
-            </w:r>
-            <w:proofErr w:type="spellEnd"/>
-            <w:r>
-              <w:t xml:space="preserve"> a </w:t>
-            </w:r>
-            <w:proofErr w:type="spellStart"/>
-            <w:r>
+              <w:rPr>
+                <w:lang w:val="it-IT"/>
+              </w:rPr>
+              <w:t xml:space="preserve">input corrispondente a </w:t>
+            </w:r>
+            <w:proofErr w:type="spellStart"/>
+            <w:r>
+              <w:rPr>
+                <w:lang w:val="it-IT"/>
+              </w:rPr>
               <w:t>FormatO</w:t>
             </w:r>
             <w:proofErr w:type="spellEnd"/>
             <w:r>
+              <w:rPr>
+                <w:lang w:val="it-IT"/>
+              </w:rPr>
               <w:t>:</w:t>
             </w:r>
             <w:r>
-              <w:t xml:space="preserve"> [property </w:t>
+              <w:rPr>
+                <w:lang w:val="it-IT"/>
+              </w:rPr>
+              <w:t xml:space="preserve"> [</w:t>
+            </w:r>
+            <w:proofErr w:type="spellStart"/>
+            <w:r>
+              <w:rPr>
+                <w:lang w:val="it-IT"/>
+              </w:rPr>
+              <w:t>property</w:t>
+            </w:r>
+            <w:proofErr w:type="spellEnd"/>
+            <w:r>
+              <w:rPr>
+                <w:lang w:val="it-IT"/>
+              </w:rPr>
+              <w:t xml:space="preserve"> </w:t>
             </w:r>
             <w:proofErr w:type="spellStart"/>
             <w:r>
               <w:rPr>
                 <w:b/>
                 <w:i/>
+                <w:lang w:val="it-IT"/>
               </w:rPr>
               <w:t>fcf</w:t>
             </w:r>
@@ -1233,10 +1309,14 @@
               <w:rPr>
                 <w:b/>
                 <w:i/>
+                <w:lang w:val="it-IT"/>
               </w:rPr>
               <w:t xml:space="preserve"> OK</w:t>
             </w:r>
             <w:r>
+              <w:rPr>
+                <w:lang w:val="it-IT"/>
+              </w:rPr>
               <w:t>]</w:t>
             </w:r>
           </w:p>
@@ -1245,29 +1325,23 @@
               <w:pStyle w:val="TableParagraph"/>
               <w:spacing w:before="57" w:line="269" w:lineRule="exact"/>
               <w:ind w:left="136" w:right="127"/>
-            </w:pPr>
-            <w:r>
-              <w:rPr>
-                <w:b/>
+              <w:rPr>
+                <w:lang w:val="it-IT"/>
+              </w:rPr>
+            </w:pPr>
+            <w:r>
+              <w:rPr>
+                <w:b/>
+                <w:lang w:val="it-IT"/>
               </w:rPr>
               <w:t>3:</w:t>
             </w:r>
             <w:r>
-              <w:t xml:space="preserve"> input non </w:t>
-            </w:r>
-            <w:proofErr w:type="spellStart"/>
-            <w:r>
-              <w:t>corrispondente</w:t>
-            </w:r>
-            <w:proofErr w:type="spellEnd"/>
-            <w:r>
-              <w:t xml:space="preserve"> a </w:t>
-            </w:r>
-            <w:proofErr w:type="spellStart"/>
-            <w:r>
-              <w:t>Formato</w:t>
-            </w:r>
-            <w:proofErr w:type="spellEnd"/>
+              <w:rPr>
+                <w:lang w:val="it-IT"/>
+              </w:rPr>
+              <w:t xml:space="preserve"> input non corrispondente a Formato</w:t>
+            </w:r>
           </w:p>
         </w:tc>
       </w:tr>
@@ -1346,24 +1420,21 @@
               <w:pStyle w:val="TableParagraph"/>
               <w:spacing w:before="57"/>
               <w:ind w:left="112" w:right="103"/>
-            </w:pPr>
-            <w:proofErr w:type="spellStart"/>
-            <w:r>
-              <w:rPr>
-                <w:b/>
-              </w:rPr>
-              <w:t>Formato</w:t>
-            </w:r>
-            <w:proofErr w:type="spellEnd"/>
-            <w:r>
-              <w:rPr>
-                <w:b/>
-              </w:rPr>
-              <w:t xml:space="preserve">: </w:t>
+              <w:rPr>
+                <w:lang w:val="it-IT"/>
+              </w:rPr>
+            </w:pPr>
+            <w:r>
+              <w:rPr>
+                <w:b/>
+                <w:lang w:val="it-IT"/>
+              </w:rPr>
+              <w:t xml:space="preserve">Formato: </w:t>
             </w:r>
             <w:r>
               <w:rPr>
                 <w:bCs/>
+                <w:lang w:val="it-IT"/>
               </w:rPr>
               <w:t>/^[a-zA-Z0-</w:t>
             </w:r>
@@ -1371,6 +1442,7 @@
             <w:r>
               <w:rPr>
                 <w:bCs/>
+                <w:lang w:val="it-IT"/>
               </w:rPr>
               <w:t>9]+(</w:t>
             </w:r>
@@ -1378,6 +1450,7 @@
             <w:r>
               <w:rPr>
                 <w:bCs/>
+                <w:lang w:val="it-IT"/>
               </w:rPr>
               <w:t>[a-zA-Z0-9](_|-| )[a-zA-Z0-9])*[a-zA-Z0-9]*$/</w:t>
             </w:r>
@@ -1495,69 +1568,82 @@
               <w:pStyle w:val="TableParagraph"/>
               <w:spacing w:line="240" w:lineRule="auto"/>
               <w:ind w:left="136" w:right="66"/>
-            </w:pPr>
-            <w:r>
-              <w:rPr>
-                <w:b/>
+              <w:rPr>
+                <w:lang w:val="it-IT"/>
+              </w:rPr>
+            </w:pPr>
+            <w:r>
+              <w:rPr>
+                <w:b/>
+                <w:lang w:val="it-IT"/>
               </w:rPr>
               <w:t xml:space="preserve">1: </w:t>
             </w:r>
             <w:r>
-              <w:t xml:space="preserve">campo </w:t>
-            </w:r>
-            <w:proofErr w:type="spellStart"/>
-            <w:r>
-              <w:t>vuoto</w:t>
-            </w:r>
-            <w:proofErr w:type="spellEnd"/>
-            <w:r>
-              <w:t xml:space="preserve"> - </w:t>
-            </w:r>
-            <w:proofErr w:type="spellStart"/>
-            <w:r>
-              <w:t>errore</w:t>
-            </w:r>
-            <w:proofErr w:type="spellEnd"/>
+              <w:rPr>
+                <w:lang w:val="it-IT"/>
+              </w:rPr>
+              <w:t>campo vuoto - errore</w:t>
+            </w:r>
           </w:p>
           <w:p>
             <w:pPr>
               <w:pStyle w:val="TableParagraph"/>
               <w:spacing w:before="57" w:line="269" w:lineRule="exact"/>
               <w:ind w:left="136" w:right="127"/>
-            </w:pPr>
-            <w:r>
-              <w:rPr>
-                <w:b/>
+              <w:rPr>
+                <w:lang w:val="it-IT"/>
+              </w:rPr>
+            </w:pPr>
+            <w:r>
+              <w:rPr>
+                <w:b/>
+                <w:lang w:val="it-IT"/>
               </w:rPr>
               <w:t xml:space="preserve">2: </w:t>
             </w:r>
             <w:r>
-              <w:t xml:space="preserve">input </w:t>
-            </w:r>
-            <w:proofErr w:type="spellStart"/>
-            <w:r>
-              <w:t>corrispondente</w:t>
-            </w:r>
-            <w:proofErr w:type="spellEnd"/>
-            <w:r>
-              <w:t xml:space="preserve"> a </w:t>
-            </w:r>
-            <w:proofErr w:type="spellStart"/>
-            <w:r>
-              <w:t>Formato</w:t>
-            </w:r>
-            <w:proofErr w:type="spellEnd"/>
-            <w:r>
-              <w:t xml:space="preserve">: [property </w:t>
-            </w:r>
+              <w:rPr>
+                <w:lang w:val="it-IT"/>
+              </w:rPr>
+              <w:t>input corrispondente a Formato: [</w:t>
+            </w:r>
+            <w:proofErr w:type="spellStart"/>
+            <w:r>
+              <w:rPr>
+                <w:lang w:val="it-IT"/>
+              </w:rPr>
+              <w:t>property</w:t>
+            </w:r>
+            <w:proofErr w:type="spellEnd"/>
+            <w:r>
+              <w:rPr>
+                <w:lang w:val="it-IT"/>
+              </w:rPr>
+              <w:t xml:space="preserve"> </w:t>
+            </w:r>
+            <w:proofErr w:type="spellStart"/>
             <w:r>
               <w:rPr>
                 <w:b/>
                 <w:i/>
-              </w:rPr>
-              <w:t>fun OK</w:t>
-            </w:r>
-            <w:r>
+                <w:lang w:val="it-IT"/>
+              </w:rPr>
+              <w:t>fun</w:t>
+            </w:r>
+            <w:proofErr w:type="spellEnd"/>
+            <w:r>
+              <w:rPr>
+                <w:b/>
+                <w:i/>
+                <w:lang w:val="it-IT"/>
+              </w:rPr>
+              <w:t xml:space="preserve"> OK</w:t>
+            </w:r>
+            <w:r>
+              <w:rPr>
+                <w:lang w:val="it-IT"/>
+              </w:rPr>
               <w:t>]</w:t>
             </w:r>
           </w:p>
@@ -1566,29 +1652,23 @@
               <w:pStyle w:val="TableParagraph"/>
               <w:spacing w:before="57" w:line="269" w:lineRule="exact"/>
               <w:ind w:left="136" w:right="127"/>
-            </w:pPr>
-            <w:r>
-              <w:rPr>
-                <w:b/>
+              <w:rPr>
+                <w:lang w:val="it-IT"/>
+              </w:rPr>
+            </w:pPr>
+            <w:r>
+              <w:rPr>
+                <w:b/>
+                <w:lang w:val="it-IT"/>
               </w:rPr>
               <w:t>3:</w:t>
             </w:r>
             <w:r>
-              <w:t xml:space="preserve"> input non </w:t>
-            </w:r>
-            <w:proofErr w:type="spellStart"/>
-            <w:r>
-              <w:t>corrispondente</w:t>
-            </w:r>
-            <w:proofErr w:type="spellEnd"/>
-            <w:r>
-              <w:t xml:space="preserve"> a </w:t>
-            </w:r>
-            <w:proofErr w:type="spellStart"/>
-            <w:r>
-              <w:t>Formato</w:t>
-            </w:r>
-            <w:proofErr w:type="spellEnd"/>
+              <w:rPr>
+                <w:lang w:val="it-IT"/>
+              </w:rPr>
+              <w:t xml:space="preserve"> input non corrispondente a Formato</w:t>
+            </w:r>
           </w:p>
         </w:tc>
       </w:tr>
@@ -1663,19 +1743,12 @@
                 <w:lang w:val="it-IT"/>
               </w:rPr>
             </w:pPr>
-            <w:proofErr w:type="spellStart"/>
-            <w:r>
-              <w:rPr>
-                <w:b/>
-              </w:rPr>
-              <w:t>Formato</w:t>
-            </w:r>
-            <w:proofErr w:type="spellEnd"/>
-            <w:r>
-              <w:rPr>
-                <w:b/>
-              </w:rPr>
-              <w:t xml:space="preserve">: </w:t>
+            <w:r>
+              <w:rPr>
+                <w:b/>
+                <w:lang w:val="it-IT"/>
+              </w:rPr>
+              <w:t xml:space="preserve">Formato: </w:t>
             </w:r>
             <w:r>
               <w:rPr>
@@ -1720,6 +1793,9 @@
               <w:pStyle w:val="TableParagraph"/>
               <w:spacing w:before="57"/>
               <w:ind w:left="112" w:right="103"/>
+              <w:rPr>
+                <w:lang w:val="it-IT"/>
+              </w:rPr>
             </w:pPr>
           </w:p>
         </w:tc>
@@ -1855,66 +1931,66 @@
               <w:pStyle w:val="TableParagraph"/>
               <w:spacing w:line="240" w:lineRule="auto"/>
               <w:ind w:left="136" w:right="66"/>
-            </w:pPr>
-            <w:r>
-              <w:rPr>
-                <w:b/>
+              <w:rPr>
+                <w:lang w:val="it-IT"/>
+              </w:rPr>
+            </w:pPr>
+            <w:r>
+              <w:rPr>
+                <w:b/>
+                <w:lang w:val="it-IT"/>
               </w:rPr>
               <w:t xml:space="preserve">1: </w:t>
             </w:r>
             <w:r>
-              <w:t xml:space="preserve">campo </w:t>
-            </w:r>
-            <w:proofErr w:type="spellStart"/>
-            <w:r>
-              <w:t>vuoto</w:t>
-            </w:r>
-            <w:proofErr w:type="spellEnd"/>
-            <w:r>
-              <w:t xml:space="preserve"> - </w:t>
-            </w:r>
-            <w:proofErr w:type="spellStart"/>
-            <w:r>
-              <w:t>errore</w:t>
-            </w:r>
-            <w:proofErr w:type="spellEnd"/>
+              <w:rPr>
+                <w:lang w:val="it-IT"/>
+              </w:rPr>
+              <w:t>campo vuoto - errore</w:t>
+            </w:r>
           </w:p>
           <w:p>
             <w:pPr>
               <w:pStyle w:val="TableParagraph"/>
               <w:spacing w:before="57" w:line="269" w:lineRule="exact"/>
               <w:ind w:left="136" w:right="127"/>
-            </w:pPr>
-            <w:r>
-              <w:rPr>
-                <w:b/>
+              <w:rPr>
+                <w:lang w:val="it-IT"/>
+              </w:rPr>
+            </w:pPr>
+            <w:r>
+              <w:rPr>
+                <w:b/>
+                <w:lang w:val="it-IT"/>
               </w:rPr>
               <w:t xml:space="preserve">2: </w:t>
             </w:r>
             <w:r>
-              <w:t xml:space="preserve">input </w:t>
-            </w:r>
-            <w:proofErr w:type="spellStart"/>
-            <w:r>
-              <w:t>corrispondente</w:t>
-            </w:r>
-            <w:proofErr w:type="spellEnd"/>
-            <w:r>
-              <w:t xml:space="preserve"> a </w:t>
-            </w:r>
-            <w:proofErr w:type="spellStart"/>
-            <w:r>
-              <w:t>Formato</w:t>
-            </w:r>
-            <w:proofErr w:type="spellEnd"/>
-            <w:r>
-              <w:t xml:space="preserve">: [property </w:t>
+              <w:rPr>
+                <w:lang w:val="it-IT"/>
+              </w:rPr>
+              <w:t>input corrispondente a Formato: [</w:t>
+            </w:r>
+            <w:proofErr w:type="spellStart"/>
+            <w:r>
+              <w:rPr>
+                <w:lang w:val="it-IT"/>
+              </w:rPr>
+              <w:t>property</w:t>
+            </w:r>
+            <w:proofErr w:type="spellEnd"/>
+            <w:r>
+              <w:rPr>
+                <w:lang w:val="it-IT"/>
+              </w:rPr>
+              <w:t xml:space="preserve"> </w:t>
             </w:r>
             <w:proofErr w:type="spellStart"/>
             <w:r>
               <w:rPr>
                 <w:b/>
                 <w:i/>
+                <w:lang w:val="it-IT"/>
               </w:rPr>
               <w:t>f</w:t>
             </w:r>
@@ -1922,6 +1998,7 @@
               <w:rPr>
                 <w:b/>
                 <w:i/>
+                <w:lang w:val="it-IT"/>
               </w:rPr>
               <w:t>pw</w:t>
             </w:r>
@@ -1930,10 +2007,14 @@
               <w:rPr>
                 <w:b/>
                 <w:i/>
+                <w:lang w:val="it-IT"/>
               </w:rPr>
               <w:t xml:space="preserve"> OK</w:t>
             </w:r>
             <w:r>
+              <w:rPr>
+                <w:lang w:val="it-IT"/>
+              </w:rPr>
               <w:t>]</w:t>
             </w:r>
           </w:p>
@@ -1942,29 +2023,23 @@
               <w:pStyle w:val="TableParagraph"/>
               <w:spacing w:before="57" w:line="269" w:lineRule="exact"/>
               <w:ind w:left="136" w:right="127"/>
-            </w:pPr>
-            <w:r>
-              <w:rPr>
-                <w:b/>
+              <w:rPr>
+                <w:lang w:val="it-IT"/>
+              </w:rPr>
+            </w:pPr>
+            <w:r>
+              <w:rPr>
+                <w:b/>
+                <w:lang w:val="it-IT"/>
               </w:rPr>
               <w:t>3:</w:t>
             </w:r>
             <w:r>
-              <w:t xml:space="preserve"> input non </w:t>
-            </w:r>
-            <w:proofErr w:type="spellStart"/>
-            <w:r>
-              <w:t>corrispondente</w:t>
-            </w:r>
-            <w:proofErr w:type="spellEnd"/>
-            <w:r>
-              <w:t xml:space="preserve"> a </w:t>
-            </w:r>
-            <w:proofErr w:type="spellStart"/>
-            <w:r>
-              <w:t>Formato</w:t>
-            </w:r>
-            <w:proofErr w:type="spellEnd"/>
+              <w:rPr>
+                <w:lang w:val="it-IT"/>
+              </w:rPr>
+              <w:t xml:space="preserve"> input non corrispondente a Formato</w:t>
+            </w:r>
           </w:p>
         </w:tc>
       </w:tr>
@@ -2039,25 +2114,19 @@
                 <w:lang w:val="it-IT"/>
               </w:rPr>
             </w:pPr>
-            <w:proofErr w:type="spellStart"/>
-            <w:r>
-              <w:rPr>
-                <w:b/>
-              </w:rPr>
-              <w:t>Formato</w:t>
-            </w:r>
-            <w:proofErr w:type="spellEnd"/>
-            <w:r>
-              <w:rPr>
-                <w:b/>
-              </w:rPr>
-              <w:t xml:space="preserve">: </w:t>
+            <w:r>
+              <w:rPr>
+                <w:b/>
+                <w:lang w:val="it-IT"/>
+              </w:rPr>
+              <w:t xml:space="preserve">Formato: </w:t>
             </w:r>
             <w:r>
               <w:rPr>
                 <w:rFonts w:ascii="Consolas" w:hAnsi="Consolas"/>
                 <w:color w:val="000000"/>
                 <w:shd w:val="clear" w:color="auto" w:fill="FDFDFD"/>
+                <w:lang w:val="it-IT"/>
               </w:rPr>
               <w:t>^[a-zA-Z0-9</w:t>
             </w:r>
@@ -2067,6 +2136,7 @@
                 <w:rFonts w:ascii="Consolas" w:hAnsi="Consolas"/>
                 <w:color w:val="000000"/>
                 <w:shd w:val="clear" w:color="auto" w:fill="FDFDFD"/>
+                <w:lang w:val="it-IT"/>
               </w:rPr>
               <w:t>.!#</w:t>
             </w:r>
@@ -2076,6 +2146,7 @@
                 <w:rFonts w:ascii="Consolas" w:hAnsi="Consolas"/>
                 <w:color w:val="000000"/>
                 <w:shd w:val="clear" w:color="auto" w:fill="FDFDFD"/>
+                <w:lang w:val="it-IT"/>
               </w:rPr>
               <w:t>$%&amp;'*+/=?^_`{|}~-]+@[a-zA-Z0-9-]+(?:\.[a-zA-Z0-9-]+)*$</w:t>
             </w:r>
@@ -2085,6 +2156,9 @@
               <w:pStyle w:val="TableParagraph"/>
               <w:spacing w:before="57"/>
               <w:ind w:left="112" w:right="103"/>
+              <w:rPr>
+                <w:lang w:val="it-IT"/>
+              </w:rPr>
             </w:pPr>
           </w:p>
         </w:tc>
@@ -2208,78 +2282,72 @@
               <w:pStyle w:val="TableParagraph"/>
               <w:spacing w:line="240" w:lineRule="auto"/>
               <w:ind w:left="136" w:right="66"/>
-            </w:pPr>
-            <w:r>
-              <w:rPr>
-                <w:b/>
+              <w:rPr>
+                <w:lang w:val="it-IT"/>
+              </w:rPr>
+            </w:pPr>
+            <w:r>
+              <w:rPr>
+                <w:b/>
+                <w:lang w:val="it-IT"/>
               </w:rPr>
               <w:t xml:space="preserve">1: </w:t>
             </w:r>
             <w:r>
-              <w:t xml:space="preserve">campo </w:t>
-            </w:r>
-            <w:proofErr w:type="spellStart"/>
-            <w:r>
-              <w:t>vuoto</w:t>
-            </w:r>
-            <w:proofErr w:type="spellEnd"/>
-            <w:r>
-              <w:t xml:space="preserve"> - </w:t>
-            </w:r>
-            <w:proofErr w:type="spellStart"/>
-            <w:r>
-              <w:t>errore</w:t>
-            </w:r>
-            <w:proofErr w:type="spellEnd"/>
+              <w:rPr>
+                <w:lang w:val="it-IT"/>
+              </w:rPr>
+              <w:t>campo vuoto - errore</w:t>
+            </w:r>
           </w:p>
           <w:p>
             <w:pPr>
               <w:pStyle w:val="TableParagraph"/>
               <w:spacing w:before="57" w:line="269" w:lineRule="exact"/>
               <w:ind w:left="136" w:right="127"/>
-            </w:pPr>
-            <w:r>
-              <w:rPr>
-                <w:b/>
+              <w:rPr>
+                <w:lang w:val="it-IT"/>
+              </w:rPr>
+            </w:pPr>
+            <w:r>
+              <w:rPr>
+                <w:b/>
+                <w:lang w:val="it-IT"/>
               </w:rPr>
               <w:t xml:space="preserve">2: </w:t>
             </w:r>
             <w:r>
-              <w:t xml:space="preserve">input </w:t>
-            </w:r>
-            <w:proofErr w:type="spellStart"/>
-            <w:r>
-              <w:t>corrispondente</w:t>
-            </w:r>
-            <w:proofErr w:type="spellEnd"/>
-            <w:r>
-              <w:t xml:space="preserve"> a </w:t>
-            </w:r>
-            <w:proofErr w:type="spellStart"/>
-            <w:r>
-              <w:t>Formato</w:t>
-            </w:r>
-            <w:proofErr w:type="spellEnd"/>
-            <w:r>
-              <w:t xml:space="preserve">: [property </w:t>
-            </w:r>
-            <w:proofErr w:type="spellStart"/>
+              <w:rPr>
+                <w:lang w:val="it-IT"/>
+              </w:rPr>
+              <w:t>input corrispondente a Formato: [</w:t>
+            </w:r>
+            <w:proofErr w:type="spellStart"/>
+            <w:r>
+              <w:rPr>
+                <w:lang w:val="it-IT"/>
+              </w:rPr>
+              <w:t>property</w:t>
+            </w:r>
+            <w:proofErr w:type="spellEnd"/>
+            <w:r>
+              <w:rPr>
+                <w:lang w:val="it-IT"/>
+              </w:rPr>
+              <w:t xml:space="preserve"> </w:t>
+            </w:r>
             <w:r>
               <w:rPr>
                 <w:b/>
                 <w:i/>
-              </w:rPr>
-              <w:t>fm</w:t>
-            </w:r>
-            <w:proofErr w:type="spellEnd"/>
-            <w:r>
-              <w:rPr>
-                <w:b/>
-                <w:i/>
-              </w:rPr>
-              <w:t xml:space="preserve"> OK</w:t>
-            </w:r>
-            <w:r>
+                <w:lang w:val="it-IT"/>
+              </w:rPr>
+              <w:t>fm OK</w:t>
+            </w:r>
+            <w:r>
+              <w:rPr>
+                <w:lang w:val="it-IT"/>
+              </w:rPr>
               <w:t>]</w:t>
             </w:r>
           </w:p>
@@ -2288,29 +2356,23 @@
               <w:pStyle w:val="TableParagraph"/>
               <w:spacing w:before="57" w:line="269" w:lineRule="exact"/>
               <w:ind w:left="136" w:right="127"/>
-            </w:pPr>
-            <w:r>
-              <w:rPr>
-                <w:b/>
+              <w:rPr>
+                <w:lang w:val="it-IT"/>
+              </w:rPr>
+            </w:pPr>
+            <w:r>
+              <w:rPr>
+                <w:b/>
+                <w:lang w:val="it-IT"/>
               </w:rPr>
               <w:t>3:</w:t>
             </w:r>
             <w:r>
-              <w:t xml:space="preserve"> input non </w:t>
-            </w:r>
-            <w:proofErr w:type="spellStart"/>
-            <w:r>
-              <w:t>corrispondente</w:t>
-            </w:r>
-            <w:proofErr w:type="spellEnd"/>
-            <w:r>
-              <w:t xml:space="preserve"> a </w:t>
-            </w:r>
-            <w:proofErr w:type="spellStart"/>
-            <w:r>
-              <w:t>Formato</w:t>
-            </w:r>
-            <w:proofErr w:type="spellEnd"/>
+              <w:rPr>
+                <w:lang w:val="it-IT"/>
+              </w:rPr>
+              <w:t xml:space="preserve"> input non corrispondente a Formato</w:t>
+            </w:r>
           </w:p>
         </w:tc>
       </w:tr>
@@ -2352,37 +2414,25 @@
               <w:ind w:left="113" w:right="103"/>
               <w:rPr>
                 <w:bCs/>
+                <w:lang w:val="it-IT"/>
               </w:rPr>
             </w:pPr>
             <w:bookmarkStart w:id="1" w:name="_Hlk61566082"/>
-            <w:proofErr w:type="spellStart"/>
-            <w:r>
-              <w:rPr>
-                <w:b/>
-              </w:rPr>
-              <w:t>Parametro</w:t>
-            </w:r>
-            <w:proofErr w:type="spellEnd"/>
-            <w:r>
-              <w:rPr>
-                <w:b/>
-              </w:rPr>
-              <w:t xml:space="preserve">: </w:t>
+            <w:r>
+              <w:rPr>
+                <w:b/>
+                <w:lang w:val="it-IT"/>
+              </w:rPr>
+              <w:lastRenderedPageBreak/>
+              <w:t xml:space="preserve">Parametro: </w:t>
             </w:r>
             <w:r>
               <w:rPr>
                 <w:bCs/>
-              </w:rPr>
-              <w:t xml:space="preserve">Tipo Strada </w:t>
-            </w:r>
-            <w:proofErr w:type="spellStart"/>
-            <w:r>
-              <w:rPr>
-                <w:bCs/>
-              </w:rPr>
-              <w:t>Indirizzo</w:t>
-            </w:r>
-            <w:proofErr w:type="spellEnd"/>
+                <w:lang w:val="it-IT"/>
+              </w:rPr>
+              <w:t>Tipo Strada Indirizzo</w:t>
+            </w:r>
           </w:p>
           <w:p>
             <w:pPr>
@@ -2394,23 +2444,17 @@
                 <w:lang w:val="it-IT"/>
               </w:rPr>
             </w:pPr>
-            <w:proofErr w:type="spellStart"/>
-            <w:r>
-              <w:rPr>
-                <w:b/>
-              </w:rPr>
-              <w:t>Formato</w:t>
-            </w:r>
-            <w:proofErr w:type="spellEnd"/>
-            <w:r>
-              <w:rPr>
-                <w:b/>
-              </w:rPr>
-              <w:t xml:space="preserve">: </w:t>
-            </w:r>
-            <w:r>
-              <w:rPr>
-                <w:b/>
+            <w:r>
+              <w:rPr>
+                <w:b/>
+                <w:lang w:val="it-IT"/>
+              </w:rPr>
+              <w:t xml:space="preserve">Formato: </w:t>
+            </w:r>
+            <w:r>
+              <w:rPr>
+                <w:b/>
+                <w:lang w:val="it-IT"/>
               </w:rPr>
               <w:t>-</w:t>
             </w:r>
@@ -2420,6 +2464,9 @@
               <w:pStyle w:val="TableParagraph"/>
               <w:spacing w:before="57"/>
               <w:ind w:left="112" w:right="103"/>
+              <w:rPr>
+                <w:lang w:val="it-IT"/>
+              </w:rPr>
             </w:pPr>
           </w:p>
         </w:tc>
@@ -2543,77 +2590,58 @@
               <w:pStyle w:val="TableParagraph"/>
               <w:spacing w:line="240" w:lineRule="auto"/>
               <w:ind w:left="136" w:right="66"/>
-            </w:pPr>
-            <w:r>
-              <w:rPr>
-                <w:b/>
+              <w:rPr>
+                <w:lang w:val="it-IT"/>
+              </w:rPr>
+            </w:pPr>
+            <w:r>
+              <w:rPr>
+                <w:b/>
+                <w:lang w:val="it-IT"/>
               </w:rPr>
               <w:t xml:space="preserve">1: </w:t>
             </w:r>
-            <w:proofErr w:type="spellStart"/>
-            <w:r>
-              <w:t>scelta</w:t>
-            </w:r>
-            <w:proofErr w:type="spellEnd"/>
-            <w:r>
-              <w:t xml:space="preserve"> non </w:t>
-            </w:r>
-            <w:proofErr w:type="spellStart"/>
-            <w:r>
-              <w:t>effettuata</w:t>
-            </w:r>
-            <w:proofErr w:type="spellEnd"/>
-            <w:r>
-              <w:t xml:space="preserve"> - </w:t>
-            </w:r>
-            <w:proofErr w:type="spellStart"/>
-            <w:r>
-              <w:t>errore</w:t>
-            </w:r>
-            <w:proofErr w:type="spellEnd"/>
+            <w:r>
+              <w:rPr>
+                <w:lang w:val="it-IT"/>
+              </w:rPr>
+              <w:t>scelta non effettuata - errore</w:t>
+            </w:r>
           </w:p>
           <w:p>
             <w:pPr>
               <w:pStyle w:val="TableParagraph"/>
               <w:spacing w:before="57" w:line="269" w:lineRule="exact"/>
               <w:ind w:left="136" w:right="127"/>
-            </w:pPr>
-            <w:r>
-              <w:rPr>
-                <w:b/>
+              <w:rPr>
+                <w:lang w:val="it-IT"/>
+              </w:rPr>
+            </w:pPr>
+            <w:r>
+              <w:rPr>
+                <w:b/>
+                <w:lang w:val="it-IT"/>
               </w:rPr>
               <w:t xml:space="preserve">2: </w:t>
             </w:r>
-            <w:proofErr w:type="spellStart"/>
-            <w:r>
-              <w:t>scelta</w:t>
-            </w:r>
-            <w:proofErr w:type="spellEnd"/>
-            <w:r>
-              <w:t xml:space="preserve"> </w:t>
-            </w:r>
-            <w:proofErr w:type="spellStart"/>
-            <w:r>
-              <w:t>effettuata</w:t>
-            </w:r>
-            <w:proofErr w:type="spellEnd"/>
-            <w:r>
-              <w:t xml:space="preserve"> – </w:t>
-            </w:r>
-            <w:proofErr w:type="spellStart"/>
-            <w:r>
-              <w:t>proprietà</w:t>
-            </w:r>
-            <w:proofErr w:type="spellEnd"/>
-            <w:r>
-              <w:t xml:space="preserve"> </w:t>
-            </w:r>
-            <w:proofErr w:type="spellStart"/>
-            <w:r>
+            <w:r>
+              <w:rPr>
+                <w:lang w:val="it-IT"/>
+              </w:rPr>
+              <w:t xml:space="preserve">scelta effettuata – proprietà </w:t>
+            </w:r>
+            <w:proofErr w:type="spellStart"/>
+            <w:r>
+              <w:rPr>
+                <w:lang w:val="it-IT"/>
+              </w:rPr>
               <w:t>sstr</w:t>
             </w:r>
             <w:proofErr w:type="spellEnd"/>
             <w:r>
+              <w:rPr>
+                <w:lang w:val="it-IT"/>
+              </w:rPr>
               <w:t xml:space="preserve"> OK</w:t>
             </w:r>
           </w:p>
@@ -2622,6 +2650,9 @@
               <w:pStyle w:val="TableParagraph"/>
               <w:spacing w:before="57" w:line="269" w:lineRule="exact"/>
               <w:ind w:left="136" w:right="127"/>
+              <w:rPr>
+                <w:lang w:val="it-IT"/>
+              </w:rPr>
             </w:pPr>
           </w:p>
         </w:tc>
@@ -2665,42 +2696,23 @@
               <w:ind w:left="113" w:right="103"/>
               <w:rPr>
                 <w:bCs/>
-              </w:rPr>
-            </w:pPr>
-            <w:proofErr w:type="spellStart"/>
-            <w:r>
-              <w:rPr>
-                <w:b/>
-              </w:rPr>
-              <w:t>Parametro</w:t>
-            </w:r>
-            <w:proofErr w:type="spellEnd"/>
-            <w:r>
-              <w:rPr>
-                <w:b/>
-              </w:rPr>
-              <w:t xml:space="preserve">: </w:t>
+                <w:lang w:val="it-IT"/>
+              </w:rPr>
+            </w:pPr>
+            <w:r>
+              <w:rPr>
+                <w:b/>
+                <w:lang w:val="it-IT"/>
+              </w:rPr>
+              <w:t xml:space="preserve">Parametro: </w:t>
             </w:r>
             <w:r>
               <w:rPr>
                 <w:bCs/>
-              </w:rPr>
-              <w:t>Nome</w:t>
-            </w:r>
-            <w:r>
-              <w:rPr>
-                <w:bCs/>
-              </w:rPr>
-              <w:t xml:space="preserve"> Strada </w:t>
-            </w:r>
-            <w:proofErr w:type="spellStart"/>
-            <w:r>
-              <w:rPr>
-                <w:bCs/>
-              </w:rPr>
-              <w:t>Indirizzo</w:t>
-            </w:r>
-            <w:proofErr w:type="spellEnd"/>
+                <w:lang w:val="it-IT"/>
+              </w:rPr>
+              <w:t>Nome Strada Indirizzo</w:t>
+            </w:r>
           </w:p>
           <w:p>
             <w:pPr>
@@ -2712,48 +2724,29 @@
                 <w:lang w:val="it-IT"/>
               </w:rPr>
             </w:pPr>
-            <w:proofErr w:type="spellStart"/>
-            <w:r>
-              <w:rPr>
-                <w:b/>
-              </w:rPr>
-              <w:t>Formato</w:t>
-            </w:r>
-            <w:proofErr w:type="spellEnd"/>
-            <w:r>
-              <w:rPr>
-                <w:b/>
-              </w:rPr>
-              <w:t xml:space="preserve">: </w:t>
-            </w:r>
-            <w:proofErr w:type="spellStart"/>
-            <w:r>
-              <w:rPr>
-                <w:b/>
-              </w:rPr>
-              <w:t>Lettere</w:t>
-            </w:r>
-            <w:proofErr w:type="spellEnd"/>
-            <w:r>
-              <w:rPr>
-                <w:b/>
-              </w:rPr>
-              <w:t xml:space="preserve">, Numeri e </w:t>
-            </w:r>
-            <w:proofErr w:type="spellStart"/>
-            <w:r>
-              <w:rPr>
-                <w:b/>
-              </w:rPr>
-              <w:t>Spazi</w:t>
-            </w:r>
-            <w:proofErr w:type="spellEnd"/>
+            <w:r>
+              <w:rPr>
+                <w:b/>
+                <w:lang w:val="it-IT"/>
+              </w:rPr>
+              <w:t xml:space="preserve">Formato: </w:t>
+            </w:r>
+            <w:r>
+              <w:rPr>
+                <w:b/>
+                <w:lang w:val="it-IT"/>
+              </w:rPr>
+              <w:t>Lettere, Numeri e Spazi</w:t>
+            </w:r>
           </w:p>
           <w:p>
             <w:pPr>
               <w:pStyle w:val="TableParagraph"/>
               <w:spacing w:before="57"/>
               <w:ind w:left="112" w:right="103"/>
+              <w:rPr>
+                <w:lang w:val="it-IT"/>
+              </w:rPr>
             </w:pPr>
           </w:p>
         </w:tc>
@@ -2844,19 +2837,11 @@
                 <w:b/>
               </w:rPr>
             </w:pPr>
-            <w:proofErr w:type="spellStart"/>
-            <w:r>
-              <w:rPr>
-                <w:b/>
-              </w:rPr>
-              <w:t>Formato</w:t>
-            </w:r>
-            <w:proofErr w:type="spellEnd"/>
-            <w:r>
-              <w:rPr>
-                <w:b/>
-              </w:rPr>
-              <w:t xml:space="preserve"> Strada </w:t>
+            <w:r>
+              <w:rPr>
+                <w:b/>
+              </w:rPr>
+              <w:t xml:space="preserve">Formato Strada </w:t>
             </w:r>
             <w:proofErr w:type="spellStart"/>
             <w:r>
@@ -2877,77 +2862,58 @@
               <w:pStyle w:val="TableParagraph"/>
               <w:spacing w:line="240" w:lineRule="auto"/>
               <w:ind w:left="136" w:right="66"/>
-            </w:pPr>
-            <w:r>
-              <w:rPr>
-                <w:b/>
+              <w:rPr>
+                <w:lang w:val="it-IT"/>
+              </w:rPr>
+            </w:pPr>
+            <w:r>
+              <w:rPr>
+                <w:b/>
+                <w:lang w:val="it-IT"/>
               </w:rPr>
               <w:t xml:space="preserve">1: </w:t>
             </w:r>
-            <w:proofErr w:type="spellStart"/>
-            <w:r>
-              <w:t>scelta</w:t>
-            </w:r>
-            <w:proofErr w:type="spellEnd"/>
-            <w:r>
-              <w:t xml:space="preserve"> non </w:t>
-            </w:r>
-            <w:proofErr w:type="spellStart"/>
-            <w:r>
-              <w:t>effettuata</w:t>
-            </w:r>
-            <w:proofErr w:type="spellEnd"/>
-            <w:r>
-              <w:t xml:space="preserve"> - </w:t>
-            </w:r>
-            <w:proofErr w:type="spellStart"/>
-            <w:r>
-              <w:t>errore</w:t>
-            </w:r>
-            <w:proofErr w:type="spellEnd"/>
+            <w:r>
+              <w:rPr>
+                <w:lang w:val="it-IT"/>
+              </w:rPr>
+              <w:t>scelta non effettuata - errore</w:t>
+            </w:r>
           </w:p>
           <w:p>
             <w:pPr>
               <w:pStyle w:val="TableParagraph"/>
               <w:spacing w:before="57" w:line="269" w:lineRule="exact"/>
               <w:ind w:left="136" w:right="127"/>
-            </w:pPr>
-            <w:r>
-              <w:rPr>
-                <w:b/>
+              <w:rPr>
+                <w:lang w:val="it-IT"/>
+              </w:rPr>
+            </w:pPr>
+            <w:r>
+              <w:rPr>
+                <w:b/>
+                <w:lang w:val="it-IT"/>
               </w:rPr>
               <w:t xml:space="preserve">2: </w:t>
             </w:r>
-            <w:proofErr w:type="spellStart"/>
-            <w:r>
-              <w:t>scelta</w:t>
-            </w:r>
-            <w:proofErr w:type="spellEnd"/>
-            <w:r>
-              <w:t xml:space="preserve"> </w:t>
-            </w:r>
-            <w:proofErr w:type="spellStart"/>
-            <w:r>
-              <w:t>effettuata</w:t>
-            </w:r>
-            <w:proofErr w:type="spellEnd"/>
-            <w:r>
-              <w:t xml:space="preserve"> – </w:t>
-            </w:r>
-            <w:proofErr w:type="spellStart"/>
-            <w:r>
-              <w:t>proprietà</w:t>
-            </w:r>
-            <w:proofErr w:type="spellEnd"/>
-            <w:r>
-              <w:t xml:space="preserve"> </w:t>
-            </w:r>
-            <w:proofErr w:type="spellStart"/>
-            <w:r>
+            <w:r>
+              <w:rPr>
+                <w:lang w:val="it-IT"/>
+              </w:rPr>
+              <w:t xml:space="preserve">scelta effettuata – proprietà </w:t>
+            </w:r>
+            <w:proofErr w:type="spellStart"/>
+            <w:r>
+              <w:rPr>
+                <w:lang w:val="it-IT"/>
+              </w:rPr>
               <w:t>sstr</w:t>
             </w:r>
             <w:proofErr w:type="spellEnd"/>
             <w:r>
+              <w:rPr>
+                <w:lang w:val="it-IT"/>
+              </w:rPr>
               <w:t xml:space="preserve"> OK</w:t>
             </w:r>
           </w:p>
@@ -2956,6 +2922,9 @@
               <w:pStyle w:val="TableParagraph"/>
               <w:spacing w:before="57" w:line="269" w:lineRule="exact"/>
               <w:ind w:left="136" w:right="127"/>
+              <w:rPr>
+                <w:lang w:val="it-IT"/>
+              </w:rPr>
             </w:pPr>
           </w:p>
         </w:tc>
@@ -2999,44 +2968,23 @@
               <w:ind w:left="113" w:right="103"/>
               <w:rPr>
                 <w:bCs/>
-              </w:rPr>
-            </w:pPr>
-            <w:proofErr w:type="spellStart"/>
-            <w:r>
-              <w:rPr>
-                <w:b/>
-              </w:rPr>
-              <w:t>Parametro</w:t>
-            </w:r>
-            <w:proofErr w:type="spellEnd"/>
-            <w:r>
-              <w:rPr>
-                <w:b/>
-              </w:rPr>
-              <w:t xml:space="preserve">: </w:t>
-            </w:r>
-            <w:proofErr w:type="spellStart"/>
+                <w:lang w:val="it-IT"/>
+              </w:rPr>
+            </w:pPr>
+            <w:r>
+              <w:rPr>
+                <w:b/>
+                <w:lang w:val="it-IT"/>
+              </w:rPr>
+              <w:t xml:space="preserve">Parametro: </w:t>
+            </w:r>
             <w:r>
               <w:rPr>
                 <w:bCs/>
-              </w:rPr>
-              <w:t>Numero</w:t>
-            </w:r>
-            <w:proofErr w:type="spellEnd"/>
-            <w:r>
-              <w:rPr>
-                <w:bCs/>
-              </w:rPr>
-              <w:t xml:space="preserve"> di </w:t>
-            </w:r>
-            <w:proofErr w:type="spellStart"/>
-            <w:r>
-              <w:rPr>
-                <w:bCs/>
-              </w:rPr>
-              <w:t>Telefono</w:t>
-            </w:r>
-            <w:proofErr w:type="spellEnd"/>
+                <w:lang w:val="it-IT"/>
+              </w:rPr>
+              <w:t>Numero di Telefono</w:t>
+            </w:r>
           </w:p>
           <w:p>
             <w:pPr>
@@ -3048,19 +2996,12 @@
                 <w:lang w:val="it-IT"/>
               </w:rPr>
             </w:pPr>
-            <w:proofErr w:type="spellStart"/>
-            <w:r>
-              <w:rPr>
-                <w:b/>
-              </w:rPr>
-              <w:t>Formato</w:t>
-            </w:r>
-            <w:proofErr w:type="spellEnd"/>
-            <w:r>
-              <w:rPr>
-                <w:b/>
-              </w:rPr>
-              <w:t xml:space="preserve">: </w:t>
+            <w:r>
+              <w:rPr>
+                <w:b/>
+                <w:lang w:val="it-IT"/>
+              </w:rPr>
+              <w:t xml:space="preserve">Formato: </w:t>
             </w:r>
             <w:r>
               <w:rPr>
@@ -3075,6 +3016,9 @@
               <w:pStyle w:val="TableParagraph"/>
               <w:spacing w:before="57"/>
               <w:ind w:left="112" w:right="103"/>
+              <w:rPr>
+                <w:lang w:val="it-IT"/>
+              </w:rPr>
             </w:pPr>
           </w:p>
         </w:tc>
@@ -3190,69 +3134,82 @@
               <w:pStyle w:val="TableParagraph"/>
               <w:spacing w:line="240" w:lineRule="auto"/>
               <w:ind w:left="136" w:right="66"/>
-            </w:pPr>
-            <w:r>
-              <w:rPr>
-                <w:b/>
+              <w:rPr>
+                <w:lang w:val="it-IT"/>
+              </w:rPr>
+            </w:pPr>
+            <w:r>
+              <w:rPr>
+                <w:b/>
+                <w:lang w:val="it-IT"/>
               </w:rPr>
               <w:t xml:space="preserve">1: </w:t>
             </w:r>
             <w:r>
-              <w:t xml:space="preserve">campo </w:t>
-            </w:r>
-            <w:proofErr w:type="spellStart"/>
-            <w:r>
-              <w:t>vuoto</w:t>
-            </w:r>
-            <w:proofErr w:type="spellEnd"/>
-            <w:r>
-              <w:t xml:space="preserve"> - </w:t>
-            </w:r>
-            <w:proofErr w:type="spellStart"/>
-            <w:r>
-              <w:t>errore</w:t>
-            </w:r>
-            <w:proofErr w:type="spellEnd"/>
+              <w:rPr>
+                <w:lang w:val="it-IT"/>
+              </w:rPr>
+              <w:t>campo vuoto - errore</w:t>
+            </w:r>
           </w:p>
           <w:p>
             <w:pPr>
               <w:pStyle w:val="TableParagraph"/>
               <w:spacing w:before="57" w:line="269" w:lineRule="exact"/>
               <w:ind w:left="136" w:right="127"/>
-            </w:pPr>
-            <w:r>
-              <w:rPr>
-                <w:b/>
+              <w:rPr>
+                <w:lang w:val="it-IT"/>
+              </w:rPr>
+            </w:pPr>
+            <w:r>
+              <w:rPr>
+                <w:b/>
+                <w:lang w:val="it-IT"/>
               </w:rPr>
               <w:t xml:space="preserve">2: </w:t>
             </w:r>
             <w:r>
-              <w:t xml:space="preserve">input </w:t>
-            </w:r>
-            <w:proofErr w:type="spellStart"/>
-            <w:r>
-              <w:t>corrispondente</w:t>
-            </w:r>
-            <w:proofErr w:type="spellEnd"/>
-            <w:r>
-              <w:t xml:space="preserve"> a </w:t>
-            </w:r>
-            <w:proofErr w:type="spellStart"/>
-            <w:r>
-              <w:t>Formato</w:t>
-            </w:r>
-            <w:proofErr w:type="spellEnd"/>
-            <w:r>
-              <w:t xml:space="preserve">: [property </w:t>
-            </w:r>
+              <w:rPr>
+                <w:lang w:val="it-IT"/>
+              </w:rPr>
+              <w:t>input corrispondente a Formato: [</w:t>
+            </w:r>
+            <w:proofErr w:type="spellStart"/>
+            <w:r>
+              <w:rPr>
+                <w:lang w:val="it-IT"/>
+              </w:rPr>
+              <w:t>property</w:t>
+            </w:r>
+            <w:proofErr w:type="spellEnd"/>
+            <w:r>
+              <w:rPr>
+                <w:lang w:val="it-IT"/>
+              </w:rPr>
+              <w:t xml:space="preserve"> </w:t>
+            </w:r>
+            <w:proofErr w:type="spellStart"/>
             <w:r>
               <w:rPr>
                 <w:b/>
                 <w:i/>
-              </w:rPr>
-              <w:t>ft OK</w:t>
-            </w:r>
-            <w:r>
+                <w:lang w:val="it-IT"/>
+              </w:rPr>
+              <w:t>ft</w:t>
+            </w:r>
+            <w:proofErr w:type="spellEnd"/>
+            <w:r>
+              <w:rPr>
+                <w:b/>
+                <w:i/>
+                <w:lang w:val="it-IT"/>
+              </w:rPr>
+              <w:t xml:space="preserve"> OK</w:t>
+            </w:r>
+            <w:r>
+              <w:rPr>
+                <w:lang w:val="it-IT"/>
+              </w:rPr>
               <w:t>]</w:t>
             </w:r>
           </w:p>
@@ -3261,29 +3218,23 @@
               <w:pStyle w:val="TableParagraph"/>
               <w:spacing w:before="57" w:line="269" w:lineRule="exact"/>
               <w:ind w:left="136" w:right="127"/>
-            </w:pPr>
-            <w:r>
-              <w:rPr>
-                <w:b/>
+              <w:rPr>
+                <w:lang w:val="it-IT"/>
+              </w:rPr>
+            </w:pPr>
+            <w:r>
+              <w:rPr>
+                <w:b/>
+                <w:lang w:val="it-IT"/>
               </w:rPr>
               <w:t>3:</w:t>
             </w:r>
             <w:r>
-              <w:t xml:space="preserve"> input non </w:t>
-            </w:r>
-            <w:proofErr w:type="spellStart"/>
-            <w:r>
-              <w:t>corrispondente</w:t>
-            </w:r>
-            <w:proofErr w:type="spellEnd"/>
-            <w:r>
-              <w:t xml:space="preserve"> a </w:t>
-            </w:r>
-            <w:proofErr w:type="spellStart"/>
-            <w:r>
-              <w:t>Formato</w:t>
-            </w:r>
-            <w:proofErr w:type="spellEnd"/>
+              <w:rPr>
+                <w:lang w:val="it-IT"/>
+              </w:rPr>
+              <w:t xml:space="preserve"> input non corrispondente a Formato</w:t>
+            </w:r>
           </w:p>
         </w:tc>
       </w:tr>
@@ -3358,19 +3309,11 @@
                 <w:lang w:val="it-IT"/>
               </w:rPr>
             </w:pPr>
-            <w:proofErr w:type="spellStart"/>
-            <w:r>
-              <w:rPr>
-                <w:b/>
-              </w:rPr>
-              <w:t>Formato</w:t>
-            </w:r>
-            <w:proofErr w:type="spellEnd"/>
-            <w:r>
-              <w:rPr>
-                <w:b/>
-              </w:rPr>
-              <w:t xml:space="preserve">: </w:t>
+            <w:r>
+              <w:rPr>
+                <w:b/>
+              </w:rPr>
+              <w:t xml:space="preserve">Formato: </w:t>
             </w:r>
             <w:r>
               <w:rPr>
@@ -3511,78 +3454,72 @@
               <w:pStyle w:val="TableParagraph"/>
               <w:spacing w:line="240" w:lineRule="auto"/>
               <w:ind w:left="136" w:right="66"/>
-            </w:pPr>
-            <w:r>
-              <w:rPr>
-                <w:b/>
+              <w:rPr>
+                <w:lang w:val="it-IT"/>
+              </w:rPr>
+            </w:pPr>
+            <w:r>
+              <w:rPr>
+                <w:b/>
+                <w:lang w:val="it-IT"/>
               </w:rPr>
               <w:t xml:space="preserve">1: </w:t>
             </w:r>
             <w:r>
-              <w:t xml:space="preserve">campo </w:t>
-            </w:r>
-            <w:proofErr w:type="spellStart"/>
-            <w:r>
-              <w:t>vuoto</w:t>
-            </w:r>
-            <w:proofErr w:type="spellEnd"/>
-            <w:r>
-              <w:t xml:space="preserve"> - </w:t>
-            </w:r>
-            <w:proofErr w:type="spellStart"/>
-            <w:r>
-              <w:t>errore</w:t>
-            </w:r>
-            <w:proofErr w:type="spellEnd"/>
+              <w:rPr>
+                <w:lang w:val="it-IT"/>
+              </w:rPr>
+              <w:t>campo vuoto - errore</w:t>
+            </w:r>
           </w:p>
           <w:p>
             <w:pPr>
               <w:pStyle w:val="TableParagraph"/>
               <w:spacing w:before="57" w:line="269" w:lineRule="exact"/>
               <w:ind w:left="136" w:right="127"/>
-            </w:pPr>
-            <w:r>
-              <w:rPr>
-                <w:b/>
+              <w:rPr>
+                <w:lang w:val="it-IT"/>
+              </w:rPr>
+            </w:pPr>
+            <w:r>
+              <w:rPr>
+                <w:b/>
+                <w:lang w:val="it-IT"/>
               </w:rPr>
               <w:t xml:space="preserve">2: </w:t>
             </w:r>
             <w:r>
-              <w:t xml:space="preserve">input </w:t>
-            </w:r>
-            <w:proofErr w:type="spellStart"/>
-            <w:r>
-              <w:t>corrispondente</w:t>
-            </w:r>
-            <w:proofErr w:type="spellEnd"/>
-            <w:r>
-              <w:t xml:space="preserve"> a </w:t>
-            </w:r>
-            <w:proofErr w:type="spellStart"/>
-            <w:r>
-              <w:t>Formato</w:t>
-            </w:r>
-            <w:proofErr w:type="spellEnd"/>
-            <w:r>
-              <w:t xml:space="preserve">: [property </w:t>
-            </w:r>
-            <w:proofErr w:type="spellStart"/>
+              <w:rPr>
+                <w:lang w:val="it-IT"/>
+              </w:rPr>
+              <w:t>input corrispondente a Formato: [</w:t>
+            </w:r>
+            <w:proofErr w:type="spellStart"/>
+            <w:r>
+              <w:rPr>
+                <w:lang w:val="it-IT"/>
+              </w:rPr>
+              <w:t>property</w:t>
+            </w:r>
+            <w:proofErr w:type="spellEnd"/>
+            <w:r>
+              <w:rPr>
+                <w:lang w:val="it-IT"/>
+              </w:rPr>
+              <w:t xml:space="preserve"> </w:t>
+            </w:r>
             <w:r>
               <w:rPr>
                 <w:b/>
                 <w:i/>
-              </w:rPr>
-              <w:t>fm</w:t>
-            </w:r>
-            <w:proofErr w:type="spellEnd"/>
-            <w:r>
-              <w:rPr>
-                <w:b/>
-                <w:i/>
-              </w:rPr>
-              <w:t xml:space="preserve"> OK</w:t>
-            </w:r>
-            <w:r>
+                <w:lang w:val="it-IT"/>
+              </w:rPr>
+              <w:t>fm OK</w:t>
+            </w:r>
+            <w:r>
+              <w:rPr>
+                <w:lang w:val="it-IT"/>
+              </w:rPr>
               <w:t>]</w:t>
             </w:r>
           </w:p>
@@ -3591,29 +3528,23 @@
               <w:pStyle w:val="TableParagraph"/>
               <w:spacing w:before="57" w:line="269" w:lineRule="exact"/>
               <w:ind w:left="136" w:right="127"/>
-            </w:pPr>
-            <w:r>
-              <w:rPr>
-                <w:b/>
+              <w:rPr>
+                <w:lang w:val="it-IT"/>
+              </w:rPr>
+            </w:pPr>
+            <w:r>
+              <w:rPr>
+                <w:b/>
+                <w:lang w:val="it-IT"/>
               </w:rPr>
               <w:t>3:</w:t>
             </w:r>
             <w:r>
-              <w:t xml:space="preserve"> input non </w:t>
-            </w:r>
-            <w:proofErr w:type="spellStart"/>
-            <w:r>
-              <w:t>corrispondente</w:t>
-            </w:r>
-            <w:proofErr w:type="spellEnd"/>
-            <w:r>
-              <w:t xml:space="preserve"> a </w:t>
-            </w:r>
-            <w:proofErr w:type="spellStart"/>
-            <w:r>
-              <w:t>Formato</w:t>
-            </w:r>
-            <w:proofErr w:type="spellEnd"/>
+              <w:rPr>
+                <w:lang w:val="it-IT"/>
+              </w:rPr>
+              <w:t xml:space="preserve"> input non corrispondente a Formato</w:t>
+            </w:r>
           </w:p>
         </w:tc>
       </w:tr>
@@ -3665,6 +3596,7 @@
               <w:rPr>
                 <w:b/>
               </w:rPr>
+              <w:lastRenderedPageBreak/>
               <w:t>Parametro</w:t>
             </w:r>
             <w:proofErr w:type="spellEnd"/>
@@ -3693,19 +3625,11 @@
                 <w:lang w:val="it-IT"/>
               </w:rPr>
             </w:pPr>
-            <w:proofErr w:type="spellStart"/>
-            <w:r>
-              <w:rPr>
-                <w:b/>
-              </w:rPr>
-              <w:t>Formato</w:t>
-            </w:r>
-            <w:proofErr w:type="spellEnd"/>
-            <w:r>
-              <w:rPr>
-                <w:b/>
-              </w:rPr>
-              <w:t xml:space="preserve">: </w:t>
+            <w:r>
+              <w:rPr>
+                <w:b/>
+              </w:rPr>
+              <w:t xml:space="preserve">Formato: </w:t>
             </w:r>
             <w:r>
               <w:rPr>
@@ -3835,69 +3759,82 @@
               <w:pStyle w:val="TableParagraph"/>
               <w:spacing w:line="240" w:lineRule="auto"/>
               <w:ind w:left="136" w:right="66"/>
-            </w:pPr>
-            <w:r>
-              <w:rPr>
-                <w:b/>
+              <w:rPr>
+                <w:lang w:val="it-IT"/>
+              </w:rPr>
+            </w:pPr>
+            <w:r>
+              <w:rPr>
+                <w:b/>
+                <w:lang w:val="it-IT"/>
               </w:rPr>
               <w:t xml:space="preserve">1: </w:t>
             </w:r>
             <w:r>
-              <w:t xml:space="preserve">campo </w:t>
-            </w:r>
-            <w:proofErr w:type="spellStart"/>
-            <w:r>
-              <w:t>vuoto</w:t>
-            </w:r>
-            <w:proofErr w:type="spellEnd"/>
-            <w:r>
-              <w:t xml:space="preserve"> - </w:t>
-            </w:r>
-            <w:proofErr w:type="spellStart"/>
-            <w:r>
-              <w:t>errore</w:t>
-            </w:r>
-            <w:proofErr w:type="spellEnd"/>
+              <w:rPr>
+                <w:lang w:val="it-IT"/>
+              </w:rPr>
+              <w:t>campo vuoto - errore</w:t>
+            </w:r>
           </w:p>
           <w:p>
             <w:pPr>
               <w:pStyle w:val="TableParagraph"/>
               <w:spacing w:before="57" w:line="269" w:lineRule="exact"/>
               <w:ind w:left="136" w:right="127"/>
-            </w:pPr>
-            <w:r>
-              <w:rPr>
-                <w:b/>
+              <w:rPr>
+                <w:lang w:val="it-IT"/>
+              </w:rPr>
+            </w:pPr>
+            <w:r>
+              <w:rPr>
+                <w:b/>
+                <w:lang w:val="it-IT"/>
               </w:rPr>
               <w:t xml:space="preserve">2: </w:t>
             </w:r>
             <w:r>
-              <w:t xml:space="preserve">input </w:t>
-            </w:r>
-            <w:proofErr w:type="spellStart"/>
-            <w:r>
-              <w:t>corrispondente</w:t>
-            </w:r>
-            <w:proofErr w:type="spellEnd"/>
-            <w:r>
-              <w:t xml:space="preserve"> a </w:t>
-            </w:r>
-            <w:proofErr w:type="spellStart"/>
-            <w:r>
-              <w:t>Formato</w:t>
-            </w:r>
-            <w:proofErr w:type="spellEnd"/>
-            <w:r>
-              <w:t xml:space="preserve">: [property </w:t>
-            </w:r>
+              <w:rPr>
+                <w:lang w:val="it-IT"/>
+              </w:rPr>
+              <w:t>input corrispondente a Formato: [</w:t>
+            </w:r>
+            <w:proofErr w:type="spellStart"/>
+            <w:r>
+              <w:rPr>
+                <w:lang w:val="it-IT"/>
+              </w:rPr>
+              <w:t>property</w:t>
+            </w:r>
+            <w:proofErr w:type="spellEnd"/>
+            <w:r>
+              <w:rPr>
+                <w:lang w:val="it-IT"/>
+              </w:rPr>
+              <w:t xml:space="preserve"> </w:t>
+            </w:r>
+            <w:proofErr w:type="spellStart"/>
             <w:r>
               <w:rPr>
                 <w:b/>
                 <w:i/>
-              </w:rPr>
-              <w:t>fc OK</w:t>
-            </w:r>
-            <w:r>
+                <w:lang w:val="it-IT"/>
+              </w:rPr>
+              <w:t>fc</w:t>
+            </w:r>
+            <w:proofErr w:type="spellEnd"/>
+            <w:r>
+              <w:rPr>
+                <w:b/>
+                <w:i/>
+                <w:lang w:val="it-IT"/>
+              </w:rPr>
+              <w:t xml:space="preserve"> OK</w:t>
+            </w:r>
+            <w:r>
+              <w:rPr>
+                <w:lang w:val="it-IT"/>
+              </w:rPr>
               <w:t>]</w:t>
             </w:r>
           </w:p>
@@ -3906,29 +3843,23 @@
               <w:pStyle w:val="TableParagraph"/>
               <w:spacing w:before="57" w:line="269" w:lineRule="exact"/>
               <w:ind w:left="136" w:right="127"/>
-            </w:pPr>
-            <w:r>
-              <w:rPr>
-                <w:b/>
+              <w:rPr>
+                <w:lang w:val="it-IT"/>
+              </w:rPr>
+            </w:pPr>
+            <w:r>
+              <w:rPr>
+                <w:b/>
+                <w:lang w:val="it-IT"/>
               </w:rPr>
               <w:t>3:</w:t>
             </w:r>
             <w:r>
-              <w:t xml:space="preserve"> input non </w:t>
-            </w:r>
-            <w:proofErr w:type="spellStart"/>
-            <w:r>
-              <w:t>corrispondente</w:t>
-            </w:r>
-            <w:proofErr w:type="spellEnd"/>
-            <w:r>
-              <w:t xml:space="preserve"> a </w:t>
-            </w:r>
-            <w:proofErr w:type="spellStart"/>
-            <w:r>
-              <w:t>Formato</w:t>
-            </w:r>
-            <w:proofErr w:type="spellEnd"/>
+              <w:rPr>
+                <w:lang w:val="it-IT"/>
+              </w:rPr>
+              <w:t xml:space="preserve"> input non corrispondente a Formato</w:t>
+            </w:r>
           </w:p>
         </w:tc>
       </w:tr>

--- a/Documenti/Testing/Test Case Document - TCD.docx
+++ b/Documenti/Testing/Test Case Document - TCD.docx
@@ -549,6 +549,16 @@
           </w:r>
         </w:p>
         <w:p>
+          <w:pPr>
+            <w:pStyle w:val="Sommario1"/>
+            <w:tabs>
+              <w:tab w:val="left" w:pos="440"/>
+              <w:tab w:val="right" w:leader="dot" w:pos="9628"/>
+            </w:tabs>
+            <w:rPr>
+              <w:noProof/>
+            </w:rPr>
+          </w:pPr>
           <w:r>
             <w:fldChar w:fldCharType="begin"/>
           </w:r>
@@ -558,14 +568,570 @@
           <w:r>
             <w:fldChar w:fldCharType="separate"/>
           </w:r>
-          <w:r>
+          <w:hyperlink w:anchor="_Toc61598564" w:history="1">
+            <w:r>
+              <w:rPr>
+                <w:rStyle w:val="Collegamentoipertestuale"/>
+                <w:noProof/>
+              </w:rPr>
+              <w:t>1.</w:t>
+            </w:r>
+            <w:r>
+              <w:rPr>
+                <w:noProof/>
+              </w:rPr>
+              <w:tab/>
+            </w:r>
+            <w:r>
+              <w:rPr>
+                <w:rStyle w:val="Collegamentoipertestuale"/>
+                <w:noProof/>
+              </w:rPr>
+              <w:t>Descrizione del Documento</w:t>
+            </w:r>
+            <w:r>
+              <w:rPr>
+                <w:noProof/>
+                <w:webHidden/>
+              </w:rPr>
+              <w:tab/>
+            </w:r>
+            <w:r>
+              <w:rPr>
+                <w:noProof/>
+                <w:webHidden/>
+              </w:rPr>
+              <w:fldChar w:fldCharType="begin"/>
+            </w:r>
+            <w:r>
+              <w:rPr>
+                <w:noProof/>
+                <w:webHidden/>
+              </w:rPr>
+              <w:instrText xml:space="preserve"> PAGEREF _Toc61598564 \h </w:instrText>
+            </w:r>
+            <w:r>
+              <w:rPr>
+                <w:noProof/>
+                <w:webHidden/>
+              </w:rPr>
+            </w:r>
+            <w:r>
+              <w:rPr>
+                <w:noProof/>
+                <w:webHidden/>
+              </w:rPr>
+              <w:fldChar w:fldCharType="separate"/>
+            </w:r>
+            <w:r>
+              <w:rPr>
+                <w:noProof/>
+                <w:webHidden/>
+              </w:rPr>
+              <w:t>2</w:t>
+            </w:r>
+            <w:r>
+              <w:rPr>
+                <w:noProof/>
+                <w:webHidden/>
+              </w:rPr>
+              <w:fldChar w:fldCharType="end"/>
+            </w:r>
+          </w:hyperlink>
+        </w:p>
+        <w:p>
+          <w:pPr>
+            <w:pStyle w:val="Sommario1"/>
+            <w:tabs>
+              <w:tab w:val="left" w:pos="440"/>
+              <w:tab w:val="right" w:leader="dot" w:pos="9628"/>
+            </w:tabs>
             <w:rPr>
-              <w:b/>
-              <w:bCs/>
               <w:noProof/>
             </w:rPr>
-            <w:t>Nessuna voce di sommario trovata.</w:t>
-          </w:r>
+          </w:pPr>
+          <w:hyperlink w:anchor="_Toc61598565" w:history="1">
+            <w:r>
+              <w:rPr>
+                <w:rStyle w:val="Collegamentoipertestuale"/>
+                <w:noProof/>
+              </w:rPr>
+              <w:t>2.</w:t>
+            </w:r>
+            <w:r>
+              <w:rPr>
+                <w:noProof/>
+              </w:rPr>
+              <w:tab/>
+            </w:r>
+            <w:r>
+              <w:rPr>
+                <w:rStyle w:val="Collegamentoipertestuale"/>
+                <w:noProof/>
+              </w:rPr>
+              <w:t>Glossario del documento</w:t>
+            </w:r>
+            <w:r>
+              <w:rPr>
+                <w:noProof/>
+                <w:webHidden/>
+              </w:rPr>
+              <w:tab/>
+            </w:r>
+            <w:r>
+              <w:rPr>
+                <w:noProof/>
+                <w:webHidden/>
+              </w:rPr>
+              <w:fldChar w:fldCharType="begin"/>
+            </w:r>
+            <w:r>
+              <w:rPr>
+                <w:noProof/>
+                <w:webHidden/>
+              </w:rPr>
+              <w:instrText xml:space="preserve"> PAGEREF _Toc61598565 \h </w:instrText>
+            </w:r>
+            <w:r>
+              <w:rPr>
+                <w:noProof/>
+                <w:webHidden/>
+              </w:rPr>
+            </w:r>
+            <w:r>
+              <w:rPr>
+                <w:noProof/>
+                <w:webHidden/>
+              </w:rPr>
+              <w:fldChar w:fldCharType="separate"/>
+            </w:r>
+            <w:r>
+              <w:rPr>
+                <w:noProof/>
+                <w:webHidden/>
+              </w:rPr>
+              <w:t>2</w:t>
+            </w:r>
+            <w:r>
+              <w:rPr>
+                <w:noProof/>
+                <w:webHidden/>
+              </w:rPr>
+              <w:fldChar w:fldCharType="end"/>
+            </w:r>
+          </w:hyperlink>
+        </w:p>
+        <w:p>
+          <w:pPr>
+            <w:pStyle w:val="Sommario1"/>
+            <w:tabs>
+              <w:tab w:val="left" w:pos="440"/>
+              <w:tab w:val="right" w:leader="dot" w:pos="9628"/>
+            </w:tabs>
+            <w:rPr>
+              <w:noProof/>
+            </w:rPr>
+          </w:pPr>
+          <w:hyperlink w:anchor="_Toc61598566" w:history="1">
+            <w:r>
+              <w:rPr>
+                <w:rStyle w:val="Collegamentoipertestuale"/>
+                <w:noProof/>
+              </w:rPr>
+              <w:t>3.</w:t>
+            </w:r>
+            <w:r>
+              <w:rPr>
+                <w:noProof/>
+              </w:rPr>
+              <w:tab/>
+            </w:r>
+            <w:r>
+              <w:rPr>
+                <w:rStyle w:val="Collegamentoipertestuale"/>
+                <w:noProof/>
+              </w:rPr>
+              <w:t>Test Case Plan</w:t>
+            </w:r>
+            <w:r>
+              <w:rPr>
+                <w:noProof/>
+                <w:webHidden/>
+              </w:rPr>
+              <w:tab/>
+            </w:r>
+            <w:r>
+              <w:rPr>
+                <w:noProof/>
+                <w:webHidden/>
+              </w:rPr>
+              <w:fldChar w:fldCharType="begin"/>
+            </w:r>
+            <w:r>
+              <w:rPr>
+                <w:noProof/>
+                <w:webHidden/>
+              </w:rPr>
+              <w:instrText xml:space="preserve"> PAGEREF _Toc61598566 \h </w:instrText>
+            </w:r>
+            <w:r>
+              <w:rPr>
+                <w:noProof/>
+                <w:webHidden/>
+              </w:rPr>
+            </w:r>
+            <w:r>
+              <w:rPr>
+                <w:noProof/>
+                <w:webHidden/>
+              </w:rPr>
+              <w:fldChar w:fldCharType="separate"/>
+            </w:r>
+            <w:r>
+              <w:rPr>
+                <w:noProof/>
+                <w:webHidden/>
+              </w:rPr>
+              <w:t>3</w:t>
+            </w:r>
+            <w:r>
+              <w:rPr>
+                <w:noProof/>
+                <w:webHidden/>
+              </w:rPr>
+              <w:fldChar w:fldCharType="end"/>
+            </w:r>
+          </w:hyperlink>
+        </w:p>
+        <w:p>
+          <w:pPr>
+            <w:pStyle w:val="Sommario2"/>
+            <w:tabs>
+              <w:tab w:val="left" w:pos="880"/>
+              <w:tab w:val="right" w:leader="dot" w:pos="9628"/>
+            </w:tabs>
+            <w:rPr>
+              <w:noProof/>
+            </w:rPr>
+          </w:pPr>
+          <w:hyperlink w:anchor="_Toc61598567" w:history="1">
+            <w:r>
+              <w:rPr>
+                <w:rStyle w:val="Collegamentoipertestuale"/>
+                <w:noProof/>
+              </w:rPr>
+              <w:t>3.1.</w:t>
+            </w:r>
+            <w:r>
+              <w:rPr>
+                <w:noProof/>
+              </w:rPr>
+              <w:tab/>
+            </w:r>
+            <w:r>
+              <w:rPr>
+                <w:rStyle w:val="Collegamentoipertestuale"/>
+                <w:noProof/>
+              </w:rPr>
+              <w:t>TC_1 Compilazione form aggiunta paziente</w:t>
+            </w:r>
+            <w:r>
+              <w:rPr>
+                <w:noProof/>
+                <w:webHidden/>
+              </w:rPr>
+              <w:tab/>
+            </w:r>
+            <w:r>
+              <w:rPr>
+                <w:noProof/>
+                <w:webHidden/>
+              </w:rPr>
+              <w:fldChar w:fldCharType="begin"/>
+            </w:r>
+            <w:r>
+              <w:rPr>
+                <w:noProof/>
+                <w:webHidden/>
+              </w:rPr>
+              <w:instrText xml:space="preserve"> PAGEREF _Toc61598567 \h </w:instrText>
+            </w:r>
+            <w:r>
+              <w:rPr>
+                <w:noProof/>
+                <w:webHidden/>
+              </w:rPr>
+            </w:r>
+            <w:r>
+              <w:rPr>
+                <w:noProof/>
+                <w:webHidden/>
+              </w:rPr>
+              <w:fldChar w:fldCharType="separate"/>
+            </w:r>
+            <w:r>
+              <w:rPr>
+                <w:noProof/>
+                <w:webHidden/>
+              </w:rPr>
+              <w:t>3</w:t>
+            </w:r>
+            <w:r>
+              <w:rPr>
+                <w:noProof/>
+                <w:webHidden/>
+              </w:rPr>
+              <w:fldChar w:fldCharType="end"/>
+            </w:r>
+          </w:hyperlink>
+        </w:p>
+        <w:p>
+          <w:pPr>
+            <w:pStyle w:val="Sommario2"/>
+            <w:tabs>
+              <w:tab w:val="left" w:pos="880"/>
+              <w:tab w:val="right" w:leader="dot" w:pos="9628"/>
+            </w:tabs>
+            <w:rPr>
+              <w:noProof/>
+            </w:rPr>
+          </w:pPr>
+          <w:hyperlink w:anchor="_Toc61598568" w:history="1">
+            <w:r>
+              <w:rPr>
+                <w:rStyle w:val="Collegamentoipertestuale"/>
+                <w:noProof/>
+              </w:rPr>
+              <w:t>3.2.</w:t>
+            </w:r>
+            <w:r>
+              <w:rPr>
+                <w:noProof/>
+              </w:rPr>
+              <w:tab/>
+            </w:r>
+            <w:r>
+              <w:rPr>
+                <w:rStyle w:val="Collegamentoipertestuale"/>
+                <w:noProof/>
+              </w:rPr>
+              <w:t>Form inserimento nuovo Operatore Sanitario</w:t>
+            </w:r>
+            <w:r>
+              <w:rPr>
+                <w:noProof/>
+                <w:webHidden/>
+              </w:rPr>
+              <w:tab/>
+            </w:r>
+            <w:r>
+              <w:rPr>
+                <w:noProof/>
+                <w:webHidden/>
+              </w:rPr>
+              <w:fldChar w:fldCharType="begin"/>
+            </w:r>
+            <w:r>
+              <w:rPr>
+                <w:noProof/>
+                <w:webHidden/>
+              </w:rPr>
+              <w:instrText xml:space="preserve"> PAGEREF _Toc61598568 \h </w:instrText>
+            </w:r>
+            <w:r>
+              <w:rPr>
+                <w:noProof/>
+                <w:webHidden/>
+              </w:rPr>
+            </w:r>
+            <w:r>
+              <w:rPr>
+                <w:noProof/>
+                <w:webHidden/>
+              </w:rPr>
+              <w:fldChar w:fldCharType="separate"/>
+            </w:r>
+            <w:r>
+              <w:rPr>
+                <w:noProof/>
+                <w:webHidden/>
+              </w:rPr>
+              <w:t>5</w:t>
+            </w:r>
+            <w:r>
+              <w:rPr>
+                <w:noProof/>
+                <w:webHidden/>
+              </w:rPr>
+              <w:fldChar w:fldCharType="end"/>
+            </w:r>
+          </w:hyperlink>
+        </w:p>
+        <w:p>
+          <w:pPr>
+            <w:pStyle w:val="Sommario2"/>
+            <w:tabs>
+              <w:tab w:val="left" w:pos="880"/>
+              <w:tab w:val="right" w:leader="dot" w:pos="9628"/>
+            </w:tabs>
+            <w:rPr>
+              <w:noProof/>
+            </w:rPr>
+          </w:pPr>
+          <w:hyperlink w:anchor="_Toc61598569" w:history="1">
+            <w:r>
+              <w:rPr>
+                <w:rStyle w:val="Collegamentoipertestuale"/>
+                <w:noProof/>
+              </w:rPr>
+              <w:t>3.3.</w:t>
+            </w:r>
+            <w:r>
+              <w:rPr>
+                <w:noProof/>
+              </w:rPr>
+              <w:tab/>
+            </w:r>
+            <w:r>
+              <w:rPr>
+                <w:rStyle w:val="Collegamentoipertestuale"/>
+                <w:noProof/>
+              </w:rPr>
+              <w:t>Inserimento nuovo tampone</w:t>
+            </w:r>
+            <w:r>
+              <w:rPr>
+                <w:noProof/>
+                <w:webHidden/>
+              </w:rPr>
+              <w:tab/>
+            </w:r>
+            <w:r>
+              <w:rPr>
+                <w:noProof/>
+                <w:webHidden/>
+              </w:rPr>
+              <w:fldChar w:fldCharType="begin"/>
+            </w:r>
+            <w:r>
+              <w:rPr>
+                <w:noProof/>
+                <w:webHidden/>
+              </w:rPr>
+              <w:instrText xml:space="preserve"> PAGEREF _Toc61598569 \h </w:instrText>
+            </w:r>
+            <w:r>
+              <w:rPr>
+                <w:noProof/>
+                <w:webHidden/>
+              </w:rPr>
+            </w:r>
+            <w:r>
+              <w:rPr>
+                <w:noProof/>
+                <w:webHidden/>
+              </w:rPr>
+              <w:fldChar w:fldCharType="separate"/>
+            </w:r>
+            <w:r>
+              <w:rPr>
+                <w:noProof/>
+                <w:webHidden/>
+              </w:rPr>
+              <w:t>8</w:t>
+            </w:r>
+            <w:r>
+              <w:rPr>
+                <w:noProof/>
+                <w:webHidden/>
+              </w:rPr>
+              <w:fldChar w:fldCharType="end"/>
+            </w:r>
+          </w:hyperlink>
+        </w:p>
+        <w:p>
+          <w:pPr>
+            <w:pStyle w:val="Sommario2"/>
+            <w:tabs>
+              <w:tab w:val="left" w:pos="880"/>
+              <w:tab w:val="right" w:leader="dot" w:pos="9628"/>
+            </w:tabs>
+            <w:rPr>
+              <w:noProof/>
+            </w:rPr>
+          </w:pPr>
+          <w:hyperlink w:anchor="_Toc61598570" w:history="1">
+            <w:r>
+              <w:rPr>
+                <w:rStyle w:val="Collegamentoipertestuale"/>
+                <w:noProof/>
+              </w:rPr>
+              <w:t>3.4.</w:t>
+            </w:r>
+            <w:r>
+              <w:rPr>
+                <w:noProof/>
+              </w:rPr>
+              <w:tab/>
+            </w:r>
+            <w:r>
+              <w:rPr>
+                <w:rStyle w:val="Collegamentoipertestuale"/>
+                <w:noProof/>
+              </w:rPr>
+              <w:t>Ricerca Tampone per Utente</w:t>
+            </w:r>
+            <w:r>
+              <w:rPr>
+                <w:noProof/>
+                <w:webHidden/>
+              </w:rPr>
+              <w:tab/>
+            </w:r>
+            <w:r>
+              <w:rPr>
+                <w:noProof/>
+                <w:webHidden/>
+              </w:rPr>
+              <w:fldChar w:fldCharType="begin"/>
+            </w:r>
+            <w:r>
+              <w:rPr>
+                <w:noProof/>
+                <w:webHidden/>
+              </w:rPr>
+              <w:instrText xml:space="preserve"> PAGEREF _Toc61598570 \h </w:instrText>
+            </w:r>
+            <w:r>
+              <w:rPr>
+                <w:noProof/>
+                <w:webHidden/>
+              </w:rPr>
+            </w:r>
+            <w:r>
+              <w:rPr>
+                <w:noProof/>
+                <w:webHidden/>
+              </w:rPr>
+              <w:fldChar w:fldCharType="separate"/>
+            </w:r>
+            <w:r>
+              <w:rPr>
+                <w:noProof/>
+                <w:webHidden/>
+              </w:rPr>
+              <w:t>9</w:t>
+            </w:r>
+            <w:r>
+              <w:rPr>
+                <w:noProof/>
+                <w:webHidden/>
+              </w:rPr>
+              <w:fldChar w:fldCharType="end"/>
+            </w:r>
+          </w:hyperlink>
+        </w:p>
+        <w:p>
           <w:r>
             <w:rPr>
               <w:b/>
@@ -585,9 +1151,11 @@
           <w:numId w:val="1"/>
         </w:numPr>
       </w:pPr>
+      <w:bookmarkStart w:id="0" w:name="_Toc61598564"/>
       <w:r>
         <w:t>Descrizione del Documento</w:t>
       </w:r>
+      <w:bookmarkEnd w:id="0"/>
     </w:p>
     <w:p>
       <w:pPr>
@@ -773,9 +1341,11 @@
           <w:numId w:val="1"/>
         </w:numPr>
       </w:pPr>
+      <w:bookmarkStart w:id="1" w:name="_Toc61598565"/>
       <w:r>
         <w:t>Glossario del documento</w:t>
       </w:r>
+      <w:bookmarkEnd w:id="1"/>
     </w:p>
     <w:p>
       <w:pPr>
@@ -803,15 +1373,7 @@
       </w:r>
       <w:proofErr w:type="spellEnd"/>
       <w:r>
-        <w:t xml:space="preserve">: la </w:t>
-      </w:r>
-      <w:proofErr w:type="gramStart"/>
-      <w:r>
-        <w:t>pre-condizione</w:t>
-      </w:r>
-      <w:proofErr w:type="gramEnd"/>
-      <w:r>
-        <w:t xml:space="preserve"> dello use case</w:t>
+        <w:t>: la pre-condizione dello use case</w:t>
       </w:r>
     </w:p>
     <w:p>
@@ -841,28 +1403,56 @@
     <w:p/>
     <w:p/>
     <w:p>
+      <w:pPr>
+        <w:rPr>
+          <w:strike/>
+        </w:rPr>
+      </w:pPr>
       <w:proofErr w:type="spellStart"/>
       <w:r>
+        <w:rPr>
+          <w:strike/>
+        </w:rPr>
         <w:t>form</w:t>
       </w:r>
       <w:proofErr w:type="spellEnd"/>
       <w:r>
+        <w:rPr>
+          <w:strike/>
+        </w:rPr>
         <w:t xml:space="preserve"> inserimento nuovo paziente</w:t>
       </w:r>
     </w:p>
     <w:p>
+      <w:pPr>
+        <w:rPr>
+          <w:strike/>
+        </w:rPr>
+      </w:pPr>
       <w:proofErr w:type="spellStart"/>
       <w:r>
+        <w:rPr>
+          <w:strike/>
+        </w:rPr>
         <w:t>form</w:t>
       </w:r>
       <w:proofErr w:type="spellEnd"/>
       <w:r>
+        <w:rPr>
+          <w:strike/>
+        </w:rPr>
         <w:t xml:space="preserve"> inseri</w:t>
       </w:r>
       <w:r>
+        <w:rPr>
+          <w:strike/>
+        </w:rPr>
         <w:t>m</w:t>
       </w:r>
       <w:r>
+        <w:rPr>
+          <w:strike/>
+        </w:rPr>
         <w:t>ento nuovo medico</w:t>
       </w:r>
     </w:p>
@@ -954,19 +1544,21 @@
           <w:numId w:val="1"/>
         </w:numPr>
       </w:pPr>
+      <w:bookmarkStart w:id="2" w:name="_Toc61598566"/>
       <w:r>
-        <w:lastRenderedPageBreak/>
         <w:t>Test Case Plan</w:t>
       </w:r>
+      <w:bookmarkEnd w:id="2"/>
     </w:p>
     <w:p>
       <w:pPr>
         <w:pStyle w:val="Titolo2"/>
         <w:numPr>
           <w:ilvl w:val="1"/>
-          <w:numId w:val="1"/>
+          <w:numId w:val="5"/>
         </w:numPr>
       </w:pPr>
+      <w:bookmarkStart w:id="3" w:name="_Toc61598567"/>
       <w:r>
         <w:t xml:space="preserve">TC_1 Compilazione </w:t>
       </w:r>
@@ -978,6 +1570,7 @@
       <w:r>
         <w:t xml:space="preserve"> aggiunta paziente</w:t>
       </w:r>
+      <w:bookmarkEnd w:id="3"/>
     </w:p>
     <w:p/>
     <w:tbl>
@@ -1015,7 +1608,7 @@
               <w:spacing w:line="240" w:lineRule="auto"/>
               <w:ind w:left="113" w:right="103"/>
             </w:pPr>
-            <w:bookmarkStart w:id="0" w:name="_Hlk61562369"/>
+            <w:bookmarkStart w:id="4" w:name="_Hlk61562369"/>
             <w:proofErr w:type="spellStart"/>
             <w:r>
               <w:rPr>
@@ -1071,21 +1664,7 @@
               <w:rPr>
                 <w:lang w:val="it-IT"/>
               </w:rPr>
-              <w:t>A-Z]{</w:t>
-            </w:r>
-            <w:proofErr w:type="gramStart"/>
-            <w:r>
-              <w:rPr>
-                <w:lang w:val="it-IT"/>
-              </w:rPr>
-              <w:t>6}\</w:t>
-            </w:r>
-            <w:proofErr w:type="gramEnd"/>
-            <w:r>
-              <w:rPr>
-                <w:lang w:val="it-IT"/>
-              </w:rPr>
-              <w:t>d{2}[A-Z]\d{2}[A-Z]\d{3}[A-Z]</w:t>
+              <w:t>A-Z]{6}\d{2}[A-Z]\d{2}[A-Z]\d{3}[A-Z]</w:t>
             </w:r>
           </w:p>
         </w:tc>
@@ -1345,7 +1924,7 @@
           </w:p>
         </w:tc>
       </w:tr>
-      <w:bookmarkEnd w:id="0"/>
+      <w:bookmarkEnd w:id="4"/>
     </w:tbl>
     <w:p/>
     <w:tbl>
@@ -1436,23 +2015,7 @@
                 <w:bCs/>
                 <w:lang w:val="it-IT"/>
               </w:rPr>
-              <w:t>/^[a-zA-Z0-</w:t>
-            </w:r>
-            <w:proofErr w:type="gramStart"/>
-            <w:r>
-              <w:rPr>
-                <w:bCs/>
-                <w:lang w:val="it-IT"/>
-              </w:rPr>
-              <w:t>9]+(</w:t>
-            </w:r>
-            <w:proofErr w:type="gramEnd"/>
-            <w:r>
-              <w:rPr>
-                <w:bCs/>
-                <w:lang w:val="it-IT"/>
-              </w:rPr>
-              <w:t>[a-zA-Z0-9](_|-| )[a-zA-Z0-9])*[a-zA-Z0-9]*$/</w:t>
+              <w:t>/^[a-zA-Z0-9]+([a-zA-Z0-9](_|-| )[a-zA-Z0-9])*[a-zA-Z0-9]*$/</w:t>
             </w:r>
           </w:p>
         </w:tc>
@@ -1755,23 +2318,7 @@
                 <w:bCs/>
                 <w:lang w:val="it-IT"/>
               </w:rPr>
-              <w:t>^</w:t>
-            </w:r>
-            <w:proofErr w:type="gramStart"/>
-            <w:r>
-              <w:rPr>
-                <w:bCs/>
-                <w:lang w:val="it-IT"/>
-              </w:rPr>
-              <w:t>(?=</w:t>
-            </w:r>
-            <w:proofErr w:type="gramEnd"/>
-            <w:r>
-              <w:rPr>
-                <w:bCs/>
-                <w:lang w:val="it-IT"/>
-              </w:rPr>
-              <w:t>.*[A-Z].*[A-Z])(?=.*[!@#$&amp;*])(?=.*[0-9].*[0-9])(?=.*[a-z].*[a-z].*[a-z]).{8</w:t>
+              <w:t>^(?=.*[A-Z].*[A-Z])(?=.*[!@#$&amp;*])(?=.*[0-9].*[0-9])(?=.*[a-z].*[a-z].*[a-z]).{8</w:t>
             </w:r>
             <w:r>
               <w:rPr>
@@ -2128,27 +2675,7 @@
                 <w:shd w:val="clear" w:color="auto" w:fill="FDFDFD"/>
                 <w:lang w:val="it-IT"/>
               </w:rPr>
-              <w:t>^[a-zA-Z0-9</w:t>
-            </w:r>
-            <w:proofErr w:type="gramStart"/>
-            <w:r>
-              <w:rPr>
-                <w:rFonts w:ascii="Consolas" w:hAnsi="Consolas"/>
-                <w:color w:val="000000"/>
-                <w:shd w:val="clear" w:color="auto" w:fill="FDFDFD"/>
-                <w:lang w:val="it-IT"/>
-              </w:rPr>
-              <w:t>.!#</w:t>
-            </w:r>
-            <w:proofErr w:type="gramEnd"/>
-            <w:r>
-              <w:rPr>
-                <w:rFonts w:ascii="Consolas" w:hAnsi="Consolas"/>
-                <w:color w:val="000000"/>
-                <w:shd w:val="clear" w:color="auto" w:fill="FDFDFD"/>
-                <w:lang w:val="it-IT"/>
-              </w:rPr>
-              <w:t>$%&amp;'*+/=?^_`{|}~-]+@[a-zA-Z0-9-]+(?:\.[a-zA-Z0-9-]+)*$</w:t>
+              <w:t>^[a-zA-Z0-9.!#$%&amp;'*+/=?^_`{|}~-]+@[a-zA-Z0-9-]+(?:\.[a-zA-Z0-9-]+)*$</w:t>
             </w:r>
           </w:p>
           <w:p>
@@ -2417,13 +2944,12 @@
                 <w:lang w:val="it-IT"/>
               </w:rPr>
             </w:pPr>
-            <w:bookmarkStart w:id="1" w:name="_Hlk61566082"/>
-            <w:r>
-              <w:rPr>
-                <w:b/>
-                <w:lang w:val="it-IT"/>
-              </w:rPr>
-              <w:lastRenderedPageBreak/>
+            <w:bookmarkStart w:id="5" w:name="_Hlk61566082"/>
+            <w:r>
+              <w:rPr>
+                <w:b/>
+                <w:lang w:val="it-IT"/>
+              </w:rPr>
               <w:t xml:space="preserve">Parametro: </w:t>
             </w:r>
             <w:r>
@@ -2432,6 +2958,29 @@
                 <w:lang w:val="it-IT"/>
               </w:rPr>
               <w:t>Tipo Strada Indirizzo</w:t>
+            </w:r>
+            <w:r>
+              <w:rPr>
+                <w:bCs/>
+                <w:lang w:val="it-IT"/>
+              </w:rPr>
+              <w:t xml:space="preserve"> – </w:t>
+            </w:r>
+            <w:proofErr w:type="spellStart"/>
+            <w:r>
+              <w:rPr>
+                <w:bCs/>
+                <w:lang w:val="it-IT"/>
+              </w:rPr>
+              <w:t>Dropdown</w:t>
+            </w:r>
+            <w:proofErr w:type="spellEnd"/>
+            <w:r>
+              <w:rPr>
+                <w:bCs/>
+                <w:lang w:val="it-IT"/>
+              </w:rPr>
+              <w:t xml:space="preserve"> Menu</w:t>
             </w:r>
           </w:p>
           <w:p>
@@ -2657,7 +3206,7 @@
           </w:p>
         </w:tc>
       </w:tr>
-      <w:bookmarkEnd w:id="1"/>
+      <w:bookmarkEnd w:id="5"/>
     </w:tbl>
     <w:p/>
     <w:tbl>
@@ -2837,11 +3386,19 @@
                 <w:b/>
               </w:rPr>
             </w:pPr>
-            <w:r>
-              <w:rPr>
-                <w:b/>
-              </w:rPr>
-              <w:t xml:space="preserve">Formato Strada </w:t>
+            <w:proofErr w:type="spellStart"/>
+            <w:r>
+              <w:rPr>
+                <w:b/>
+              </w:rPr>
+              <w:t>Formato</w:t>
+            </w:r>
+            <w:proofErr w:type="spellEnd"/>
+            <w:r>
+              <w:rPr>
+                <w:b/>
+              </w:rPr>
+              <w:t xml:space="preserve"> Strada </w:t>
             </w:r>
             <w:proofErr w:type="spellStart"/>
             <w:r>
@@ -2877,7 +3434,13 @@
               <w:rPr>
                 <w:lang w:val="it-IT"/>
               </w:rPr>
-              <w:t>scelta non effettuata - errore</w:t>
+              <w:t>campo vuoto</w:t>
+            </w:r>
+            <w:r>
+              <w:rPr>
+                <w:lang w:val="it-IT"/>
+              </w:rPr>
+              <w:t xml:space="preserve"> - errore</w:t>
             </w:r>
           </w:p>
           <w:p>
@@ -2900,14 +3463,26 @@
               <w:rPr>
                 <w:lang w:val="it-IT"/>
               </w:rPr>
-              <w:t xml:space="preserve">scelta effettuata – proprietà </w:t>
-            </w:r>
-            <w:proofErr w:type="spellStart"/>
-            <w:r>
-              <w:rPr>
-                <w:lang w:val="it-IT"/>
-              </w:rPr>
-              <w:t>sstr</w:t>
+              <w:t>input corrispondente a formato</w:t>
+            </w:r>
+            <w:r>
+              <w:rPr>
+                <w:lang w:val="it-IT"/>
+              </w:rPr>
+              <w:t xml:space="preserve">– proprietà </w:t>
+            </w:r>
+            <w:proofErr w:type="spellStart"/>
+            <w:r>
+              <w:rPr>
+                <w:lang w:val="it-IT"/>
+              </w:rPr>
+              <w:t>f</w:t>
+            </w:r>
+            <w:r>
+              <w:rPr>
+                <w:lang w:val="it-IT"/>
+              </w:rPr>
+              <w:t>str</w:t>
             </w:r>
             <w:proofErr w:type="spellEnd"/>
             <w:r>
@@ -2926,6 +3501,350 @@
                 <w:lang w:val="it-IT"/>
               </w:rPr>
             </w:pPr>
+            <w:r>
+              <w:rPr>
+                <w:b/>
+                <w:lang w:val="it-IT"/>
+              </w:rPr>
+              <w:t>3:</w:t>
+            </w:r>
+            <w:r>
+              <w:rPr>
+                <w:lang w:val="it-IT"/>
+              </w:rPr>
+              <w:t xml:space="preserve"> input non corrispondente a formato - errore</w:t>
+            </w:r>
+          </w:p>
+        </w:tc>
+      </w:tr>
+    </w:tbl>
+    <w:p/>
+    <w:tbl>
+      <w:tblPr>
+        <w:tblStyle w:val="TableNormal"/>
+        <w:tblW w:w="0" w:type="auto"/>
+        <w:tblInd w:w="123" w:type="dxa"/>
+        <w:tblBorders>
+          <w:top w:val="single" w:sz="4" w:space="0" w:color="000000"/>
+          <w:left w:val="single" w:sz="4" w:space="0" w:color="000000"/>
+          <w:bottom w:val="single" w:sz="4" w:space="0" w:color="000000"/>
+          <w:right w:val="single" w:sz="4" w:space="0" w:color="000000"/>
+          <w:insideH w:val="single" w:sz="4" w:space="0" w:color="000000"/>
+          <w:insideV w:val="single" w:sz="4" w:space="0" w:color="000000"/>
+        </w:tblBorders>
+        <w:tblLayout w:type="fixed"/>
+        <w:tblLook w:val="01E0" w:firstRow="1" w:lastRow="1" w:firstColumn="1" w:lastColumn="1" w:noHBand="0" w:noVBand="0"/>
+      </w:tblPr>
+      <w:tblGrid>
+        <w:gridCol w:w="4562"/>
+        <w:gridCol w:w="4504"/>
+      </w:tblGrid>
+      <w:tr>
+        <w:trPr>
+          <w:trHeight w:val="657"/>
+        </w:trPr>
+        <w:tc>
+          <w:tcPr>
+            <w:tcW w:w="9066" w:type="dxa"/>
+            <w:gridSpan w:val="2"/>
+          </w:tcPr>
+          <w:p>
+            <w:pPr>
+              <w:pStyle w:val="TableParagraph"/>
+              <w:spacing w:line="240" w:lineRule="auto"/>
+              <w:ind w:left="113" w:right="103"/>
+              <w:rPr>
+                <w:bCs/>
+                <w:lang w:val="it-IT"/>
+              </w:rPr>
+            </w:pPr>
+            <w:r>
+              <w:rPr>
+                <w:b/>
+                <w:lang w:val="it-IT"/>
+              </w:rPr>
+              <w:t xml:space="preserve">Parametro: </w:t>
+            </w:r>
+            <w:r>
+              <w:rPr>
+                <w:bCs/>
+                <w:lang w:val="it-IT"/>
+              </w:rPr>
+              <w:t>Numero Civico</w:t>
+            </w:r>
+            <w:r>
+              <w:rPr>
+                <w:bCs/>
+                <w:lang w:val="it-IT"/>
+              </w:rPr>
+              <w:t xml:space="preserve"> Indirizzo</w:t>
+            </w:r>
+          </w:p>
+          <w:p>
+            <w:pPr>
+              <w:pStyle w:val="TableParagraph"/>
+              <w:spacing w:before="57"/>
+              <w:ind w:left="112" w:right="103"/>
+              <w:rPr>
+                <w:b/>
+                <w:lang w:val="it-IT"/>
+              </w:rPr>
+            </w:pPr>
+            <w:r>
+              <w:rPr>
+                <w:b/>
+                <w:lang w:val="it-IT"/>
+              </w:rPr>
+              <w:t xml:space="preserve">Formato: </w:t>
+            </w:r>
+            <w:r>
+              <w:rPr>
+                <w:b/>
+                <w:lang w:val="it-IT"/>
+              </w:rPr>
+              <w:t>Numero</w:t>
+            </w:r>
+          </w:p>
+          <w:p>
+            <w:pPr>
+              <w:pStyle w:val="TableParagraph"/>
+              <w:spacing w:before="57"/>
+              <w:ind w:left="112" w:right="103"/>
+              <w:rPr>
+                <w:lang w:val="it-IT"/>
+              </w:rPr>
+            </w:pPr>
+          </w:p>
+        </w:tc>
+      </w:tr>
+      <w:tr>
+        <w:trPr>
+          <w:trHeight w:val="330"/>
+        </w:trPr>
+        <w:tc>
+          <w:tcPr>
+            <w:tcW w:w="4562" w:type="dxa"/>
+            <w:shd w:val="clear" w:color="auto" w:fill="0070C0"/>
+          </w:tcPr>
+          <w:p>
+            <w:pPr>
+              <w:pStyle w:val="TableParagraph"/>
+              <w:ind w:left="1431" w:right="1426"/>
+              <w:rPr>
+                <w:b/>
+              </w:rPr>
+            </w:pPr>
+            <w:proofErr w:type="spellStart"/>
+            <w:r>
+              <w:rPr>
+                <w:b/>
+                <w:color w:val="FFFFFF"/>
+              </w:rPr>
+              <w:t>Categorie</w:t>
+            </w:r>
+            <w:proofErr w:type="spellEnd"/>
+          </w:p>
+        </w:tc>
+        <w:tc>
+          <w:tcPr>
+            <w:tcW w:w="4504" w:type="dxa"/>
+            <w:shd w:val="clear" w:color="auto" w:fill="0070C0"/>
+          </w:tcPr>
+          <w:p>
+            <w:pPr>
+              <w:pStyle w:val="TableParagraph"/>
+              <w:ind w:left="136" w:right="126"/>
+              <w:rPr>
+                <w:b/>
+              </w:rPr>
+            </w:pPr>
+            <w:proofErr w:type="spellStart"/>
+            <w:r>
+              <w:rPr>
+                <w:b/>
+                <w:color w:val="FFFFFF"/>
+              </w:rPr>
+              <w:t>Possibili</w:t>
+            </w:r>
+            <w:proofErr w:type="spellEnd"/>
+            <w:r>
+              <w:rPr>
+                <w:b/>
+                <w:color w:val="FFFFFF"/>
+              </w:rPr>
+              <w:t xml:space="preserve"> </w:t>
+            </w:r>
+            <w:proofErr w:type="spellStart"/>
+            <w:r>
+              <w:rPr>
+                <w:b/>
+                <w:color w:val="FFFFFF"/>
+              </w:rPr>
+              <w:t>Scenari</w:t>
+            </w:r>
+            <w:proofErr w:type="spellEnd"/>
+          </w:p>
+        </w:tc>
+      </w:tr>
+      <w:tr>
+        <w:trPr>
+          <w:trHeight w:val="1004"/>
+        </w:trPr>
+        <w:tc>
+          <w:tcPr>
+            <w:tcW w:w="4562" w:type="dxa"/>
+          </w:tcPr>
+          <w:p>
+            <w:pPr>
+              <w:pStyle w:val="TableParagraph"/>
+              <w:spacing w:line="240" w:lineRule="auto"/>
+              <w:ind w:left="1440" w:right="1426"/>
+              <w:rPr>
+                <w:b/>
+              </w:rPr>
+            </w:pPr>
+            <w:proofErr w:type="spellStart"/>
+            <w:r>
+              <w:rPr>
+                <w:b/>
+              </w:rPr>
+              <w:t>Formato</w:t>
+            </w:r>
+            <w:proofErr w:type="spellEnd"/>
+            <w:r>
+              <w:rPr>
+                <w:b/>
+              </w:rPr>
+              <w:t xml:space="preserve"> </w:t>
+            </w:r>
+            <w:proofErr w:type="spellStart"/>
+            <w:r>
+              <w:rPr>
+                <w:b/>
+              </w:rPr>
+              <w:t>Numero</w:t>
+            </w:r>
+            <w:proofErr w:type="spellEnd"/>
+            <w:r>
+              <w:rPr>
+                <w:b/>
+              </w:rPr>
+              <w:t xml:space="preserve"> Civico </w:t>
+            </w:r>
+            <w:proofErr w:type="spellStart"/>
+            <w:r>
+              <w:rPr>
+                <w:b/>
+              </w:rPr>
+              <w:t>fnc</w:t>
+            </w:r>
+            <w:proofErr w:type="spellEnd"/>
+          </w:p>
+        </w:tc>
+        <w:tc>
+          <w:tcPr>
+            <w:tcW w:w="4504" w:type="dxa"/>
+          </w:tcPr>
+          <w:p>
+            <w:pPr>
+              <w:pStyle w:val="TableParagraph"/>
+              <w:spacing w:line="240" w:lineRule="auto"/>
+              <w:ind w:left="136" w:right="66"/>
+              <w:rPr>
+                <w:lang w:val="it-IT"/>
+              </w:rPr>
+            </w:pPr>
+            <w:r>
+              <w:rPr>
+                <w:b/>
+                <w:lang w:val="it-IT"/>
+              </w:rPr>
+              <w:t xml:space="preserve">1: </w:t>
+            </w:r>
+            <w:r>
+              <w:rPr>
+                <w:lang w:val="it-IT"/>
+              </w:rPr>
+              <w:t>campo vuoto</w:t>
+            </w:r>
+            <w:r>
+              <w:rPr>
+                <w:lang w:val="it-IT"/>
+              </w:rPr>
+              <w:t xml:space="preserve"> - errore</w:t>
+            </w:r>
+          </w:p>
+          <w:p>
+            <w:pPr>
+              <w:pStyle w:val="TableParagraph"/>
+              <w:spacing w:before="57" w:line="269" w:lineRule="exact"/>
+              <w:ind w:left="136" w:right="127"/>
+              <w:rPr>
+                <w:lang w:val="it-IT"/>
+              </w:rPr>
+            </w:pPr>
+            <w:r>
+              <w:rPr>
+                <w:b/>
+                <w:lang w:val="it-IT"/>
+              </w:rPr>
+              <w:t xml:space="preserve">2: </w:t>
+            </w:r>
+            <w:r>
+              <w:rPr>
+                <w:lang w:val="it-IT"/>
+              </w:rPr>
+              <w:t>input corrispondente a formato</w:t>
+            </w:r>
+            <w:r>
+              <w:rPr>
+                <w:lang w:val="it-IT"/>
+              </w:rPr>
+              <w:t xml:space="preserve">– proprietà </w:t>
+            </w:r>
+            <w:proofErr w:type="spellStart"/>
+            <w:r>
+              <w:rPr>
+                <w:lang w:val="it-IT"/>
+              </w:rPr>
+              <w:t>f</w:t>
+            </w:r>
+            <w:r>
+              <w:rPr>
+                <w:lang w:val="it-IT"/>
+              </w:rPr>
+              <w:t>nc</w:t>
+            </w:r>
+            <w:proofErr w:type="spellEnd"/>
+            <w:r>
+              <w:rPr>
+                <w:lang w:val="it-IT"/>
+              </w:rPr>
+              <w:t xml:space="preserve"> OK</w:t>
+            </w:r>
+          </w:p>
+          <w:p>
+            <w:pPr>
+              <w:pStyle w:val="TableParagraph"/>
+              <w:spacing w:before="57" w:line="269" w:lineRule="exact"/>
+              <w:ind w:left="136" w:right="127"/>
+              <w:rPr>
+                <w:lang w:val="it-IT"/>
+              </w:rPr>
+            </w:pPr>
+            <w:r>
+              <w:rPr>
+                <w:b/>
+                <w:lang w:val="it-IT"/>
+              </w:rPr>
+              <w:t>3:</w:t>
+            </w:r>
+            <w:r>
+              <w:rPr>
+                <w:lang w:val="it-IT"/>
+              </w:rPr>
+              <w:t xml:space="preserve"> input non corrispondente a formato - errore</w:t>
+            </w:r>
           </w:p>
         </w:tc>
       </w:tr>
@@ -2971,6 +3890,7 @@
                 <w:lang w:val="it-IT"/>
               </w:rPr>
             </w:pPr>
+            <w:bookmarkStart w:id="6" w:name="_Hlk61596887"/>
             <w:r>
               <w:rPr>
                 <w:b/>
@@ -3196,6 +4116,1226 @@
                 <w:lang w:val="it-IT"/>
               </w:rPr>
               <w:t>ft</w:t>
+            </w:r>
+            <w:proofErr w:type="spellEnd"/>
+            <w:r>
+              <w:rPr>
+                <w:b/>
+                <w:i/>
+                <w:lang w:val="it-IT"/>
+              </w:rPr>
+              <w:t xml:space="preserve"> OK</w:t>
+            </w:r>
+            <w:r>
+              <w:rPr>
+                <w:lang w:val="it-IT"/>
+              </w:rPr>
+              <w:t>]</w:t>
+            </w:r>
+          </w:p>
+          <w:p>
+            <w:pPr>
+              <w:pStyle w:val="TableParagraph"/>
+              <w:spacing w:before="57" w:line="269" w:lineRule="exact"/>
+              <w:ind w:left="136" w:right="127"/>
+              <w:rPr>
+                <w:lang w:val="it-IT"/>
+              </w:rPr>
+            </w:pPr>
+            <w:r>
+              <w:rPr>
+                <w:b/>
+                <w:lang w:val="it-IT"/>
+              </w:rPr>
+              <w:t>3:</w:t>
+            </w:r>
+            <w:r>
+              <w:rPr>
+                <w:lang w:val="it-IT"/>
+              </w:rPr>
+              <w:t xml:space="preserve"> input non corrispondente a Formato</w:t>
+            </w:r>
+          </w:p>
+        </w:tc>
+      </w:tr>
+      <w:tr>
+        <w:trPr>
+          <w:trHeight w:val="1004"/>
+        </w:trPr>
+        <w:tc>
+          <w:tcPr>
+            <w:tcW w:w="4562" w:type="dxa"/>
+          </w:tcPr>
+          <w:p>
+            <w:pPr>
+              <w:pStyle w:val="TableParagraph"/>
+              <w:spacing w:line="240" w:lineRule="auto"/>
+              <w:ind w:left="1440" w:right="1426"/>
+              <w:rPr>
+                <w:b/>
+              </w:rPr>
+            </w:pPr>
+            <w:proofErr w:type="spellStart"/>
+            <w:r>
+              <w:rPr>
+                <w:b/>
+              </w:rPr>
+              <w:t>Lunghezza</w:t>
+            </w:r>
+            <w:proofErr w:type="spellEnd"/>
+            <w:r>
+              <w:rPr>
+                <w:b/>
+              </w:rPr>
+              <w:t xml:space="preserve"> </w:t>
+            </w:r>
+            <w:proofErr w:type="spellStart"/>
+            <w:r>
+              <w:rPr>
+                <w:b/>
+              </w:rPr>
+              <w:t>Telefono</w:t>
+            </w:r>
+            <w:proofErr w:type="spellEnd"/>
+            <w:r>
+              <w:rPr>
+                <w:b/>
+              </w:rPr>
+              <w:t xml:space="preserve"> </w:t>
+            </w:r>
+            <w:proofErr w:type="spellStart"/>
+            <w:r>
+              <w:rPr>
+                <w:b/>
+              </w:rPr>
+              <w:t>lt</w:t>
+            </w:r>
+            <w:proofErr w:type="spellEnd"/>
+          </w:p>
+        </w:tc>
+        <w:tc>
+          <w:tcPr>
+            <w:tcW w:w="4504" w:type="dxa"/>
+          </w:tcPr>
+          <w:p>
+            <w:pPr>
+              <w:pStyle w:val="TableParagraph"/>
+              <w:spacing w:line="240" w:lineRule="auto"/>
+              <w:ind w:left="136" w:right="66"/>
+              <w:rPr>
+                <w:bCs/>
+              </w:rPr>
+            </w:pPr>
+            <w:r>
+              <w:rPr>
+                <w:b/>
+              </w:rPr>
+              <w:t xml:space="preserve">1: </w:t>
+            </w:r>
+            <w:proofErr w:type="spellStart"/>
+            <w:r>
+              <w:rPr>
+                <w:bCs/>
+              </w:rPr>
+              <w:t>lunghezza</w:t>
+            </w:r>
+            <w:proofErr w:type="spellEnd"/>
+            <w:r>
+              <w:rPr>
+                <w:bCs/>
+              </w:rPr>
+              <w:t xml:space="preserve"> &lt; 9</w:t>
+            </w:r>
+            <w:r>
+              <w:rPr>
+                <w:b/>
+              </w:rPr>
+              <w:t xml:space="preserve"> OR </w:t>
+            </w:r>
+            <w:proofErr w:type="spellStart"/>
+            <w:r>
+              <w:rPr>
+                <w:bCs/>
+              </w:rPr>
+              <w:t>lunghezza</w:t>
+            </w:r>
+            <w:proofErr w:type="spellEnd"/>
+            <w:r>
+              <w:rPr>
+                <w:bCs/>
+              </w:rPr>
+              <w:t xml:space="preserve"> &gt; 10 (</w:t>
+            </w:r>
+            <w:proofErr w:type="spellStart"/>
+            <w:r>
+              <w:rPr>
+                <w:bCs/>
+              </w:rPr>
+              <w:t>errore</w:t>
+            </w:r>
+            <w:proofErr w:type="spellEnd"/>
+            <w:r>
+              <w:rPr>
+                <w:bCs/>
+              </w:rPr>
+              <w:t>)</w:t>
+            </w:r>
+          </w:p>
+          <w:p>
+            <w:pPr>
+              <w:pStyle w:val="TableParagraph"/>
+              <w:spacing w:line="240" w:lineRule="auto"/>
+              <w:ind w:left="136" w:right="66"/>
+              <w:rPr>
+                <w:b/>
+              </w:rPr>
+            </w:pPr>
+            <w:r>
+              <w:rPr>
+                <w:b/>
+              </w:rPr>
+              <w:t xml:space="preserve">2: </w:t>
+            </w:r>
+            <w:proofErr w:type="spellStart"/>
+            <w:r>
+              <w:rPr>
+                <w:bCs/>
+              </w:rPr>
+              <w:t>lunghezza</w:t>
+            </w:r>
+            <w:proofErr w:type="spellEnd"/>
+            <w:r>
+              <w:rPr>
+                <w:bCs/>
+              </w:rPr>
+              <w:t xml:space="preserve"> == 9 </w:t>
+            </w:r>
+            <w:r>
+              <w:rPr>
+                <w:b/>
+              </w:rPr>
+              <w:t>OR</w:t>
+            </w:r>
+            <w:r>
+              <w:rPr>
+                <w:b/>
+              </w:rPr>
+              <w:t xml:space="preserve"> </w:t>
+            </w:r>
+            <w:proofErr w:type="spellStart"/>
+            <w:r>
+              <w:rPr>
+                <w:bCs/>
+              </w:rPr>
+              <w:t>lunghezza</w:t>
+            </w:r>
+            <w:proofErr w:type="spellEnd"/>
+            <w:r>
+              <w:rPr>
+                <w:bCs/>
+              </w:rPr>
+              <w:t xml:space="preserve"> == 10 (OK)</w:t>
+            </w:r>
+            <w:r>
+              <w:rPr>
+                <w:b/>
+              </w:rPr>
+              <w:t xml:space="preserve"> </w:t>
+            </w:r>
+          </w:p>
+        </w:tc>
+      </w:tr>
+      <w:bookmarkEnd w:id="6"/>
+    </w:tbl>
+    <w:p/>
+    <w:tbl>
+      <w:tblPr>
+        <w:tblStyle w:val="TableNormal"/>
+        <w:tblW w:w="0" w:type="auto"/>
+        <w:tblInd w:w="123" w:type="dxa"/>
+        <w:tblBorders>
+          <w:top w:val="single" w:sz="4" w:space="0" w:color="000000"/>
+          <w:left w:val="single" w:sz="4" w:space="0" w:color="000000"/>
+          <w:bottom w:val="single" w:sz="4" w:space="0" w:color="000000"/>
+          <w:right w:val="single" w:sz="4" w:space="0" w:color="000000"/>
+          <w:insideH w:val="single" w:sz="4" w:space="0" w:color="000000"/>
+          <w:insideV w:val="single" w:sz="4" w:space="0" w:color="000000"/>
+        </w:tblBorders>
+        <w:tblLayout w:type="fixed"/>
+        <w:tblLook w:val="01E0" w:firstRow="1" w:lastRow="1" w:firstColumn="1" w:lastColumn="1" w:noHBand="0" w:noVBand="0"/>
+      </w:tblPr>
+      <w:tblGrid>
+        <w:gridCol w:w="4562"/>
+        <w:gridCol w:w="4504"/>
+      </w:tblGrid>
+      <w:tr>
+        <w:trPr>
+          <w:trHeight w:val="657"/>
+        </w:trPr>
+        <w:tc>
+          <w:tcPr>
+            <w:tcW w:w="9066" w:type="dxa"/>
+            <w:gridSpan w:val="2"/>
+          </w:tcPr>
+          <w:p>
+            <w:pPr>
+              <w:pStyle w:val="TableParagraph"/>
+              <w:spacing w:line="240" w:lineRule="auto"/>
+              <w:ind w:left="113" w:right="103"/>
+              <w:rPr>
+                <w:bCs/>
+              </w:rPr>
+            </w:pPr>
+            <w:proofErr w:type="spellStart"/>
+            <w:r>
+              <w:rPr>
+                <w:b/>
+              </w:rPr>
+              <w:t>Parametro</w:t>
+            </w:r>
+            <w:proofErr w:type="spellEnd"/>
+            <w:r>
+              <w:rPr>
+                <w:b/>
+              </w:rPr>
+              <w:t xml:space="preserve">: </w:t>
+            </w:r>
+            <w:r>
+              <w:rPr>
+                <w:bCs/>
+              </w:rPr>
+              <w:t>Nome</w:t>
+            </w:r>
+          </w:p>
+          <w:p>
+            <w:pPr>
+              <w:pStyle w:val="TableParagraph"/>
+              <w:spacing w:before="57"/>
+              <w:ind w:left="112" w:right="103"/>
+              <w:rPr>
+                <w:b/>
+                <w:lang w:val="it-IT"/>
+              </w:rPr>
+            </w:pPr>
+            <w:r>
+              <w:rPr>
+                <w:b/>
+              </w:rPr>
+              <w:t xml:space="preserve">Formato: </w:t>
+            </w:r>
+            <w:r>
+              <w:rPr>
+                <w:bCs/>
+                <w:lang w:val="it-IT"/>
+              </w:rPr>
+              <w:t>solo lettere</w:t>
+            </w:r>
+          </w:p>
+          <w:p>
+            <w:pPr>
+              <w:pStyle w:val="TableParagraph"/>
+              <w:spacing w:before="57"/>
+              <w:ind w:left="112" w:right="103"/>
+              <w:rPr>
+                <w:u w:val="single"/>
+              </w:rPr>
+            </w:pPr>
+          </w:p>
+        </w:tc>
+      </w:tr>
+      <w:tr>
+        <w:trPr>
+          <w:trHeight w:val="330"/>
+        </w:trPr>
+        <w:tc>
+          <w:tcPr>
+            <w:tcW w:w="4562" w:type="dxa"/>
+            <w:shd w:val="clear" w:color="auto" w:fill="0070C0"/>
+          </w:tcPr>
+          <w:p>
+            <w:pPr>
+              <w:pStyle w:val="TableParagraph"/>
+              <w:ind w:left="1431" w:right="1426"/>
+              <w:rPr>
+                <w:b/>
+              </w:rPr>
+            </w:pPr>
+            <w:proofErr w:type="spellStart"/>
+            <w:r>
+              <w:rPr>
+                <w:b/>
+                <w:color w:val="FFFFFF"/>
+              </w:rPr>
+              <w:t>Categorie</w:t>
+            </w:r>
+            <w:proofErr w:type="spellEnd"/>
+          </w:p>
+        </w:tc>
+        <w:tc>
+          <w:tcPr>
+            <w:tcW w:w="4504" w:type="dxa"/>
+            <w:shd w:val="clear" w:color="auto" w:fill="0070C0"/>
+          </w:tcPr>
+          <w:p>
+            <w:pPr>
+              <w:pStyle w:val="TableParagraph"/>
+              <w:ind w:left="136" w:right="126"/>
+              <w:rPr>
+                <w:b/>
+              </w:rPr>
+            </w:pPr>
+            <w:proofErr w:type="spellStart"/>
+            <w:r>
+              <w:rPr>
+                <w:b/>
+                <w:color w:val="FFFFFF"/>
+              </w:rPr>
+              <w:t>Possibili</w:t>
+            </w:r>
+            <w:proofErr w:type="spellEnd"/>
+            <w:r>
+              <w:rPr>
+                <w:b/>
+                <w:color w:val="FFFFFF"/>
+              </w:rPr>
+              <w:t xml:space="preserve"> </w:t>
+            </w:r>
+            <w:proofErr w:type="spellStart"/>
+            <w:r>
+              <w:rPr>
+                <w:b/>
+                <w:color w:val="FFFFFF"/>
+              </w:rPr>
+              <w:t>Scenari</w:t>
+            </w:r>
+            <w:proofErr w:type="spellEnd"/>
+          </w:p>
+        </w:tc>
+      </w:tr>
+      <w:tr>
+        <w:trPr>
+          <w:trHeight w:val="1004"/>
+        </w:trPr>
+        <w:tc>
+          <w:tcPr>
+            <w:tcW w:w="4562" w:type="dxa"/>
+          </w:tcPr>
+          <w:p>
+            <w:pPr>
+              <w:pStyle w:val="TableParagraph"/>
+              <w:spacing w:line="240" w:lineRule="auto"/>
+              <w:ind w:left="1440" w:right="1426"/>
+              <w:rPr>
+                <w:b/>
+              </w:rPr>
+            </w:pPr>
+            <w:proofErr w:type="spellStart"/>
+            <w:r>
+              <w:rPr>
+                <w:b/>
+              </w:rPr>
+              <w:t>FormatoNome</w:t>
+            </w:r>
+            <w:proofErr w:type="spellEnd"/>
+            <w:r>
+              <w:rPr>
+                <w:b/>
+              </w:rPr>
+              <w:t xml:space="preserve"> </w:t>
+            </w:r>
+            <w:proofErr w:type="spellStart"/>
+            <w:r>
+              <w:rPr>
+                <w:b/>
+              </w:rPr>
+              <w:t>f</w:t>
+            </w:r>
+            <w:r>
+              <w:rPr>
+                <w:b/>
+              </w:rPr>
+              <w:t>n</w:t>
+            </w:r>
+            <w:proofErr w:type="spellEnd"/>
+          </w:p>
+        </w:tc>
+        <w:tc>
+          <w:tcPr>
+            <w:tcW w:w="4504" w:type="dxa"/>
+          </w:tcPr>
+          <w:p>
+            <w:pPr>
+              <w:pStyle w:val="TableParagraph"/>
+              <w:spacing w:line="240" w:lineRule="auto"/>
+              <w:ind w:left="136" w:right="66"/>
+              <w:rPr>
+                <w:lang w:val="it-IT"/>
+              </w:rPr>
+            </w:pPr>
+            <w:r>
+              <w:rPr>
+                <w:b/>
+                <w:lang w:val="it-IT"/>
+              </w:rPr>
+              <w:t xml:space="preserve">1: </w:t>
+            </w:r>
+            <w:r>
+              <w:rPr>
+                <w:lang w:val="it-IT"/>
+              </w:rPr>
+              <w:t>campo vuoto - errore</w:t>
+            </w:r>
+          </w:p>
+          <w:p>
+            <w:pPr>
+              <w:pStyle w:val="TableParagraph"/>
+              <w:spacing w:before="57" w:line="269" w:lineRule="exact"/>
+              <w:ind w:left="136" w:right="127"/>
+              <w:rPr>
+                <w:lang w:val="it-IT"/>
+              </w:rPr>
+            </w:pPr>
+            <w:r>
+              <w:rPr>
+                <w:b/>
+                <w:lang w:val="it-IT"/>
+              </w:rPr>
+              <w:t xml:space="preserve">2: </w:t>
+            </w:r>
+            <w:r>
+              <w:rPr>
+                <w:lang w:val="it-IT"/>
+              </w:rPr>
+              <w:t>input corrispondente a Formato: [</w:t>
+            </w:r>
+            <w:proofErr w:type="spellStart"/>
+            <w:r>
+              <w:rPr>
+                <w:lang w:val="it-IT"/>
+              </w:rPr>
+              <w:t>property</w:t>
+            </w:r>
+            <w:proofErr w:type="spellEnd"/>
+            <w:r>
+              <w:rPr>
+                <w:lang w:val="it-IT"/>
+              </w:rPr>
+              <w:t xml:space="preserve"> </w:t>
+            </w:r>
+            <w:proofErr w:type="spellStart"/>
+            <w:r>
+              <w:rPr>
+                <w:b/>
+                <w:i/>
+                <w:lang w:val="it-IT"/>
+              </w:rPr>
+              <w:t>f</w:t>
+            </w:r>
+            <w:r>
+              <w:rPr>
+                <w:b/>
+                <w:i/>
+                <w:lang w:val="it-IT"/>
+              </w:rPr>
+              <w:t>n</w:t>
+            </w:r>
+            <w:proofErr w:type="spellEnd"/>
+            <w:r>
+              <w:rPr>
+                <w:b/>
+                <w:i/>
+                <w:lang w:val="it-IT"/>
+              </w:rPr>
+              <w:t xml:space="preserve"> OK</w:t>
+            </w:r>
+            <w:r>
+              <w:rPr>
+                <w:lang w:val="it-IT"/>
+              </w:rPr>
+              <w:t>]</w:t>
+            </w:r>
+          </w:p>
+          <w:p>
+            <w:pPr>
+              <w:pStyle w:val="TableParagraph"/>
+              <w:spacing w:before="57" w:line="269" w:lineRule="exact"/>
+              <w:ind w:left="136" w:right="127"/>
+              <w:rPr>
+                <w:lang w:val="it-IT"/>
+              </w:rPr>
+            </w:pPr>
+            <w:r>
+              <w:rPr>
+                <w:b/>
+                <w:lang w:val="it-IT"/>
+              </w:rPr>
+              <w:t>3:</w:t>
+            </w:r>
+            <w:r>
+              <w:rPr>
+                <w:lang w:val="it-IT"/>
+              </w:rPr>
+              <w:t xml:space="preserve"> input non corrispondente a Formato</w:t>
+            </w:r>
+          </w:p>
+        </w:tc>
+      </w:tr>
+    </w:tbl>
+    <w:p/>
+    <w:p/>
+    <w:tbl>
+      <w:tblPr>
+        <w:tblStyle w:val="TableNormal"/>
+        <w:tblW w:w="0" w:type="auto"/>
+        <w:tblInd w:w="123" w:type="dxa"/>
+        <w:tblBorders>
+          <w:top w:val="single" w:sz="4" w:space="0" w:color="000000"/>
+          <w:left w:val="single" w:sz="4" w:space="0" w:color="000000"/>
+          <w:bottom w:val="single" w:sz="4" w:space="0" w:color="000000"/>
+          <w:right w:val="single" w:sz="4" w:space="0" w:color="000000"/>
+          <w:insideH w:val="single" w:sz="4" w:space="0" w:color="000000"/>
+          <w:insideV w:val="single" w:sz="4" w:space="0" w:color="000000"/>
+        </w:tblBorders>
+        <w:tblLayout w:type="fixed"/>
+        <w:tblLook w:val="01E0" w:firstRow="1" w:lastRow="1" w:firstColumn="1" w:lastColumn="1" w:noHBand="0" w:noVBand="0"/>
+      </w:tblPr>
+      <w:tblGrid>
+        <w:gridCol w:w="4562"/>
+        <w:gridCol w:w="4504"/>
+      </w:tblGrid>
+      <w:tr>
+        <w:trPr>
+          <w:trHeight w:val="657"/>
+        </w:trPr>
+        <w:tc>
+          <w:tcPr>
+            <w:tcW w:w="9066" w:type="dxa"/>
+            <w:gridSpan w:val="2"/>
+          </w:tcPr>
+          <w:p>
+            <w:pPr>
+              <w:pStyle w:val="TableParagraph"/>
+              <w:spacing w:line="240" w:lineRule="auto"/>
+              <w:ind w:left="113" w:right="103"/>
+              <w:rPr>
+                <w:bCs/>
+              </w:rPr>
+            </w:pPr>
+            <w:proofErr w:type="spellStart"/>
+            <w:r>
+              <w:rPr>
+                <w:b/>
+              </w:rPr>
+              <w:t>Parametro</w:t>
+            </w:r>
+            <w:proofErr w:type="spellEnd"/>
+            <w:r>
+              <w:rPr>
+                <w:b/>
+              </w:rPr>
+              <w:t xml:space="preserve">: </w:t>
+            </w:r>
+            <w:proofErr w:type="spellStart"/>
+            <w:r>
+              <w:rPr>
+                <w:bCs/>
+              </w:rPr>
+              <w:t>Cognome</w:t>
+            </w:r>
+            <w:proofErr w:type="spellEnd"/>
+          </w:p>
+          <w:p>
+            <w:pPr>
+              <w:pStyle w:val="TableParagraph"/>
+              <w:spacing w:before="57"/>
+              <w:ind w:left="112" w:right="103"/>
+              <w:rPr>
+                <w:b/>
+                <w:lang w:val="it-IT"/>
+              </w:rPr>
+            </w:pPr>
+            <w:r>
+              <w:rPr>
+                <w:b/>
+              </w:rPr>
+              <w:t xml:space="preserve">Formato: </w:t>
+            </w:r>
+            <w:r>
+              <w:rPr>
+                <w:bCs/>
+                <w:lang w:val="it-IT"/>
+              </w:rPr>
+              <w:t>Solo lettere</w:t>
+            </w:r>
+          </w:p>
+          <w:p>
+            <w:pPr>
+              <w:pStyle w:val="TableParagraph"/>
+              <w:spacing w:before="57"/>
+              <w:ind w:left="112" w:right="103"/>
+            </w:pPr>
+          </w:p>
+        </w:tc>
+      </w:tr>
+      <w:tr>
+        <w:trPr>
+          <w:trHeight w:val="330"/>
+        </w:trPr>
+        <w:tc>
+          <w:tcPr>
+            <w:tcW w:w="4562" w:type="dxa"/>
+            <w:shd w:val="clear" w:color="auto" w:fill="0070C0"/>
+          </w:tcPr>
+          <w:p>
+            <w:pPr>
+              <w:pStyle w:val="TableParagraph"/>
+              <w:ind w:left="1431" w:right="1426"/>
+              <w:rPr>
+                <w:b/>
+              </w:rPr>
+            </w:pPr>
+            <w:proofErr w:type="spellStart"/>
+            <w:r>
+              <w:rPr>
+                <w:b/>
+                <w:color w:val="FFFFFF"/>
+              </w:rPr>
+              <w:t>Categorie</w:t>
+            </w:r>
+            <w:proofErr w:type="spellEnd"/>
+          </w:p>
+        </w:tc>
+        <w:tc>
+          <w:tcPr>
+            <w:tcW w:w="4504" w:type="dxa"/>
+            <w:shd w:val="clear" w:color="auto" w:fill="0070C0"/>
+          </w:tcPr>
+          <w:p>
+            <w:pPr>
+              <w:pStyle w:val="TableParagraph"/>
+              <w:ind w:left="136" w:right="126"/>
+              <w:rPr>
+                <w:b/>
+              </w:rPr>
+            </w:pPr>
+            <w:proofErr w:type="spellStart"/>
+            <w:r>
+              <w:rPr>
+                <w:b/>
+                <w:color w:val="FFFFFF"/>
+              </w:rPr>
+              <w:t>Possibili</w:t>
+            </w:r>
+            <w:proofErr w:type="spellEnd"/>
+            <w:r>
+              <w:rPr>
+                <w:b/>
+                <w:color w:val="FFFFFF"/>
+              </w:rPr>
+              <w:t xml:space="preserve"> </w:t>
+            </w:r>
+            <w:proofErr w:type="spellStart"/>
+            <w:r>
+              <w:rPr>
+                <w:b/>
+                <w:color w:val="FFFFFF"/>
+              </w:rPr>
+              <w:t>Scenari</w:t>
+            </w:r>
+            <w:proofErr w:type="spellEnd"/>
+          </w:p>
+        </w:tc>
+      </w:tr>
+      <w:tr>
+        <w:trPr>
+          <w:trHeight w:val="1004"/>
+        </w:trPr>
+        <w:tc>
+          <w:tcPr>
+            <w:tcW w:w="4562" w:type="dxa"/>
+          </w:tcPr>
+          <w:p>
+            <w:pPr>
+              <w:pStyle w:val="TableParagraph"/>
+              <w:spacing w:line="240" w:lineRule="auto"/>
+              <w:ind w:left="1440" w:right="1426"/>
+              <w:rPr>
+                <w:b/>
+              </w:rPr>
+            </w:pPr>
+            <w:proofErr w:type="spellStart"/>
+            <w:r>
+              <w:rPr>
+                <w:b/>
+              </w:rPr>
+              <w:t>FormatoCognome</w:t>
+            </w:r>
+            <w:proofErr w:type="spellEnd"/>
+            <w:r>
+              <w:rPr>
+                <w:b/>
+              </w:rPr>
+              <w:t xml:space="preserve"> fc</w:t>
+            </w:r>
+          </w:p>
+        </w:tc>
+        <w:tc>
+          <w:tcPr>
+            <w:tcW w:w="4504" w:type="dxa"/>
+          </w:tcPr>
+          <w:p>
+            <w:pPr>
+              <w:pStyle w:val="TableParagraph"/>
+              <w:spacing w:line="240" w:lineRule="auto"/>
+              <w:ind w:left="136" w:right="66"/>
+              <w:rPr>
+                <w:lang w:val="it-IT"/>
+              </w:rPr>
+            </w:pPr>
+            <w:r>
+              <w:rPr>
+                <w:b/>
+                <w:lang w:val="it-IT"/>
+              </w:rPr>
+              <w:t xml:space="preserve">1: </w:t>
+            </w:r>
+            <w:r>
+              <w:rPr>
+                <w:lang w:val="it-IT"/>
+              </w:rPr>
+              <w:t>campo vuoto - errore</w:t>
+            </w:r>
+          </w:p>
+          <w:p>
+            <w:pPr>
+              <w:pStyle w:val="TableParagraph"/>
+              <w:spacing w:before="57" w:line="269" w:lineRule="exact"/>
+              <w:ind w:left="136" w:right="127"/>
+              <w:rPr>
+                <w:lang w:val="it-IT"/>
+              </w:rPr>
+            </w:pPr>
+            <w:r>
+              <w:rPr>
+                <w:b/>
+                <w:lang w:val="it-IT"/>
+              </w:rPr>
+              <w:t xml:space="preserve">2: </w:t>
+            </w:r>
+            <w:r>
+              <w:rPr>
+                <w:lang w:val="it-IT"/>
+              </w:rPr>
+              <w:t>input corrispondente a Formato: [</w:t>
+            </w:r>
+            <w:proofErr w:type="spellStart"/>
+            <w:r>
+              <w:rPr>
+                <w:lang w:val="it-IT"/>
+              </w:rPr>
+              <w:t>property</w:t>
+            </w:r>
+            <w:proofErr w:type="spellEnd"/>
+            <w:r>
+              <w:rPr>
+                <w:lang w:val="it-IT"/>
+              </w:rPr>
+              <w:t xml:space="preserve"> </w:t>
+            </w:r>
+            <w:proofErr w:type="spellStart"/>
+            <w:r>
+              <w:rPr>
+                <w:b/>
+                <w:i/>
+                <w:lang w:val="it-IT"/>
+              </w:rPr>
+              <w:t>fc</w:t>
+            </w:r>
+            <w:proofErr w:type="spellEnd"/>
+            <w:r>
+              <w:rPr>
+                <w:b/>
+                <w:i/>
+                <w:lang w:val="it-IT"/>
+              </w:rPr>
+              <w:t xml:space="preserve"> OK</w:t>
+            </w:r>
+            <w:r>
+              <w:rPr>
+                <w:lang w:val="it-IT"/>
+              </w:rPr>
+              <w:t>]</w:t>
+            </w:r>
+          </w:p>
+          <w:p>
+            <w:pPr>
+              <w:pStyle w:val="TableParagraph"/>
+              <w:spacing w:before="57" w:line="269" w:lineRule="exact"/>
+              <w:ind w:left="136" w:right="127"/>
+              <w:rPr>
+                <w:lang w:val="it-IT"/>
+              </w:rPr>
+            </w:pPr>
+            <w:r>
+              <w:rPr>
+                <w:b/>
+                <w:lang w:val="it-IT"/>
+              </w:rPr>
+              <w:t>3:</w:t>
+            </w:r>
+            <w:r>
+              <w:rPr>
+                <w:lang w:val="it-IT"/>
+              </w:rPr>
+              <w:t xml:space="preserve"> input non corrispondente a Formato</w:t>
+            </w:r>
+          </w:p>
+        </w:tc>
+      </w:tr>
+    </w:tbl>
+    <w:p/>
+    <w:p/>
+    <w:p>
+      <w:pPr>
+        <w:pStyle w:val="Titolo2"/>
+        <w:numPr>
+          <w:ilvl w:val="1"/>
+          <w:numId w:val="5"/>
+        </w:numPr>
+      </w:pPr>
+      <w:bookmarkStart w:id="7" w:name="_Toc61598568"/>
+      <w:r>
+        <w:t xml:space="preserve">TC_2 </w:t>
+      </w:r>
+      <w:r>
+        <w:t>Form inserimento nuovo Operatore Sanitario</w:t>
+      </w:r>
+      <w:bookmarkEnd w:id="7"/>
+    </w:p>
+    <w:p/>
+    <w:tbl>
+      <w:tblPr>
+        <w:tblStyle w:val="TableNormal"/>
+        <w:tblW w:w="0" w:type="auto"/>
+        <w:tblInd w:w="123" w:type="dxa"/>
+        <w:tblBorders>
+          <w:top w:val="single" w:sz="4" w:space="0" w:color="000000"/>
+          <w:left w:val="single" w:sz="4" w:space="0" w:color="000000"/>
+          <w:bottom w:val="single" w:sz="4" w:space="0" w:color="000000"/>
+          <w:right w:val="single" w:sz="4" w:space="0" w:color="000000"/>
+          <w:insideH w:val="single" w:sz="4" w:space="0" w:color="000000"/>
+          <w:insideV w:val="single" w:sz="4" w:space="0" w:color="000000"/>
+        </w:tblBorders>
+        <w:tblLayout w:type="fixed"/>
+        <w:tblLook w:val="01E0" w:firstRow="1" w:lastRow="1" w:firstColumn="1" w:lastColumn="1" w:noHBand="0" w:noVBand="0"/>
+      </w:tblPr>
+      <w:tblGrid>
+        <w:gridCol w:w="4562"/>
+        <w:gridCol w:w="4504"/>
+      </w:tblGrid>
+      <w:tr>
+        <w:trPr>
+          <w:trHeight w:val="657"/>
+        </w:trPr>
+        <w:tc>
+          <w:tcPr>
+            <w:tcW w:w="9066" w:type="dxa"/>
+            <w:gridSpan w:val="2"/>
+          </w:tcPr>
+          <w:p>
+            <w:pPr>
+              <w:pStyle w:val="TableParagraph"/>
+              <w:spacing w:line="240" w:lineRule="auto"/>
+              <w:ind w:left="113" w:right="103"/>
+              <w:rPr>
+                <w:bCs/>
+              </w:rPr>
+            </w:pPr>
+            <w:proofErr w:type="spellStart"/>
+            <w:r>
+              <w:rPr>
+                <w:b/>
+              </w:rPr>
+              <w:t>Parametro</w:t>
+            </w:r>
+            <w:proofErr w:type="spellEnd"/>
+            <w:r>
+              <w:rPr>
+                <w:b/>
+              </w:rPr>
+              <w:t xml:space="preserve">: </w:t>
+            </w:r>
+            <w:proofErr w:type="spellStart"/>
+            <w:r>
+              <w:rPr>
+                <w:bCs/>
+              </w:rPr>
+              <w:t>Codice</w:t>
+            </w:r>
+            <w:proofErr w:type="spellEnd"/>
+            <w:r>
+              <w:rPr>
+                <w:bCs/>
+              </w:rPr>
+              <w:t xml:space="preserve"> </w:t>
+            </w:r>
+            <w:proofErr w:type="spellStart"/>
+            <w:r>
+              <w:rPr>
+                <w:bCs/>
+              </w:rPr>
+              <w:t>Fiscale</w:t>
+            </w:r>
+            <w:proofErr w:type="spellEnd"/>
+          </w:p>
+          <w:p>
+            <w:pPr>
+              <w:pStyle w:val="TableParagraph"/>
+              <w:spacing w:before="57"/>
+              <w:ind w:left="112" w:right="103"/>
+              <w:rPr>
+                <w:b/>
+                <w:lang w:val="it-IT"/>
+              </w:rPr>
+            </w:pPr>
+            <w:proofErr w:type="spellStart"/>
+            <w:r>
+              <w:rPr>
+                <w:b/>
+              </w:rPr>
+              <w:t>Formato</w:t>
+            </w:r>
+            <w:proofErr w:type="spellEnd"/>
+            <w:r>
+              <w:rPr>
+                <w:b/>
+              </w:rPr>
+              <w:t xml:space="preserve">: </w:t>
+            </w:r>
+            <w:r>
+              <w:rPr>
+                <w:bCs/>
+                <w:lang w:val="it-IT"/>
+              </w:rPr>
+              <w:t>[</w:t>
+            </w:r>
+            <w:r>
+              <w:rPr>
+                <w:lang w:val="it-IT"/>
+              </w:rPr>
+              <w:t>A-Z]{6}\d{2}[A-Z]\d{2}[A-Z]\d{3}[A-Z]</w:t>
+            </w:r>
+          </w:p>
+          <w:p>
+            <w:pPr>
+              <w:pStyle w:val="TableParagraph"/>
+              <w:spacing w:before="57"/>
+              <w:ind w:left="112" w:right="103"/>
+            </w:pPr>
+          </w:p>
+        </w:tc>
+      </w:tr>
+      <w:tr>
+        <w:trPr>
+          <w:trHeight w:val="330"/>
+        </w:trPr>
+        <w:tc>
+          <w:tcPr>
+            <w:tcW w:w="4562" w:type="dxa"/>
+            <w:shd w:val="clear" w:color="auto" w:fill="0070C0"/>
+          </w:tcPr>
+          <w:p>
+            <w:pPr>
+              <w:pStyle w:val="TableParagraph"/>
+              <w:ind w:left="1431" w:right="1426"/>
+              <w:rPr>
+                <w:b/>
+              </w:rPr>
+            </w:pPr>
+            <w:proofErr w:type="spellStart"/>
+            <w:r>
+              <w:rPr>
+                <w:b/>
+                <w:color w:val="FFFFFF"/>
+              </w:rPr>
+              <w:t>Categorie</w:t>
+            </w:r>
+            <w:proofErr w:type="spellEnd"/>
+          </w:p>
+        </w:tc>
+        <w:tc>
+          <w:tcPr>
+            <w:tcW w:w="4504" w:type="dxa"/>
+            <w:shd w:val="clear" w:color="auto" w:fill="0070C0"/>
+          </w:tcPr>
+          <w:p>
+            <w:pPr>
+              <w:pStyle w:val="TableParagraph"/>
+              <w:ind w:left="136" w:right="126"/>
+              <w:rPr>
+                <w:b/>
+              </w:rPr>
+            </w:pPr>
+            <w:proofErr w:type="spellStart"/>
+            <w:r>
+              <w:rPr>
+                <w:b/>
+                <w:color w:val="FFFFFF"/>
+              </w:rPr>
+              <w:t>Possibili</w:t>
+            </w:r>
+            <w:proofErr w:type="spellEnd"/>
+            <w:r>
+              <w:rPr>
+                <w:b/>
+                <w:color w:val="FFFFFF"/>
+              </w:rPr>
+              <w:t xml:space="preserve"> </w:t>
+            </w:r>
+            <w:proofErr w:type="spellStart"/>
+            <w:r>
+              <w:rPr>
+                <w:b/>
+                <w:color w:val="FFFFFF"/>
+              </w:rPr>
+              <w:t>Scenari</w:t>
+            </w:r>
+            <w:proofErr w:type="spellEnd"/>
+          </w:p>
+        </w:tc>
+      </w:tr>
+      <w:tr>
+        <w:trPr>
+          <w:trHeight w:val="1004"/>
+        </w:trPr>
+        <w:tc>
+          <w:tcPr>
+            <w:tcW w:w="4562" w:type="dxa"/>
+          </w:tcPr>
+          <w:p>
+            <w:pPr>
+              <w:pStyle w:val="TableParagraph"/>
+              <w:spacing w:line="240" w:lineRule="auto"/>
+              <w:ind w:left="1440" w:right="1426"/>
+              <w:rPr>
+                <w:b/>
+              </w:rPr>
+            </w:pPr>
+            <w:proofErr w:type="spellStart"/>
+            <w:r>
+              <w:rPr>
+                <w:b/>
+              </w:rPr>
+              <w:t>FormatoC</w:t>
+            </w:r>
+            <w:r>
+              <w:rPr>
+                <w:b/>
+              </w:rPr>
+              <w:t>FOS</w:t>
+            </w:r>
+            <w:proofErr w:type="spellEnd"/>
+            <w:r>
+              <w:rPr>
+                <w:b/>
+              </w:rPr>
+              <w:t xml:space="preserve"> </w:t>
+            </w:r>
+            <w:proofErr w:type="spellStart"/>
+            <w:r>
+              <w:rPr>
+                <w:b/>
+              </w:rPr>
+              <w:t>fc</w:t>
+            </w:r>
+            <w:r>
+              <w:rPr>
+                <w:b/>
+              </w:rPr>
+              <w:t>fos</w:t>
+            </w:r>
+            <w:proofErr w:type="spellEnd"/>
+          </w:p>
+        </w:tc>
+        <w:tc>
+          <w:tcPr>
+            <w:tcW w:w="4504" w:type="dxa"/>
+          </w:tcPr>
+          <w:p>
+            <w:pPr>
+              <w:pStyle w:val="TableParagraph"/>
+              <w:spacing w:line="240" w:lineRule="auto"/>
+              <w:ind w:left="136" w:right="66"/>
+              <w:rPr>
+                <w:lang w:val="it-IT"/>
+              </w:rPr>
+            </w:pPr>
+            <w:r>
+              <w:rPr>
+                <w:b/>
+                <w:lang w:val="it-IT"/>
+              </w:rPr>
+              <w:t xml:space="preserve">1: </w:t>
+            </w:r>
+            <w:r>
+              <w:rPr>
+                <w:lang w:val="it-IT"/>
+              </w:rPr>
+              <w:t>campo vuoto - errore</w:t>
+            </w:r>
+          </w:p>
+          <w:p>
+            <w:pPr>
+              <w:pStyle w:val="TableParagraph"/>
+              <w:spacing w:before="57" w:line="269" w:lineRule="exact"/>
+              <w:ind w:left="136" w:right="127"/>
+              <w:rPr>
+                <w:lang w:val="it-IT"/>
+              </w:rPr>
+            </w:pPr>
+            <w:r>
+              <w:rPr>
+                <w:b/>
+                <w:lang w:val="it-IT"/>
+              </w:rPr>
+              <w:t xml:space="preserve">2: </w:t>
+            </w:r>
+            <w:r>
+              <w:rPr>
+                <w:lang w:val="it-IT"/>
+              </w:rPr>
+              <w:t>input corrispondente a Formato: [</w:t>
+            </w:r>
+            <w:proofErr w:type="spellStart"/>
+            <w:r>
+              <w:rPr>
+                <w:lang w:val="it-IT"/>
+              </w:rPr>
+              <w:t>property</w:t>
+            </w:r>
+            <w:proofErr w:type="spellEnd"/>
+            <w:r>
+              <w:rPr>
+                <w:lang w:val="it-IT"/>
+              </w:rPr>
+              <w:t xml:space="preserve"> </w:t>
+            </w:r>
+            <w:proofErr w:type="spellStart"/>
+            <w:r>
+              <w:rPr>
+                <w:b/>
+                <w:i/>
+                <w:lang w:val="it-IT"/>
+              </w:rPr>
+              <w:t>fc</w:t>
+            </w:r>
+            <w:r>
+              <w:rPr>
+                <w:b/>
+                <w:i/>
+                <w:lang w:val="it-IT"/>
+              </w:rPr>
+              <w:t>fos</w:t>
             </w:r>
             <w:proofErr w:type="spellEnd"/>
             <w:r>
@@ -3296,8 +5436,16 @@
               <w:rPr>
                 <w:bCs/>
               </w:rPr>
-              <w:t>Nome</w:t>
-            </w:r>
+              <w:t xml:space="preserve">Nome </w:t>
+            </w:r>
+            <w:proofErr w:type="spellStart"/>
+            <w:r>
+              <w:rPr>
+                <w:bCs/>
+              </w:rPr>
+              <w:t>Utente</w:t>
+            </w:r>
+            <w:proofErr w:type="spellEnd"/>
           </w:p>
           <w:p>
             <w:pPr>
@@ -3305,13 +5453,13 @@
               <w:spacing w:before="57"/>
               <w:ind w:left="112" w:right="103"/>
               <w:rPr>
-                <w:b/>
-                <w:lang w:val="it-IT"/>
-              </w:rPr>
-            </w:pPr>
-            <w:r>
-              <w:rPr>
-                <w:b/>
+                <w:lang w:val="it-IT"/>
+              </w:rPr>
+            </w:pPr>
+            <w:r>
+              <w:rPr>
+                <w:b/>
+                <w:lang w:val="it-IT"/>
               </w:rPr>
               <w:t xml:space="preserve">Formato: </w:t>
             </w:r>
@@ -3320,18 +5468,8 @@
                 <w:bCs/>
                 <w:lang w:val="it-IT"/>
               </w:rPr>
-              <w:t>solo lettere</w:t>
-            </w:r>
-          </w:p>
-          <w:p>
-            <w:pPr>
-              <w:pStyle w:val="TableParagraph"/>
-              <w:spacing w:before="57"/>
-              <w:ind w:left="112" w:right="103"/>
-              <w:rPr>
-                <w:u w:val="single"/>
-              </w:rPr>
-            </w:pPr>
+              <w:t>/^[a-zA-Z0-9]+([a-zA-Z0-9](_|-| )[a-zA-Z0-9])*[a-zA-Z0-9]*$/</w:t>
+            </w:r>
           </w:p>
         </w:tc>
       </w:tr>
@@ -3426,7 +5564,13 @@
               <w:rPr>
                 <w:b/>
               </w:rPr>
-              <w:t>FormatoNome</w:t>
+              <w:t>FormatoUserName</w:t>
+            </w:r>
+            <w:r>
+              <w:rPr>
+                <w:b/>
+              </w:rPr>
+              <w:t>OS</w:t>
             </w:r>
             <w:proofErr w:type="spellEnd"/>
             <w:r>
@@ -3440,7 +5584,13 @@
               <w:rPr>
                 <w:b/>
               </w:rPr>
-              <w:t>fm</w:t>
+              <w:t>fun</w:t>
+            </w:r>
+            <w:r>
+              <w:rPr>
+                <w:b/>
+              </w:rPr>
+              <w:t>os</w:t>
             </w:r>
             <w:proofErr w:type="spellEnd"/>
           </w:p>
@@ -3508,13 +5658,31 @@
               </w:rPr>
               <w:t xml:space="preserve"> </w:t>
             </w:r>
+            <w:proofErr w:type="spellStart"/>
             <w:r>
               <w:rPr>
                 <w:b/>
                 <w:i/>
                 <w:lang w:val="it-IT"/>
               </w:rPr>
-              <w:t>fm OK</w:t>
+              <w:t>fun</w:t>
+            </w:r>
+            <w:r>
+              <w:rPr>
+                <w:b/>
+                <w:i/>
+                <w:lang w:val="it-IT"/>
+              </w:rPr>
+              <w:t>os</w:t>
+            </w:r>
+            <w:proofErr w:type="spellEnd"/>
+            <w:r>
+              <w:rPr>
+                <w:b/>
+                <w:i/>
+                <w:lang w:val="it-IT"/>
+              </w:rPr>
+              <w:t xml:space="preserve"> OK</w:t>
             </w:r>
             <w:r>
               <w:rPr>
@@ -3545,6 +5713,2596 @@
               </w:rPr>
               <w:t xml:space="preserve"> input non corrispondente a Formato</w:t>
             </w:r>
+          </w:p>
+        </w:tc>
+      </w:tr>
+    </w:tbl>
+    <w:p/>
+    <w:tbl>
+      <w:tblPr>
+        <w:tblStyle w:val="TableNormal"/>
+        <w:tblW w:w="0" w:type="auto"/>
+        <w:tblInd w:w="123" w:type="dxa"/>
+        <w:tblBorders>
+          <w:top w:val="single" w:sz="4" w:space="0" w:color="000000"/>
+          <w:left w:val="single" w:sz="4" w:space="0" w:color="000000"/>
+          <w:bottom w:val="single" w:sz="4" w:space="0" w:color="000000"/>
+          <w:right w:val="single" w:sz="4" w:space="0" w:color="000000"/>
+          <w:insideH w:val="single" w:sz="4" w:space="0" w:color="000000"/>
+          <w:insideV w:val="single" w:sz="4" w:space="0" w:color="000000"/>
+        </w:tblBorders>
+        <w:tblLayout w:type="fixed"/>
+        <w:tblLook w:val="01E0" w:firstRow="1" w:lastRow="1" w:firstColumn="1" w:lastColumn="1" w:noHBand="0" w:noVBand="0"/>
+      </w:tblPr>
+      <w:tblGrid>
+        <w:gridCol w:w="4562"/>
+        <w:gridCol w:w="4504"/>
+      </w:tblGrid>
+      <w:tr>
+        <w:trPr>
+          <w:trHeight w:val="657"/>
+        </w:trPr>
+        <w:tc>
+          <w:tcPr>
+            <w:tcW w:w="9066" w:type="dxa"/>
+            <w:gridSpan w:val="2"/>
+          </w:tcPr>
+          <w:p>
+            <w:pPr>
+              <w:pStyle w:val="TableParagraph"/>
+              <w:spacing w:line="240" w:lineRule="auto"/>
+              <w:ind w:left="113" w:right="103"/>
+              <w:rPr>
+                <w:bCs/>
+              </w:rPr>
+            </w:pPr>
+            <w:proofErr w:type="spellStart"/>
+            <w:r>
+              <w:rPr>
+                <w:b/>
+              </w:rPr>
+              <w:t>Parametro</w:t>
+            </w:r>
+            <w:proofErr w:type="spellEnd"/>
+            <w:r>
+              <w:rPr>
+                <w:b/>
+              </w:rPr>
+              <w:t xml:space="preserve">: </w:t>
+            </w:r>
+            <w:r>
+              <w:rPr>
+                <w:bCs/>
+              </w:rPr>
+              <w:t>Password</w:t>
+            </w:r>
+          </w:p>
+          <w:p>
+            <w:pPr>
+              <w:pStyle w:val="TableParagraph"/>
+              <w:spacing w:before="57"/>
+              <w:ind w:left="112" w:right="103"/>
+              <w:rPr>
+                <w:b/>
+                <w:lang w:val="it-IT"/>
+              </w:rPr>
+            </w:pPr>
+            <w:r>
+              <w:rPr>
+                <w:b/>
+                <w:lang w:val="it-IT"/>
+              </w:rPr>
+              <w:t xml:space="preserve">Formato: </w:t>
+            </w:r>
+            <w:r>
+              <w:rPr>
+                <w:bCs/>
+                <w:lang w:val="it-IT"/>
+              </w:rPr>
+              <w:t>^(?=.*[A-Z].*[A-Z])(?=.*[!@#$&amp;*])(?=.*[0-9].*[0-9])(?=.*[a-z].*[a-z].*[a-z]).{8</w:t>
+            </w:r>
+            <w:r>
+              <w:rPr>
+                <w:bCs/>
+                <w:lang w:val="it-IT"/>
+              </w:rPr>
+              <w:t>,</w:t>
+            </w:r>
+            <w:r>
+              <w:rPr>
+                <w:bCs/>
+                <w:lang w:val="it-IT"/>
+              </w:rPr>
+              <w:t>}$</w:t>
+            </w:r>
+          </w:p>
+          <w:p>
+            <w:pPr>
+              <w:pStyle w:val="TableParagraph"/>
+              <w:spacing w:before="57"/>
+              <w:ind w:left="112" w:right="103"/>
+              <w:rPr>
+                <w:lang w:val="it-IT"/>
+              </w:rPr>
+            </w:pPr>
+          </w:p>
+        </w:tc>
+      </w:tr>
+      <w:tr>
+        <w:trPr>
+          <w:trHeight w:val="330"/>
+        </w:trPr>
+        <w:tc>
+          <w:tcPr>
+            <w:tcW w:w="4562" w:type="dxa"/>
+            <w:shd w:val="clear" w:color="auto" w:fill="0070C0"/>
+          </w:tcPr>
+          <w:p>
+            <w:pPr>
+              <w:pStyle w:val="TableParagraph"/>
+              <w:ind w:left="1431" w:right="1426"/>
+              <w:rPr>
+                <w:b/>
+              </w:rPr>
+            </w:pPr>
+            <w:proofErr w:type="spellStart"/>
+            <w:r>
+              <w:rPr>
+                <w:b/>
+                <w:color w:val="FFFFFF"/>
+              </w:rPr>
+              <w:t>Categorie</w:t>
+            </w:r>
+            <w:proofErr w:type="spellEnd"/>
+          </w:p>
+        </w:tc>
+        <w:tc>
+          <w:tcPr>
+            <w:tcW w:w="4504" w:type="dxa"/>
+            <w:shd w:val="clear" w:color="auto" w:fill="0070C0"/>
+          </w:tcPr>
+          <w:p>
+            <w:pPr>
+              <w:pStyle w:val="TableParagraph"/>
+              <w:ind w:left="136" w:right="126"/>
+              <w:rPr>
+                <w:b/>
+              </w:rPr>
+            </w:pPr>
+            <w:proofErr w:type="spellStart"/>
+            <w:r>
+              <w:rPr>
+                <w:b/>
+                <w:color w:val="FFFFFF"/>
+              </w:rPr>
+              <w:t>Possibili</w:t>
+            </w:r>
+            <w:proofErr w:type="spellEnd"/>
+            <w:r>
+              <w:rPr>
+                <w:b/>
+                <w:color w:val="FFFFFF"/>
+              </w:rPr>
+              <w:t xml:space="preserve"> </w:t>
+            </w:r>
+            <w:proofErr w:type="spellStart"/>
+            <w:r>
+              <w:rPr>
+                <w:b/>
+                <w:color w:val="FFFFFF"/>
+              </w:rPr>
+              <w:t>Scenari</w:t>
+            </w:r>
+            <w:proofErr w:type="spellEnd"/>
+          </w:p>
+        </w:tc>
+      </w:tr>
+      <w:tr>
+        <w:trPr>
+          <w:trHeight w:val="1004"/>
+        </w:trPr>
+        <w:tc>
+          <w:tcPr>
+            <w:tcW w:w="4562" w:type="dxa"/>
+          </w:tcPr>
+          <w:p>
+            <w:pPr>
+              <w:pStyle w:val="TableParagraph"/>
+              <w:spacing w:line="240" w:lineRule="auto"/>
+              <w:ind w:left="1440" w:right="1426"/>
+              <w:rPr>
+                <w:b/>
+              </w:rPr>
+            </w:pPr>
+            <w:proofErr w:type="spellStart"/>
+            <w:r>
+              <w:rPr>
+                <w:b/>
+              </w:rPr>
+              <w:t>FormatoPassword</w:t>
+            </w:r>
+            <w:r>
+              <w:rPr>
+                <w:b/>
+              </w:rPr>
+              <w:t>OS</w:t>
+            </w:r>
+            <w:proofErr w:type="spellEnd"/>
+            <w:r>
+              <w:rPr>
+                <w:b/>
+              </w:rPr>
+              <w:t xml:space="preserve"> </w:t>
+            </w:r>
+            <w:proofErr w:type="spellStart"/>
+            <w:r>
+              <w:rPr>
+                <w:b/>
+              </w:rPr>
+              <w:t>fpw</w:t>
+            </w:r>
+            <w:r>
+              <w:rPr>
+                <w:b/>
+              </w:rPr>
+              <w:t>os</w:t>
+            </w:r>
+            <w:proofErr w:type="spellEnd"/>
+          </w:p>
+        </w:tc>
+        <w:tc>
+          <w:tcPr>
+            <w:tcW w:w="4504" w:type="dxa"/>
+          </w:tcPr>
+          <w:p>
+            <w:pPr>
+              <w:pStyle w:val="TableParagraph"/>
+              <w:spacing w:line="240" w:lineRule="auto"/>
+              <w:ind w:left="136" w:right="66"/>
+              <w:rPr>
+                <w:lang w:val="it-IT"/>
+              </w:rPr>
+            </w:pPr>
+            <w:r>
+              <w:rPr>
+                <w:b/>
+                <w:lang w:val="it-IT"/>
+              </w:rPr>
+              <w:t xml:space="preserve">1: </w:t>
+            </w:r>
+            <w:r>
+              <w:rPr>
+                <w:lang w:val="it-IT"/>
+              </w:rPr>
+              <w:t>campo vuoto - errore</w:t>
+            </w:r>
+          </w:p>
+          <w:p>
+            <w:pPr>
+              <w:pStyle w:val="TableParagraph"/>
+              <w:spacing w:before="57" w:line="269" w:lineRule="exact"/>
+              <w:ind w:left="136" w:right="127"/>
+              <w:rPr>
+                <w:lang w:val="it-IT"/>
+              </w:rPr>
+            </w:pPr>
+            <w:r>
+              <w:rPr>
+                <w:b/>
+                <w:lang w:val="it-IT"/>
+              </w:rPr>
+              <w:t xml:space="preserve">2: </w:t>
+            </w:r>
+            <w:r>
+              <w:rPr>
+                <w:lang w:val="it-IT"/>
+              </w:rPr>
+              <w:t>input corrispondente a Formato: [</w:t>
+            </w:r>
+            <w:proofErr w:type="spellStart"/>
+            <w:r>
+              <w:rPr>
+                <w:lang w:val="it-IT"/>
+              </w:rPr>
+              <w:t>property</w:t>
+            </w:r>
+            <w:proofErr w:type="spellEnd"/>
+            <w:r>
+              <w:rPr>
+                <w:lang w:val="it-IT"/>
+              </w:rPr>
+              <w:t xml:space="preserve"> </w:t>
+            </w:r>
+            <w:proofErr w:type="spellStart"/>
+            <w:r>
+              <w:rPr>
+                <w:b/>
+                <w:i/>
+                <w:lang w:val="it-IT"/>
+              </w:rPr>
+              <w:t>fpw</w:t>
+            </w:r>
+            <w:r>
+              <w:rPr>
+                <w:b/>
+                <w:i/>
+                <w:lang w:val="it-IT"/>
+              </w:rPr>
+              <w:t>os</w:t>
+            </w:r>
+            <w:proofErr w:type="spellEnd"/>
+            <w:r>
+              <w:rPr>
+                <w:b/>
+                <w:i/>
+                <w:lang w:val="it-IT"/>
+              </w:rPr>
+              <w:t xml:space="preserve"> OK</w:t>
+            </w:r>
+            <w:r>
+              <w:rPr>
+                <w:lang w:val="it-IT"/>
+              </w:rPr>
+              <w:t>]</w:t>
+            </w:r>
+          </w:p>
+          <w:p>
+            <w:pPr>
+              <w:pStyle w:val="TableParagraph"/>
+              <w:spacing w:before="57" w:line="269" w:lineRule="exact"/>
+              <w:ind w:left="136" w:right="127"/>
+              <w:rPr>
+                <w:lang w:val="it-IT"/>
+              </w:rPr>
+            </w:pPr>
+            <w:r>
+              <w:rPr>
+                <w:b/>
+                <w:lang w:val="it-IT"/>
+              </w:rPr>
+              <w:t>3:</w:t>
+            </w:r>
+            <w:r>
+              <w:rPr>
+                <w:lang w:val="it-IT"/>
+              </w:rPr>
+              <w:t xml:space="preserve"> input non corrispondente a Formato</w:t>
+            </w:r>
+          </w:p>
+        </w:tc>
+      </w:tr>
+    </w:tbl>
+    <w:p/>
+    <w:tbl>
+      <w:tblPr>
+        <w:tblStyle w:val="TableNormal"/>
+        <w:tblW w:w="0" w:type="auto"/>
+        <w:tblInd w:w="123" w:type="dxa"/>
+        <w:tblBorders>
+          <w:top w:val="single" w:sz="4" w:space="0" w:color="000000"/>
+          <w:left w:val="single" w:sz="4" w:space="0" w:color="000000"/>
+          <w:bottom w:val="single" w:sz="4" w:space="0" w:color="000000"/>
+          <w:right w:val="single" w:sz="4" w:space="0" w:color="000000"/>
+          <w:insideH w:val="single" w:sz="4" w:space="0" w:color="000000"/>
+          <w:insideV w:val="single" w:sz="4" w:space="0" w:color="000000"/>
+        </w:tblBorders>
+        <w:tblLayout w:type="fixed"/>
+        <w:tblLook w:val="01E0" w:firstRow="1" w:lastRow="1" w:firstColumn="1" w:lastColumn="1" w:noHBand="0" w:noVBand="0"/>
+      </w:tblPr>
+      <w:tblGrid>
+        <w:gridCol w:w="4562"/>
+        <w:gridCol w:w="4504"/>
+      </w:tblGrid>
+      <w:tr>
+        <w:trPr>
+          <w:trHeight w:val="657"/>
+        </w:trPr>
+        <w:tc>
+          <w:tcPr>
+            <w:tcW w:w="9066" w:type="dxa"/>
+            <w:gridSpan w:val="2"/>
+          </w:tcPr>
+          <w:p>
+            <w:pPr>
+              <w:pStyle w:val="TableParagraph"/>
+              <w:spacing w:line="240" w:lineRule="auto"/>
+              <w:ind w:left="113" w:right="103"/>
+              <w:rPr>
+                <w:bCs/>
+              </w:rPr>
+            </w:pPr>
+            <w:proofErr w:type="spellStart"/>
+            <w:r>
+              <w:rPr>
+                <w:b/>
+              </w:rPr>
+              <w:t>Parametro</w:t>
+            </w:r>
+            <w:proofErr w:type="spellEnd"/>
+            <w:r>
+              <w:rPr>
+                <w:b/>
+              </w:rPr>
+              <w:t xml:space="preserve">: </w:t>
+            </w:r>
+            <w:r>
+              <w:rPr>
+                <w:bCs/>
+              </w:rPr>
+              <w:t>E-mail</w:t>
+            </w:r>
+          </w:p>
+          <w:p>
+            <w:pPr>
+              <w:pStyle w:val="TableParagraph"/>
+              <w:spacing w:before="57"/>
+              <w:ind w:left="112" w:right="103"/>
+              <w:rPr>
+                <w:b/>
+                <w:lang w:val="it-IT"/>
+              </w:rPr>
+            </w:pPr>
+            <w:r>
+              <w:rPr>
+                <w:b/>
+                <w:lang w:val="it-IT"/>
+              </w:rPr>
+              <w:t xml:space="preserve">Formato: </w:t>
+            </w:r>
+            <w:r>
+              <w:rPr>
+                <w:rFonts w:ascii="Consolas" w:hAnsi="Consolas"/>
+                <w:color w:val="000000"/>
+                <w:shd w:val="clear" w:color="auto" w:fill="FDFDFD"/>
+                <w:lang w:val="it-IT"/>
+              </w:rPr>
+              <w:t>^[a-zA-Z0-9.!#$%&amp;'*+/=?^_`{|}~-]+@[a-zA-Z0-9-]+(?:\.[a-zA-Z0-9-]+)*$</w:t>
+            </w:r>
+          </w:p>
+          <w:p>
+            <w:pPr>
+              <w:pStyle w:val="TableParagraph"/>
+              <w:spacing w:before="57"/>
+              <w:ind w:left="112" w:right="103"/>
+              <w:rPr>
+                <w:lang w:val="it-IT"/>
+              </w:rPr>
+            </w:pPr>
+          </w:p>
+        </w:tc>
+      </w:tr>
+      <w:tr>
+        <w:trPr>
+          <w:trHeight w:val="330"/>
+        </w:trPr>
+        <w:tc>
+          <w:tcPr>
+            <w:tcW w:w="4562" w:type="dxa"/>
+            <w:shd w:val="clear" w:color="auto" w:fill="0070C0"/>
+          </w:tcPr>
+          <w:p>
+            <w:pPr>
+              <w:pStyle w:val="TableParagraph"/>
+              <w:ind w:left="1431" w:right="1426"/>
+              <w:rPr>
+                <w:b/>
+              </w:rPr>
+            </w:pPr>
+            <w:proofErr w:type="spellStart"/>
+            <w:r>
+              <w:rPr>
+                <w:b/>
+                <w:color w:val="FFFFFF"/>
+              </w:rPr>
+              <w:t>Categorie</w:t>
+            </w:r>
+            <w:proofErr w:type="spellEnd"/>
+          </w:p>
+        </w:tc>
+        <w:tc>
+          <w:tcPr>
+            <w:tcW w:w="4504" w:type="dxa"/>
+            <w:shd w:val="clear" w:color="auto" w:fill="0070C0"/>
+          </w:tcPr>
+          <w:p>
+            <w:pPr>
+              <w:pStyle w:val="TableParagraph"/>
+              <w:ind w:left="136" w:right="126"/>
+              <w:rPr>
+                <w:b/>
+              </w:rPr>
+            </w:pPr>
+            <w:proofErr w:type="spellStart"/>
+            <w:r>
+              <w:rPr>
+                <w:b/>
+                <w:color w:val="FFFFFF"/>
+              </w:rPr>
+              <w:t>Possibili</w:t>
+            </w:r>
+            <w:proofErr w:type="spellEnd"/>
+            <w:r>
+              <w:rPr>
+                <w:b/>
+                <w:color w:val="FFFFFF"/>
+              </w:rPr>
+              <w:t xml:space="preserve"> </w:t>
+            </w:r>
+            <w:proofErr w:type="spellStart"/>
+            <w:r>
+              <w:rPr>
+                <w:b/>
+                <w:color w:val="FFFFFF"/>
+              </w:rPr>
+              <w:t>Scenari</w:t>
+            </w:r>
+            <w:proofErr w:type="spellEnd"/>
+          </w:p>
+        </w:tc>
+      </w:tr>
+      <w:tr>
+        <w:trPr>
+          <w:trHeight w:val="1004"/>
+        </w:trPr>
+        <w:tc>
+          <w:tcPr>
+            <w:tcW w:w="4562" w:type="dxa"/>
+          </w:tcPr>
+          <w:p>
+            <w:pPr>
+              <w:pStyle w:val="TableParagraph"/>
+              <w:spacing w:line="240" w:lineRule="auto"/>
+              <w:ind w:left="1440" w:right="1426"/>
+              <w:rPr>
+                <w:b/>
+              </w:rPr>
+            </w:pPr>
+            <w:proofErr w:type="spellStart"/>
+            <w:r>
+              <w:rPr>
+                <w:b/>
+              </w:rPr>
+              <w:t>FormatoMail</w:t>
+            </w:r>
+            <w:r>
+              <w:rPr>
+                <w:b/>
+              </w:rPr>
+              <w:t>OS</w:t>
+            </w:r>
+            <w:proofErr w:type="spellEnd"/>
+            <w:r>
+              <w:rPr>
+                <w:b/>
+              </w:rPr>
+              <w:t xml:space="preserve"> </w:t>
+            </w:r>
+            <w:proofErr w:type="spellStart"/>
+            <w:r>
+              <w:rPr>
+                <w:b/>
+              </w:rPr>
+              <w:t>fm</w:t>
+            </w:r>
+            <w:r>
+              <w:rPr>
+                <w:b/>
+              </w:rPr>
+              <w:t>os</w:t>
+            </w:r>
+            <w:proofErr w:type="spellEnd"/>
+          </w:p>
+        </w:tc>
+        <w:tc>
+          <w:tcPr>
+            <w:tcW w:w="4504" w:type="dxa"/>
+          </w:tcPr>
+          <w:p>
+            <w:pPr>
+              <w:pStyle w:val="TableParagraph"/>
+              <w:spacing w:line="240" w:lineRule="auto"/>
+              <w:ind w:left="136" w:right="66"/>
+              <w:rPr>
+                <w:lang w:val="it-IT"/>
+              </w:rPr>
+            </w:pPr>
+            <w:r>
+              <w:rPr>
+                <w:b/>
+                <w:lang w:val="it-IT"/>
+              </w:rPr>
+              <w:t xml:space="preserve">1: </w:t>
+            </w:r>
+            <w:r>
+              <w:rPr>
+                <w:lang w:val="it-IT"/>
+              </w:rPr>
+              <w:t>campo vuoto - errore</w:t>
+            </w:r>
+          </w:p>
+          <w:p>
+            <w:pPr>
+              <w:pStyle w:val="TableParagraph"/>
+              <w:spacing w:before="57" w:line="269" w:lineRule="exact"/>
+              <w:ind w:left="136" w:right="127"/>
+              <w:rPr>
+                <w:lang w:val="it-IT"/>
+              </w:rPr>
+            </w:pPr>
+            <w:r>
+              <w:rPr>
+                <w:b/>
+                <w:lang w:val="it-IT"/>
+              </w:rPr>
+              <w:t xml:space="preserve">2: </w:t>
+            </w:r>
+            <w:r>
+              <w:rPr>
+                <w:lang w:val="it-IT"/>
+              </w:rPr>
+              <w:t>input corrispondente a Formato: [</w:t>
+            </w:r>
+            <w:proofErr w:type="spellStart"/>
+            <w:r>
+              <w:rPr>
+                <w:lang w:val="it-IT"/>
+              </w:rPr>
+              <w:t>property</w:t>
+            </w:r>
+            <w:proofErr w:type="spellEnd"/>
+            <w:r>
+              <w:rPr>
+                <w:lang w:val="it-IT"/>
+              </w:rPr>
+              <w:t xml:space="preserve"> </w:t>
+            </w:r>
+            <w:proofErr w:type="spellStart"/>
+            <w:r>
+              <w:rPr>
+                <w:b/>
+                <w:i/>
+                <w:lang w:val="it-IT"/>
+              </w:rPr>
+              <w:t>fm</w:t>
+            </w:r>
+            <w:r>
+              <w:rPr>
+                <w:b/>
+                <w:i/>
+                <w:lang w:val="it-IT"/>
+              </w:rPr>
+              <w:t>os</w:t>
+            </w:r>
+            <w:proofErr w:type="spellEnd"/>
+            <w:r>
+              <w:rPr>
+                <w:b/>
+                <w:i/>
+                <w:lang w:val="it-IT"/>
+              </w:rPr>
+              <w:t xml:space="preserve"> OK</w:t>
+            </w:r>
+            <w:r>
+              <w:rPr>
+                <w:lang w:val="it-IT"/>
+              </w:rPr>
+              <w:t>]</w:t>
+            </w:r>
+          </w:p>
+          <w:p>
+            <w:pPr>
+              <w:pStyle w:val="TableParagraph"/>
+              <w:spacing w:before="57" w:line="269" w:lineRule="exact"/>
+              <w:ind w:left="136" w:right="127"/>
+              <w:rPr>
+                <w:lang w:val="it-IT"/>
+              </w:rPr>
+            </w:pPr>
+            <w:r>
+              <w:rPr>
+                <w:b/>
+                <w:lang w:val="it-IT"/>
+              </w:rPr>
+              <w:t>3:</w:t>
+            </w:r>
+            <w:r>
+              <w:rPr>
+                <w:lang w:val="it-IT"/>
+              </w:rPr>
+              <w:t xml:space="preserve"> input non corrispondente a Formato</w:t>
+            </w:r>
+          </w:p>
+        </w:tc>
+      </w:tr>
+    </w:tbl>
+    <w:p/>
+    <w:tbl>
+      <w:tblPr>
+        <w:tblStyle w:val="TableNormal"/>
+        <w:tblW w:w="0" w:type="auto"/>
+        <w:tblInd w:w="123" w:type="dxa"/>
+        <w:tblBorders>
+          <w:top w:val="single" w:sz="4" w:space="0" w:color="000000"/>
+          <w:left w:val="single" w:sz="4" w:space="0" w:color="000000"/>
+          <w:bottom w:val="single" w:sz="4" w:space="0" w:color="000000"/>
+          <w:right w:val="single" w:sz="4" w:space="0" w:color="000000"/>
+          <w:insideH w:val="single" w:sz="4" w:space="0" w:color="000000"/>
+          <w:insideV w:val="single" w:sz="4" w:space="0" w:color="000000"/>
+        </w:tblBorders>
+        <w:tblLayout w:type="fixed"/>
+        <w:tblLook w:val="01E0" w:firstRow="1" w:lastRow="1" w:firstColumn="1" w:lastColumn="1" w:noHBand="0" w:noVBand="0"/>
+      </w:tblPr>
+      <w:tblGrid>
+        <w:gridCol w:w="4562"/>
+        <w:gridCol w:w="4504"/>
+      </w:tblGrid>
+      <w:tr>
+        <w:trPr>
+          <w:trHeight w:val="657"/>
+        </w:trPr>
+        <w:tc>
+          <w:tcPr>
+            <w:tcW w:w="9066" w:type="dxa"/>
+            <w:gridSpan w:val="2"/>
+          </w:tcPr>
+          <w:p>
+            <w:pPr>
+              <w:pStyle w:val="TableParagraph"/>
+              <w:spacing w:line="240" w:lineRule="auto"/>
+              <w:ind w:left="113" w:right="103"/>
+              <w:rPr>
+                <w:bCs/>
+                <w:lang w:val="it-IT"/>
+              </w:rPr>
+            </w:pPr>
+            <w:r>
+              <w:rPr>
+                <w:b/>
+                <w:lang w:val="it-IT"/>
+              </w:rPr>
+              <w:t xml:space="preserve">Parametro: </w:t>
+            </w:r>
+            <w:r>
+              <w:rPr>
+                <w:bCs/>
+                <w:lang w:val="it-IT"/>
+              </w:rPr>
+              <w:t>Numero di Telefono</w:t>
+            </w:r>
+          </w:p>
+          <w:p>
+            <w:pPr>
+              <w:pStyle w:val="TableParagraph"/>
+              <w:spacing w:before="57"/>
+              <w:ind w:left="112" w:right="103"/>
+              <w:rPr>
+                <w:b/>
+                <w:lang w:val="it-IT"/>
+              </w:rPr>
+            </w:pPr>
+            <w:r>
+              <w:rPr>
+                <w:b/>
+                <w:lang w:val="it-IT"/>
+              </w:rPr>
+              <w:t xml:space="preserve">Formato: </w:t>
+            </w:r>
+            <w:r>
+              <w:rPr>
+                <w:bCs/>
+                <w:lang w:val="it-IT"/>
+              </w:rPr>
+              <w:t>una stringa numerica di 9 o 10 numeri</w:t>
+            </w:r>
+          </w:p>
+          <w:p>
+            <w:pPr>
+              <w:pStyle w:val="TableParagraph"/>
+              <w:spacing w:before="57"/>
+              <w:ind w:left="112" w:right="103"/>
+              <w:rPr>
+                <w:lang w:val="it-IT"/>
+              </w:rPr>
+            </w:pPr>
+          </w:p>
+        </w:tc>
+      </w:tr>
+      <w:tr>
+        <w:trPr>
+          <w:trHeight w:val="330"/>
+        </w:trPr>
+        <w:tc>
+          <w:tcPr>
+            <w:tcW w:w="4562" w:type="dxa"/>
+            <w:shd w:val="clear" w:color="auto" w:fill="0070C0"/>
+          </w:tcPr>
+          <w:p>
+            <w:pPr>
+              <w:pStyle w:val="TableParagraph"/>
+              <w:ind w:left="1431" w:right="1426"/>
+              <w:rPr>
+                <w:b/>
+              </w:rPr>
+            </w:pPr>
+            <w:proofErr w:type="spellStart"/>
+            <w:r>
+              <w:rPr>
+                <w:b/>
+                <w:color w:val="FFFFFF"/>
+              </w:rPr>
+              <w:t>Categorie</w:t>
+            </w:r>
+            <w:proofErr w:type="spellEnd"/>
+          </w:p>
+        </w:tc>
+        <w:tc>
+          <w:tcPr>
+            <w:tcW w:w="4504" w:type="dxa"/>
+            <w:shd w:val="clear" w:color="auto" w:fill="0070C0"/>
+          </w:tcPr>
+          <w:p>
+            <w:pPr>
+              <w:pStyle w:val="TableParagraph"/>
+              <w:ind w:left="136" w:right="126"/>
+              <w:rPr>
+                <w:b/>
+              </w:rPr>
+            </w:pPr>
+            <w:proofErr w:type="spellStart"/>
+            <w:r>
+              <w:rPr>
+                <w:b/>
+                <w:color w:val="FFFFFF"/>
+              </w:rPr>
+              <w:t>Possibili</w:t>
+            </w:r>
+            <w:proofErr w:type="spellEnd"/>
+            <w:r>
+              <w:rPr>
+                <w:b/>
+                <w:color w:val="FFFFFF"/>
+              </w:rPr>
+              <w:t xml:space="preserve"> </w:t>
+            </w:r>
+            <w:proofErr w:type="spellStart"/>
+            <w:r>
+              <w:rPr>
+                <w:b/>
+                <w:color w:val="FFFFFF"/>
+              </w:rPr>
+              <w:t>Scenari</w:t>
+            </w:r>
+            <w:proofErr w:type="spellEnd"/>
+          </w:p>
+        </w:tc>
+      </w:tr>
+      <w:tr>
+        <w:trPr>
+          <w:trHeight w:val="1004"/>
+        </w:trPr>
+        <w:tc>
+          <w:tcPr>
+            <w:tcW w:w="4562" w:type="dxa"/>
+          </w:tcPr>
+          <w:p>
+            <w:pPr>
+              <w:pStyle w:val="TableParagraph"/>
+              <w:spacing w:line="240" w:lineRule="auto"/>
+              <w:ind w:left="1440" w:right="1426"/>
+              <w:rPr>
+                <w:b/>
+              </w:rPr>
+            </w:pPr>
+            <w:proofErr w:type="spellStart"/>
+            <w:r>
+              <w:rPr>
+                <w:b/>
+              </w:rPr>
+              <w:t>FormatoTelefono</w:t>
+            </w:r>
+            <w:proofErr w:type="spellEnd"/>
+            <w:r>
+              <w:rPr>
+                <w:b/>
+              </w:rPr>
+              <w:t xml:space="preserve"> </w:t>
+            </w:r>
+            <w:proofErr w:type="spellStart"/>
+            <w:r>
+              <w:rPr>
+                <w:b/>
+              </w:rPr>
+              <w:t>ft</w:t>
+            </w:r>
+            <w:r>
+              <w:rPr>
+                <w:b/>
+              </w:rPr>
+              <w:t>os</w:t>
+            </w:r>
+            <w:proofErr w:type="spellEnd"/>
+          </w:p>
+        </w:tc>
+        <w:tc>
+          <w:tcPr>
+            <w:tcW w:w="4504" w:type="dxa"/>
+          </w:tcPr>
+          <w:p>
+            <w:pPr>
+              <w:pStyle w:val="TableParagraph"/>
+              <w:spacing w:line="240" w:lineRule="auto"/>
+              <w:ind w:left="136" w:right="66"/>
+              <w:rPr>
+                <w:lang w:val="it-IT"/>
+              </w:rPr>
+            </w:pPr>
+            <w:r>
+              <w:rPr>
+                <w:b/>
+                <w:lang w:val="it-IT"/>
+              </w:rPr>
+              <w:t xml:space="preserve">1: </w:t>
+            </w:r>
+            <w:r>
+              <w:rPr>
+                <w:lang w:val="it-IT"/>
+              </w:rPr>
+              <w:t>campo vuoto - errore</w:t>
+            </w:r>
+          </w:p>
+          <w:p>
+            <w:pPr>
+              <w:pStyle w:val="TableParagraph"/>
+              <w:spacing w:before="57" w:line="269" w:lineRule="exact"/>
+              <w:ind w:left="136" w:right="127"/>
+              <w:rPr>
+                <w:lang w:val="it-IT"/>
+              </w:rPr>
+            </w:pPr>
+            <w:r>
+              <w:rPr>
+                <w:b/>
+                <w:lang w:val="it-IT"/>
+              </w:rPr>
+              <w:t xml:space="preserve">2: </w:t>
+            </w:r>
+            <w:r>
+              <w:rPr>
+                <w:lang w:val="it-IT"/>
+              </w:rPr>
+              <w:t>input corrispondente a Formato: [</w:t>
+            </w:r>
+            <w:proofErr w:type="spellStart"/>
+            <w:r>
+              <w:rPr>
+                <w:lang w:val="it-IT"/>
+              </w:rPr>
+              <w:t>property</w:t>
+            </w:r>
+            <w:proofErr w:type="spellEnd"/>
+            <w:r>
+              <w:rPr>
+                <w:lang w:val="it-IT"/>
+              </w:rPr>
+              <w:t xml:space="preserve"> </w:t>
+            </w:r>
+            <w:proofErr w:type="spellStart"/>
+            <w:r>
+              <w:rPr>
+                <w:b/>
+                <w:i/>
+                <w:lang w:val="it-IT"/>
+              </w:rPr>
+              <w:t>ft</w:t>
+            </w:r>
+            <w:r>
+              <w:rPr>
+                <w:b/>
+                <w:i/>
+                <w:lang w:val="it-IT"/>
+              </w:rPr>
+              <w:t>os</w:t>
+            </w:r>
+            <w:proofErr w:type="spellEnd"/>
+            <w:r>
+              <w:rPr>
+                <w:b/>
+                <w:i/>
+                <w:lang w:val="it-IT"/>
+              </w:rPr>
+              <w:t xml:space="preserve"> OK</w:t>
+            </w:r>
+            <w:r>
+              <w:rPr>
+                <w:lang w:val="it-IT"/>
+              </w:rPr>
+              <w:t>]</w:t>
+            </w:r>
+          </w:p>
+          <w:p>
+            <w:pPr>
+              <w:pStyle w:val="TableParagraph"/>
+              <w:spacing w:before="57" w:line="269" w:lineRule="exact"/>
+              <w:ind w:left="136" w:right="127"/>
+              <w:rPr>
+                <w:lang w:val="it-IT"/>
+              </w:rPr>
+            </w:pPr>
+            <w:r>
+              <w:rPr>
+                <w:b/>
+                <w:lang w:val="it-IT"/>
+              </w:rPr>
+              <w:t>3:</w:t>
+            </w:r>
+            <w:r>
+              <w:rPr>
+                <w:lang w:val="it-IT"/>
+              </w:rPr>
+              <w:t xml:space="preserve"> input non corrispondente a Formato</w:t>
+            </w:r>
+          </w:p>
+        </w:tc>
+      </w:tr>
+      <w:tr>
+        <w:trPr>
+          <w:trHeight w:val="1004"/>
+        </w:trPr>
+        <w:tc>
+          <w:tcPr>
+            <w:tcW w:w="4562" w:type="dxa"/>
+          </w:tcPr>
+          <w:p>
+            <w:pPr>
+              <w:pStyle w:val="TableParagraph"/>
+              <w:spacing w:line="240" w:lineRule="auto"/>
+              <w:ind w:left="1440" w:right="1426"/>
+              <w:rPr>
+                <w:b/>
+              </w:rPr>
+            </w:pPr>
+            <w:proofErr w:type="spellStart"/>
+            <w:r>
+              <w:rPr>
+                <w:b/>
+              </w:rPr>
+              <w:t>Lunghezza</w:t>
+            </w:r>
+            <w:proofErr w:type="spellEnd"/>
+            <w:r>
+              <w:rPr>
+                <w:b/>
+              </w:rPr>
+              <w:t xml:space="preserve"> </w:t>
+            </w:r>
+            <w:proofErr w:type="spellStart"/>
+            <w:r>
+              <w:rPr>
+                <w:b/>
+              </w:rPr>
+              <w:t>Telefono</w:t>
+            </w:r>
+            <w:proofErr w:type="spellEnd"/>
+            <w:r>
+              <w:rPr>
+                <w:b/>
+              </w:rPr>
+              <w:t xml:space="preserve"> </w:t>
+            </w:r>
+            <w:proofErr w:type="spellStart"/>
+            <w:r>
+              <w:rPr>
+                <w:b/>
+              </w:rPr>
+              <w:t>lt</w:t>
+            </w:r>
+            <w:r>
+              <w:rPr>
+                <w:b/>
+              </w:rPr>
+              <w:t>os</w:t>
+            </w:r>
+            <w:proofErr w:type="spellEnd"/>
+          </w:p>
+        </w:tc>
+        <w:tc>
+          <w:tcPr>
+            <w:tcW w:w="4504" w:type="dxa"/>
+          </w:tcPr>
+          <w:p>
+            <w:pPr>
+              <w:pStyle w:val="TableParagraph"/>
+              <w:spacing w:line="240" w:lineRule="auto"/>
+              <w:ind w:left="136" w:right="66"/>
+              <w:rPr>
+                <w:bCs/>
+              </w:rPr>
+            </w:pPr>
+            <w:r>
+              <w:rPr>
+                <w:b/>
+              </w:rPr>
+              <w:t xml:space="preserve">1: </w:t>
+            </w:r>
+            <w:proofErr w:type="spellStart"/>
+            <w:r>
+              <w:rPr>
+                <w:bCs/>
+              </w:rPr>
+              <w:t>lunghezza</w:t>
+            </w:r>
+            <w:proofErr w:type="spellEnd"/>
+            <w:r>
+              <w:rPr>
+                <w:bCs/>
+              </w:rPr>
+              <w:t xml:space="preserve"> &lt; 9</w:t>
+            </w:r>
+            <w:r>
+              <w:rPr>
+                <w:b/>
+              </w:rPr>
+              <w:t xml:space="preserve"> OR </w:t>
+            </w:r>
+            <w:proofErr w:type="spellStart"/>
+            <w:r>
+              <w:rPr>
+                <w:bCs/>
+              </w:rPr>
+              <w:t>lunghezza</w:t>
+            </w:r>
+            <w:proofErr w:type="spellEnd"/>
+            <w:r>
+              <w:rPr>
+                <w:bCs/>
+              </w:rPr>
+              <w:t xml:space="preserve"> &gt; 10 (</w:t>
+            </w:r>
+            <w:proofErr w:type="spellStart"/>
+            <w:r>
+              <w:rPr>
+                <w:bCs/>
+              </w:rPr>
+              <w:t>errore</w:t>
+            </w:r>
+            <w:proofErr w:type="spellEnd"/>
+            <w:r>
+              <w:rPr>
+                <w:bCs/>
+              </w:rPr>
+              <w:t>)</w:t>
+            </w:r>
+          </w:p>
+          <w:p>
+            <w:pPr>
+              <w:pStyle w:val="TableParagraph"/>
+              <w:spacing w:line="240" w:lineRule="auto"/>
+              <w:ind w:left="136" w:right="66"/>
+              <w:rPr>
+                <w:b/>
+              </w:rPr>
+            </w:pPr>
+            <w:r>
+              <w:rPr>
+                <w:b/>
+              </w:rPr>
+              <w:t xml:space="preserve">2: </w:t>
+            </w:r>
+            <w:proofErr w:type="spellStart"/>
+            <w:r>
+              <w:rPr>
+                <w:bCs/>
+              </w:rPr>
+              <w:t>lunghezza</w:t>
+            </w:r>
+            <w:proofErr w:type="spellEnd"/>
+            <w:r>
+              <w:rPr>
+                <w:bCs/>
+              </w:rPr>
+              <w:t xml:space="preserve"> == 9 </w:t>
+            </w:r>
+            <w:r>
+              <w:rPr>
+                <w:b/>
+              </w:rPr>
+              <w:t>OR</w:t>
+            </w:r>
+            <w:r>
+              <w:rPr>
+                <w:b/>
+              </w:rPr>
+              <w:t xml:space="preserve"> </w:t>
+            </w:r>
+            <w:proofErr w:type="spellStart"/>
+            <w:r>
+              <w:rPr>
+                <w:bCs/>
+              </w:rPr>
+              <w:t>lunghezza</w:t>
+            </w:r>
+            <w:proofErr w:type="spellEnd"/>
+            <w:r>
+              <w:rPr>
+                <w:bCs/>
+              </w:rPr>
+              <w:t xml:space="preserve"> == 10 (</w:t>
+            </w:r>
+            <w:proofErr w:type="spellStart"/>
+            <w:r>
+              <w:rPr>
+                <w:b/>
+              </w:rPr>
+              <w:t>ltos</w:t>
+            </w:r>
+            <w:proofErr w:type="spellEnd"/>
+            <w:r>
+              <w:rPr>
+                <w:bCs/>
+              </w:rPr>
+              <w:t xml:space="preserve"> </w:t>
+            </w:r>
+            <w:r>
+              <w:rPr>
+                <w:bCs/>
+              </w:rPr>
+              <w:t>OK)</w:t>
+            </w:r>
+            <w:r>
+              <w:rPr>
+                <w:b/>
+              </w:rPr>
+              <w:t xml:space="preserve"> </w:t>
+            </w:r>
+          </w:p>
+        </w:tc>
+      </w:tr>
+    </w:tbl>
+    <w:p/>
+    <w:p/>
+    <w:tbl>
+      <w:tblPr>
+        <w:tblStyle w:val="TableNormal"/>
+        <w:tblW w:w="0" w:type="auto"/>
+        <w:tblInd w:w="123" w:type="dxa"/>
+        <w:tblBorders>
+          <w:top w:val="single" w:sz="4" w:space="0" w:color="000000"/>
+          <w:left w:val="single" w:sz="4" w:space="0" w:color="000000"/>
+          <w:bottom w:val="single" w:sz="4" w:space="0" w:color="000000"/>
+          <w:right w:val="single" w:sz="4" w:space="0" w:color="000000"/>
+          <w:insideH w:val="single" w:sz="4" w:space="0" w:color="000000"/>
+          <w:insideV w:val="single" w:sz="4" w:space="0" w:color="000000"/>
+        </w:tblBorders>
+        <w:tblLayout w:type="fixed"/>
+        <w:tblLook w:val="01E0" w:firstRow="1" w:lastRow="1" w:firstColumn="1" w:lastColumn="1" w:noHBand="0" w:noVBand="0"/>
+      </w:tblPr>
+      <w:tblGrid>
+        <w:gridCol w:w="4562"/>
+        <w:gridCol w:w="4504"/>
+      </w:tblGrid>
+      <w:tr>
+        <w:trPr>
+          <w:trHeight w:val="657"/>
+        </w:trPr>
+        <w:tc>
+          <w:tcPr>
+            <w:tcW w:w="9066" w:type="dxa"/>
+            <w:gridSpan w:val="2"/>
+          </w:tcPr>
+          <w:p>
+            <w:pPr>
+              <w:pStyle w:val="TableParagraph"/>
+              <w:spacing w:line="240" w:lineRule="auto"/>
+              <w:ind w:left="113" w:right="103"/>
+              <w:rPr>
+                <w:bCs/>
+                <w:lang w:val="it-IT"/>
+              </w:rPr>
+            </w:pPr>
+            <w:r>
+              <w:rPr>
+                <w:b/>
+                <w:lang w:val="it-IT"/>
+              </w:rPr>
+              <w:t xml:space="preserve">Parametro: </w:t>
+            </w:r>
+            <w:r>
+              <w:rPr>
+                <w:bCs/>
+                <w:lang w:val="it-IT"/>
+              </w:rPr>
+              <w:t xml:space="preserve">Ruolo Operatore Sanitario – </w:t>
+            </w:r>
+            <w:proofErr w:type="spellStart"/>
+            <w:r>
+              <w:rPr>
+                <w:bCs/>
+                <w:lang w:val="it-IT"/>
+              </w:rPr>
+              <w:t>Dropdwon</w:t>
+            </w:r>
+            <w:proofErr w:type="spellEnd"/>
+            <w:r>
+              <w:rPr>
+                <w:bCs/>
+                <w:lang w:val="it-IT"/>
+              </w:rPr>
+              <w:t xml:space="preserve"> menu</w:t>
+            </w:r>
+          </w:p>
+          <w:p>
+            <w:pPr>
+              <w:pStyle w:val="TableParagraph"/>
+              <w:spacing w:before="57"/>
+              <w:ind w:left="112" w:right="103"/>
+              <w:rPr>
+                <w:b/>
+                <w:lang w:val="it-IT"/>
+              </w:rPr>
+            </w:pPr>
+            <w:r>
+              <w:rPr>
+                <w:b/>
+                <w:lang w:val="it-IT"/>
+              </w:rPr>
+              <w:t>Formato: -</w:t>
+            </w:r>
+          </w:p>
+          <w:p>
+            <w:pPr>
+              <w:pStyle w:val="TableParagraph"/>
+              <w:spacing w:before="57"/>
+              <w:ind w:left="112" w:right="103"/>
+              <w:rPr>
+                <w:lang w:val="it-IT"/>
+              </w:rPr>
+            </w:pPr>
+          </w:p>
+        </w:tc>
+      </w:tr>
+      <w:tr>
+        <w:trPr>
+          <w:trHeight w:val="330"/>
+        </w:trPr>
+        <w:tc>
+          <w:tcPr>
+            <w:tcW w:w="4562" w:type="dxa"/>
+            <w:shd w:val="clear" w:color="auto" w:fill="0070C0"/>
+          </w:tcPr>
+          <w:p>
+            <w:pPr>
+              <w:pStyle w:val="TableParagraph"/>
+              <w:ind w:left="1431" w:right="1426"/>
+              <w:rPr>
+                <w:b/>
+              </w:rPr>
+            </w:pPr>
+            <w:proofErr w:type="spellStart"/>
+            <w:r>
+              <w:rPr>
+                <w:b/>
+                <w:color w:val="FFFFFF"/>
+              </w:rPr>
+              <w:t>Categorie</w:t>
+            </w:r>
+            <w:proofErr w:type="spellEnd"/>
+          </w:p>
+        </w:tc>
+        <w:tc>
+          <w:tcPr>
+            <w:tcW w:w="4504" w:type="dxa"/>
+            <w:shd w:val="clear" w:color="auto" w:fill="0070C0"/>
+          </w:tcPr>
+          <w:p>
+            <w:pPr>
+              <w:pStyle w:val="TableParagraph"/>
+              <w:ind w:left="136" w:right="126"/>
+              <w:rPr>
+                <w:b/>
+              </w:rPr>
+            </w:pPr>
+            <w:proofErr w:type="spellStart"/>
+            <w:r>
+              <w:rPr>
+                <w:b/>
+                <w:color w:val="FFFFFF"/>
+              </w:rPr>
+              <w:t>Possibili</w:t>
+            </w:r>
+            <w:proofErr w:type="spellEnd"/>
+            <w:r>
+              <w:rPr>
+                <w:b/>
+                <w:color w:val="FFFFFF"/>
+              </w:rPr>
+              <w:t xml:space="preserve"> </w:t>
+            </w:r>
+            <w:proofErr w:type="spellStart"/>
+            <w:r>
+              <w:rPr>
+                <w:b/>
+                <w:color w:val="FFFFFF"/>
+              </w:rPr>
+              <w:t>Scenari</w:t>
+            </w:r>
+            <w:proofErr w:type="spellEnd"/>
+          </w:p>
+        </w:tc>
+      </w:tr>
+      <w:tr>
+        <w:trPr>
+          <w:trHeight w:val="1004"/>
+        </w:trPr>
+        <w:tc>
+          <w:tcPr>
+            <w:tcW w:w="4562" w:type="dxa"/>
+          </w:tcPr>
+          <w:p>
+            <w:pPr>
+              <w:pStyle w:val="TableParagraph"/>
+              <w:spacing w:line="240" w:lineRule="auto"/>
+              <w:ind w:left="1440" w:right="1426"/>
+              <w:rPr>
+                <w:b/>
+              </w:rPr>
+            </w:pPr>
+            <w:proofErr w:type="spellStart"/>
+            <w:r>
+              <w:rPr>
+                <w:b/>
+              </w:rPr>
+              <w:t>Selezione</w:t>
+            </w:r>
+            <w:proofErr w:type="spellEnd"/>
+            <w:r>
+              <w:rPr>
+                <w:b/>
+              </w:rPr>
+              <w:t xml:space="preserve"> </w:t>
+            </w:r>
+            <w:proofErr w:type="spellStart"/>
+            <w:r>
+              <w:rPr>
+                <w:b/>
+              </w:rPr>
+              <w:t>Ruolo</w:t>
+            </w:r>
+            <w:proofErr w:type="spellEnd"/>
+            <w:r>
+              <w:rPr>
+                <w:b/>
+              </w:rPr>
+              <w:t xml:space="preserve"> </w:t>
+            </w:r>
+            <w:proofErr w:type="spellStart"/>
+            <w:r>
+              <w:rPr>
+                <w:b/>
+              </w:rPr>
+              <w:t>ros</w:t>
+            </w:r>
+            <w:proofErr w:type="spellEnd"/>
+          </w:p>
+        </w:tc>
+        <w:tc>
+          <w:tcPr>
+            <w:tcW w:w="4504" w:type="dxa"/>
+          </w:tcPr>
+          <w:p>
+            <w:pPr>
+              <w:pStyle w:val="TableParagraph"/>
+              <w:spacing w:line="240" w:lineRule="auto"/>
+              <w:ind w:left="136" w:right="66"/>
+              <w:rPr>
+                <w:lang w:val="it-IT"/>
+              </w:rPr>
+            </w:pPr>
+            <w:r>
+              <w:rPr>
+                <w:b/>
+                <w:lang w:val="it-IT"/>
+              </w:rPr>
+              <w:t xml:space="preserve">1: </w:t>
+            </w:r>
+            <w:r>
+              <w:rPr>
+                <w:lang w:val="it-IT"/>
+              </w:rPr>
+              <w:t>scelta non effettuata - errore</w:t>
+            </w:r>
+          </w:p>
+          <w:p>
+            <w:pPr>
+              <w:pStyle w:val="TableParagraph"/>
+              <w:spacing w:before="57" w:line="269" w:lineRule="exact"/>
+              <w:ind w:left="136" w:right="127"/>
+              <w:rPr>
+                <w:lang w:val="it-IT"/>
+              </w:rPr>
+            </w:pPr>
+            <w:r>
+              <w:rPr>
+                <w:b/>
+                <w:lang w:val="it-IT"/>
+              </w:rPr>
+              <w:t xml:space="preserve">2: </w:t>
+            </w:r>
+            <w:r>
+              <w:rPr>
+                <w:lang w:val="it-IT"/>
+              </w:rPr>
+              <w:t xml:space="preserve">scelta effettuata – proprietà </w:t>
+            </w:r>
+            <w:proofErr w:type="spellStart"/>
+            <w:r>
+              <w:rPr>
+                <w:lang w:val="it-IT"/>
+              </w:rPr>
+              <w:t>ros</w:t>
+            </w:r>
+            <w:proofErr w:type="spellEnd"/>
+            <w:r>
+              <w:rPr>
+                <w:lang w:val="it-IT"/>
+              </w:rPr>
+              <w:t xml:space="preserve"> OK</w:t>
+            </w:r>
+          </w:p>
+          <w:p>
+            <w:pPr>
+              <w:pStyle w:val="TableParagraph"/>
+              <w:spacing w:before="57" w:line="269" w:lineRule="exact"/>
+              <w:ind w:left="136" w:right="127"/>
+              <w:rPr>
+                <w:lang w:val="it-IT"/>
+              </w:rPr>
+            </w:pPr>
+          </w:p>
+        </w:tc>
+      </w:tr>
+    </w:tbl>
+    <w:p/>
+    <w:tbl>
+      <w:tblPr>
+        <w:tblStyle w:val="TableNormal"/>
+        <w:tblW w:w="0" w:type="auto"/>
+        <w:tblInd w:w="123" w:type="dxa"/>
+        <w:tblBorders>
+          <w:top w:val="single" w:sz="4" w:space="0" w:color="000000"/>
+          <w:left w:val="single" w:sz="4" w:space="0" w:color="000000"/>
+          <w:bottom w:val="single" w:sz="4" w:space="0" w:color="000000"/>
+          <w:right w:val="single" w:sz="4" w:space="0" w:color="000000"/>
+          <w:insideH w:val="single" w:sz="4" w:space="0" w:color="000000"/>
+          <w:insideV w:val="single" w:sz="4" w:space="0" w:color="000000"/>
+        </w:tblBorders>
+        <w:tblLayout w:type="fixed"/>
+        <w:tblLook w:val="01E0" w:firstRow="1" w:lastRow="1" w:firstColumn="1" w:lastColumn="1" w:noHBand="0" w:noVBand="0"/>
+      </w:tblPr>
+      <w:tblGrid>
+        <w:gridCol w:w="4562"/>
+        <w:gridCol w:w="4504"/>
+      </w:tblGrid>
+      <w:tr>
+        <w:trPr>
+          <w:trHeight w:val="657"/>
+        </w:trPr>
+        <w:tc>
+          <w:tcPr>
+            <w:tcW w:w="9066" w:type="dxa"/>
+            <w:gridSpan w:val="2"/>
+          </w:tcPr>
+          <w:p>
+            <w:pPr>
+              <w:pStyle w:val="TableParagraph"/>
+              <w:spacing w:line="240" w:lineRule="auto"/>
+              <w:ind w:left="113" w:right="103"/>
+              <w:rPr>
+                <w:bCs/>
+              </w:rPr>
+            </w:pPr>
+            <w:proofErr w:type="spellStart"/>
+            <w:r>
+              <w:rPr>
+                <w:b/>
+              </w:rPr>
+              <w:t>Parametro</w:t>
+            </w:r>
+            <w:proofErr w:type="spellEnd"/>
+            <w:r>
+              <w:rPr>
+                <w:b/>
+              </w:rPr>
+              <w:t xml:space="preserve">: </w:t>
+            </w:r>
+            <w:r>
+              <w:rPr>
+                <w:bCs/>
+              </w:rPr>
+              <w:t>Nome</w:t>
+            </w:r>
+          </w:p>
+          <w:p>
+            <w:pPr>
+              <w:pStyle w:val="TableParagraph"/>
+              <w:spacing w:before="57"/>
+              <w:ind w:left="112" w:right="103"/>
+              <w:rPr>
+                <w:b/>
+                <w:lang w:val="it-IT"/>
+              </w:rPr>
+            </w:pPr>
+            <w:proofErr w:type="spellStart"/>
+            <w:r>
+              <w:rPr>
+                <w:b/>
+              </w:rPr>
+              <w:t>Formato</w:t>
+            </w:r>
+            <w:proofErr w:type="spellEnd"/>
+            <w:r>
+              <w:rPr>
+                <w:b/>
+              </w:rPr>
+              <w:t xml:space="preserve">: </w:t>
+            </w:r>
+            <w:r>
+              <w:rPr>
+                <w:bCs/>
+                <w:lang w:val="it-IT"/>
+              </w:rPr>
+              <w:t>solo lettere</w:t>
+            </w:r>
+          </w:p>
+          <w:p>
+            <w:pPr>
+              <w:pStyle w:val="TableParagraph"/>
+              <w:spacing w:before="57"/>
+              <w:ind w:left="112" w:right="103"/>
+              <w:rPr>
+                <w:u w:val="single"/>
+              </w:rPr>
+            </w:pPr>
+          </w:p>
+        </w:tc>
+      </w:tr>
+      <w:tr>
+        <w:trPr>
+          <w:trHeight w:val="330"/>
+        </w:trPr>
+        <w:tc>
+          <w:tcPr>
+            <w:tcW w:w="4562" w:type="dxa"/>
+            <w:shd w:val="clear" w:color="auto" w:fill="0070C0"/>
+          </w:tcPr>
+          <w:p>
+            <w:pPr>
+              <w:pStyle w:val="TableParagraph"/>
+              <w:ind w:left="1431" w:right="1426"/>
+              <w:rPr>
+                <w:b/>
+              </w:rPr>
+            </w:pPr>
+            <w:proofErr w:type="spellStart"/>
+            <w:r>
+              <w:rPr>
+                <w:b/>
+                <w:color w:val="FFFFFF"/>
+              </w:rPr>
+              <w:t>Categorie</w:t>
+            </w:r>
+            <w:proofErr w:type="spellEnd"/>
+          </w:p>
+        </w:tc>
+        <w:tc>
+          <w:tcPr>
+            <w:tcW w:w="4504" w:type="dxa"/>
+            <w:shd w:val="clear" w:color="auto" w:fill="0070C0"/>
+          </w:tcPr>
+          <w:p>
+            <w:pPr>
+              <w:pStyle w:val="TableParagraph"/>
+              <w:ind w:left="136" w:right="126"/>
+              <w:rPr>
+                <w:b/>
+              </w:rPr>
+            </w:pPr>
+            <w:proofErr w:type="spellStart"/>
+            <w:r>
+              <w:rPr>
+                <w:b/>
+                <w:color w:val="FFFFFF"/>
+              </w:rPr>
+              <w:t>Possibili</w:t>
+            </w:r>
+            <w:proofErr w:type="spellEnd"/>
+            <w:r>
+              <w:rPr>
+                <w:b/>
+                <w:color w:val="FFFFFF"/>
+              </w:rPr>
+              <w:t xml:space="preserve"> </w:t>
+            </w:r>
+            <w:proofErr w:type="spellStart"/>
+            <w:r>
+              <w:rPr>
+                <w:b/>
+                <w:color w:val="FFFFFF"/>
+              </w:rPr>
+              <w:t>Scenari</w:t>
+            </w:r>
+            <w:proofErr w:type="spellEnd"/>
+          </w:p>
+        </w:tc>
+      </w:tr>
+      <w:tr>
+        <w:trPr>
+          <w:trHeight w:val="1004"/>
+        </w:trPr>
+        <w:tc>
+          <w:tcPr>
+            <w:tcW w:w="4562" w:type="dxa"/>
+          </w:tcPr>
+          <w:p>
+            <w:pPr>
+              <w:pStyle w:val="TableParagraph"/>
+              <w:spacing w:line="240" w:lineRule="auto"/>
+              <w:ind w:left="1440" w:right="1426"/>
+              <w:rPr>
+                <w:b/>
+              </w:rPr>
+            </w:pPr>
+            <w:proofErr w:type="spellStart"/>
+            <w:r>
+              <w:rPr>
+                <w:b/>
+              </w:rPr>
+              <w:t>FormatoNome</w:t>
+            </w:r>
+            <w:proofErr w:type="spellEnd"/>
+            <w:r>
+              <w:rPr>
+                <w:b/>
+              </w:rPr>
+              <w:t xml:space="preserve"> </w:t>
+            </w:r>
+            <w:proofErr w:type="spellStart"/>
+            <w:r>
+              <w:rPr>
+                <w:b/>
+              </w:rPr>
+              <w:t>Operatore</w:t>
+            </w:r>
+            <w:proofErr w:type="spellEnd"/>
+            <w:r>
+              <w:rPr>
+                <w:b/>
+              </w:rPr>
+              <w:t xml:space="preserve"> </w:t>
+            </w:r>
+            <w:proofErr w:type="spellStart"/>
+            <w:r>
+              <w:rPr>
+                <w:b/>
+              </w:rPr>
+              <w:t>Sanitario</w:t>
+            </w:r>
+            <w:proofErr w:type="spellEnd"/>
+            <w:r>
+              <w:rPr>
+                <w:b/>
+              </w:rPr>
+              <w:t xml:space="preserve"> </w:t>
+            </w:r>
+            <w:proofErr w:type="spellStart"/>
+            <w:r>
+              <w:rPr>
+                <w:b/>
+              </w:rPr>
+              <w:t>f</w:t>
+            </w:r>
+            <w:r>
+              <w:rPr>
+                <w:b/>
+              </w:rPr>
+              <w:t>nos</w:t>
+            </w:r>
+            <w:proofErr w:type="spellEnd"/>
+          </w:p>
+        </w:tc>
+        <w:tc>
+          <w:tcPr>
+            <w:tcW w:w="4504" w:type="dxa"/>
+          </w:tcPr>
+          <w:p>
+            <w:pPr>
+              <w:pStyle w:val="TableParagraph"/>
+              <w:spacing w:line="240" w:lineRule="auto"/>
+              <w:ind w:left="136" w:right="66"/>
+              <w:rPr>
+                <w:lang w:val="it-IT"/>
+              </w:rPr>
+            </w:pPr>
+            <w:r>
+              <w:rPr>
+                <w:b/>
+                <w:lang w:val="it-IT"/>
+              </w:rPr>
+              <w:t xml:space="preserve">1: </w:t>
+            </w:r>
+            <w:r>
+              <w:rPr>
+                <w:lang w:val="it-IT"/>
+              </w:rPr>
+              <w:t>campo vuoto - errore</w:t>
+            </w:r>
+          </w:p>
+          <w:p>
+            <w:pPr>
+              <w:pStyle w:val="TableParagraph"/>
+              <w:spacing w:before="57" w:line="269" w:lineRule="exact"/>
+              <w:ind w:left="136" w:right="127"/>
+              <w:rPr>
+                <w:lang w:val="it-IT"/>
+              </w:rPr>
+            </w:pPr>
+            <w:r>
+              <w:rPr>
+                <w:b/>
+                <w:lang w:val="it-IT"/>
+              </w:rPr>
+              <w:t xml:space="preserve">2: </w:t>
+            </w:r>
+            <w:r>
+              <w:rPr>
+                <w:lang w:val="it-IT"/>
+              </w:rPr>
+              <w:t>input corrispondente a Formato: [</w:t>
+            </w:r>
+            <w:proofErr w:type="spellStart"/>
+            <w:r>
+              <w:rPr>
+                <w:lang w:val="it-IT"/>
+              </w:rPr>
+              <w:t>property</w:t>
+            </w:r>
+            <w:proofErr w:type="spellEnd"/>
+            <w:r>
+              <w:rPr>
+                <w:lang w:val="it-IT"/>
+              </w:rPr>
+              <w:t xml:space="preserve"> </w:t>
+            </w:r>
+            <w:proofErr w:type="spellStart"/>
+            <w:r>
+              <w:rPr>
+                <w:b/>
+                <w:i/>
+                <w:lang w:val="it-IT"/>
+              </w:rPr>
+              <w:t>f</w:t>
+            </w:r>
+            <w:r>
+              <w:rPr>
+                <w:b/>
+                <w:i/>
+                <w:lang w:val="it-IT"/>
+              </w:rPr>
+              <w:t>nos</w:t>
+            </w:r>
+            <w:proofErr w:type="spellEnd"/>
+            <w:r>
+              <w:rPr>
+                <w:b/>
+                <w:i/>
+                <w:lang w:val="it-IT"/>
+              </w:rPr>
+              <w:t xml:space="preserve"> OK</w:t>
+            </w:r>
+            <w:r>
+              <w:rPr>
+                <w:lang w:val="it-IT"/>
+              </w:rPr>
+              <w:t>]</w:t>
+            </w:r>
+          </w:p>
+          <w:p>
+            <w:pPr>
+              <w:pStyle w:val="TableParagraph"/>
+              <w:spacing w:before="57" w:line="269" w:lineRule="exact"/>
+              <w:ind w:left="136" w:right="127"/>
+              <w:rPr>
+                <w:lang w:val="it-IT"/>
+              </w:rPr>
+            </w:pPr>
+            <w:r>
+              <w:rPr>
+                <w:b/>
+                <w:lang w:val="it-IT"/>
+              </w:rPr>
+              <w:t>3:</w:t>
+            </w:r>
+            <w:r>
+              <w:rPr>
+                <w:lang w:val="it-IT"/>
+              </w:rPr>
+              <w:t xml:space="preserve"> input non corrispondente a Formato</w:t>
+            </w:r>
+          </w:p>
+        </w:tc>
+      </w:tr>
+    </w:tbl>
+    <w:p/>
+    <w:tbl>
+      <w:tblPr>
+        <w:tblStyle w:val="TableNormal"/>
+        <w:tblW w:w="0" w:type="auto"/>
+        <w:tblInd w:w="123" w:type="dxa"/>
+        <w:tblBorders>
+          <w:top w:val="single" w:sz="4" w:space="0" w:color="000000"/>
+          <w:left w:val="single" w:sz="4" w:space="0" w:color="000000"/>
+          <w:bottom w:val="single" w:sz="4" w:space="0" w:color="000000"/>
+          <w:right w:val="single" w:sz="4" w:space="0" w:color="000000"/>
+          <w:insideH w:val="single" w:sz="4" w:space="0" w:color="000000"/>
+          <w:insideV w:val="single" w:sz="4" w:space="0" w:color="000000"/>
+        </w:tblBorders>
+        <w:tblLayout w:type="fixed"/>
+        <w:tblLook w:val="01E0" w:firstRow="1" w:lastRow="1" w:firstColumn="1" w:lastColumn="1" w:noHBand="0" w:noVBand="0"/>
+      </w:tblPr>
+      <w:tblGrid>
+        <w:gridCol w:w="4562"/>
+        <w:gridCol w:w="4504"/>
+      </w:tblGrid>
+      <w:tr>
+        <w:trPr>
+          <w:trHeight w:val="657"/>
+        </w:trPr>
+        <w:tc>
+          <w:tcPr>
+            <w:tcW w:w="9066" w:type="dxa"/>
+            <w:gridSpan w:val="2"/>
+          </w:tcPr>
+          <w:p>
+            <w:pPr>
+              <w:pStyle w:val="TableParagraph"/>
+              <w:spacing w:line="240" w:lineRule="auto"/>
+              <w:ind w:left="113" w:right="103"/>
+              <w:rPr>
+                <w:bCs/>
+              </w:rPr>
+            </w:pPr>
+            <w:proofErr w:type="spellStart"/>
+            <w:r>
+              <w:rPr>
+                <w:b/>
+              </w:rPr>
+              <w:t>Parametro</w:t>
+            </w:r>
+            <w:proofErr w:type="spellEnd"/>
+            <w:r>
+              <w:rPr>
+                <w:b/>
+              </w:rPr>
+              <w:t xml:space="preserve">: </w:t>
+            </w:r>
+            <w:proofErr w:type="spellStart"/>
+            <w:r>
+              <w:rPr>
+                <w:bCs/>
+              </w:rPr>
+              <w:t>Cognome</w:t>
+            </w:r>
+            <w:proofErr w:type="spellEnd"/>
+          </w:p>
+          <w:p>
+            <w:pPr>
+              <w:pStyle w:val="TableParagraph"/>
+              <w:spacing w:before="57"/>
+              <w:ind w:left="112" w:right="103"/>
+              <w:rPr>
+                <w:b/>
+                <w:lang w:val="it-IT"/>
+              </w:rPr>
+            </w:pPr>
+            <w:proofErr w:type="spellStart"/>
+            <w:r>
+              <w:rPr>
+                <w:b/>
+              </w:rPr>
+              <w:t>Formato</w:t>
+            </w:r>
+            <w:proofErr w:type="spellEnd"/>
+            <w:r>
+              <w:rPr>
+                <w:b/>
+              </w:rPr>
+              <w:t xml:space="preserve">: </w:t>
+            </w:r>
+            <w:r>
+              <w:rPr>
+                <w:bCs/>
+                <w:lang w:val="it-IT"/>
+              </w:rPr>
+              <w:t>Solo lettere</w:t>
+            </w:r>
+          </w:p>
+          <w:p>
+            <w:pPr>
+              <w:pStyle w:val="TableParagraph"/>
+              <w:spacing w:before="57"/>
+              <w:ind w:left="112" w:right="103"/>
+            </w:pPr>
+          </w:p>
+        </w:tc>
+      </w:tr>
+      <w:tr>
+        <w:trPr>
+          <w:trHeight w:val="330"/>
+        </w:trPr>
+        <w:tc>
+          <w:tcPr>
+            <w:tcW w:w="4562" w:type="dxa"/>
+            <w:shd w:val="clear" w:color="auto" w:fill="0070C0"/>
+          </w:tcPr>
+          <w:p>
+            <w:pPr>
+              <w:pStyle w:val="TableParagraph"/>
+              <w:ind w:left="1431" w:right="1426"/>
+              <w:rPr>
+                <w:b/>
+              </w:rPr>
+            </w:pPr>
+            <w:proofErr w:type="spellStart"/>
+            <w:r>
+              <w:rPr>
+                <w:b/>
+                <w:color w:val="FFFFFF"/>
+              </w:rPr>
+              <w:t>Categorie</w:t>
+            </w:r>
+            <w:proofErr w:type="spellEnd"/>
+          </w:p>
+        </w:tc>
+        <w:tc>
+          <w:tcPr>
+            <w:tcW w:w="4504" w:type="dxa"/>
+            <w:shd w:val="clear" w:color="auto" w:fill="0070C0"/>
+          </w:tcPr>
+          <w:p>
+            <w:pPr>
+              <w:pStyle w:val="TableParagraph"/>
+              <w:ind w:left="136" w:right="126"/>
+              <w:rPr>
+                <w:b/>
+              </w:rPr>
+            </w:pPr>
+            <w:proofErr w:type="spellStart"/>
+            <w:r>
+              <w:rPr>
+                <w:b/>
+                <w:color w:val="FFFFFF"/>
+              </w:rPr>
+              <w:t>Possibili</w:t>
+            </w:r>
+            <w:proofErr w:type="spellEnd"/>
+            <w:r>
+              <w:rPr>
+                <w:b/>
+                <w:color w:val="FFFFFF"/>
+              </w:rPr>
+              <w:t xml:space="preserve"> </w:t>
+            </w:r>
+            <w:proofErr w:type="spellStart"/>
+            <w:r>
+              <w:rPr>
+                <w:b/>
+                <w:color w:val="FFFFFF"/>
+              </w:rPr>
+              <w:t>Scenari</w:t>
+            </w:r>
+            <w:proofErr w:type="spellEnd"/>
+          </w:p>
+        </w:tc>
+      </w:tr>
+      <w:tr>
+        <w:trPr>
+          <w:trHeight w:val="1004"/>
+        </w:trPr>
+        <w:tc>
+          <w:tcPr>
+            <w:tcW w:w="4562" w:type="dxa"/>
+          </w:tcPr>
+          <w:p>
+            <w:pPr>
+              <w:pStyle w:val="TableParagraph"/>
+              <w:spacing w:line="240" w:lineRule="auto"/>
+              <w:ind w:left="1440" w:right="1426"/>
+              <w:rPr>
+                <w:b/>
+              </w:rPr>
+            </w:pPr>
+            <w:proofErr w:type="spellStart"/>
+            <w:r>
+              <w:rPr>
+                <w:b/>
+              </w:rPr>
+              <w:t>FormatoCognome</w:t>
+            </w:r>
+            <w:proofErr w:type="spellEnd"/>
+            <w:r>
+              <w:rPr>
+                <w:b/>
+              </w:rPr>
+              <w:t xml:space="preserve"> </w:t>
+            </w:r>
+            <w:proofErr w:type="spellStart"/>
+            <w:r>
+              <w:rPr>
+                <w:b/>
+              </w:rPr>
+              <w:t>Operatore</w:t>
+            </w:r>
+            <w:proofErr w:type="spellEnd"/>
+            <w:r>
+              <w:rPr>
+                <w:b/>
+              </w:rPr>
+              <w:t xml:space="preserve"> </w:t>
+            </w:r>
+            <w:proofErr w:type="spellStart"/>
+            <w:r>
+              <w:rPr>
+                <w:b/>
+              </w:rPr>
+              <w:t>Sanitario</w:t>
+            </w:r>
+            <w:proofErr w:type="spellEnd"/>
+            <w:r>
+              <w:rPr>
+                <w:b/>
+              </w:rPr>
+              <w:t xml:space="preserve"> </w:t>
+            </w:r>
+            <w:proofErr w:type="spellStart"/>
+            <w:r>
+              <w:rPr>
+                <w:b/>
+              </w:rPr>
+              <w:t>fc</w:t>
+            </w:r>
+            <w:r>
+              <w:rPr>
+                <w:b/>
+              </w:rPr>
+              <w:t>os</w:t>
+            </w:r>
+            <w:proofErr w:type="spellEnd"/>
+          </w:p>
+        </w:tc>
+        <w:tc>
+          <w:tcPr>
+            <w:tcW w:w="4504" w:type="dxa"/>
+          </w:tcPr>
+          <w:p>
+            <w:pPr>
+              <w:pStyle w:val="TableParagraph"/>
+              <w:spacing w:line="240" w:lineRule="auto"/>
+              <w:ind w:left="136" w:right="66"/>
+              <w:rPr>
+                <w:lang w:val="it-IT"/>
+              </w:rPr>
+            </w:pPr>
+            <w:r>
+              <w:rPr>
+                <w:b/>
+                <w:lang w:val="it-IT"/>
+              </w:rPr>
+              <w:t xml:space="preserve">1: </w:t>
+            </w:r>
+            <w:r>
+              <w:rPr>
+                <w:lang w:val="it-IT"/>
+              </w:rPr>
+              <w:t>campo vuoto - errore</w:t>
+            </w:r>
+          </w:p>
+          <w:p>
+            <w:pPr>
+              <w:pStyle w:val="TableParagraph"/>
+              <w:spacing w:before="57" w:line="269" w:lineRule="exact"/>
+              <w:ind w:left="136" w:right="127"/>
+              <w:rPr>
+                <w:lang w:val="it-IT"/>
+              </w:rPr>
+            </w:pPr>
+            <w:r>
+              <w:rPr>
+                <w:b/>
+                <w:lang w:val="it-IT"/>
+              </w:rPr>
+              <w:t xml:space="preserve">2: </w:t>
+            </w:r>
+            <w:r>
+              <w:rPr>
+                <w:lang w:val="it-IT"/>
+              </w:rPr>
+              <w:t>input corrispondente a Formato: [</w:t>
+            </w:r>
+            <w:proofErr w:type="spellStart"/>
+            <w:r>
+              <w:rPr>
+                <w:lang w:val="it-IT"/>
+              </w:rPr>
+              <w:t>property</w:t>
+            </w:r>
+            <w:proofErr w:type="spellEnd"/>
+            <w:r>
+              <w:rPr>
+                <w:lang w:val="it-IT"/>
+              </w:rPr>
+              <w:t xml:space="preserve"> </w:t>
+            </w:r>
+            <w:proofErr w:type="spellStart"/>
+            <w:r>
+              <w:rPr>
+                <w:b/>
+                <w:i/>
+                <w:lang w:val="it-IT"/>
+              </w:rPr>
+              <w:t>fc</w:t>
+            </w:r>
+            <w:r>
+              <w:rPr>
+                <w:b/>
+                <w:i/>
+                <w:lang w:val="it-IT"/>
+              </w:rPr>
+              <w:t>os</w:t>
+            </w:r>
+            <w:proofErr w:type="spellEnd"/>
+            <w:r>
+              <w:rPr>
+                <w:b/>
+                <w:i/>
+                <w:lang w:val="it-IT"/>
+              </w:rPr>
+              <w:t xml:space="preserve"> OK</w:t>
+            </w:r>
+            <w:r>
+              <w:rPr>
+                <w:lang w:val="it-IT"/>
+              </w:rPr>
+              <w:t>]</w:t>
+            </w:r>
+          </w:p>
+          <w:p>
+            <w:pPr>
+              <w:pStyle w:val="TableParagraph"/>
+              <w:spacing w:before="57" w:line="269" w:lineRule="exact"/>
+              <w:ind w:left="136" w:right="127"/>
+              <w:rPr>
+                <w:lang w:val="it-IT"/>
+              </w:rPr>
+            </w:pPr>
+            <w:r>
+              <w:rPr>
+                <w:b/>
+                <w:lang w:val="it-IT"/>
+              </w:rPr>
+              <w:t>3:</w:t>
+            </w:r>
+            <w:r>
+              <w:rPr>
+                <w:lang w:val="it-IT"/>
+              </w:rPr>
+              <w:t xml:space="preserve"> input non corrispondente a Formato</w:t>
+            </w:r>
+          </w:p>
+        </w:tc>
+      </w:tr>
+    </w:tbl>
+    <w:p/>
+    <w:tbl>
+      <w:tblPr>
+        <w:tblStyle w:val="TableNormal"/>
+        <w:tblW w:w="0" w:type="auto"/>
+        <w:tblInd w:w="123" w:type="dxa"/>
+        <w:tblBorders>
+          <w:top w:val="single" w:sz="4" w:space="0" w:color="000000"/>
+          <w:left w:val="single" w:sz="4" w:space="0" w:color="000000"/>
+          <w:bottom w:val="single" w:sz="4" w:space="0" w:color="000000"/>
+          <w:right w:val="single" w:sz="4" w:space="0" w:color="000000"/>
+          <w:insideH w:val="single" w:sz="4" w:space="0" w:color="000000"/>
+          <w:insideV w:val="single" w:sz="4" w:space="0" w:color="000000"/>
+        </w:tblBorders>
+        <w:tblLayout w:type="fixed"/>
+        <w:tblLook w:val="01E0" w:firstRow="1" w:lastRow="1" w:firstColumn="1" w:lastColumn="1" w:noHBand="0" w:noVBand="0"/>
+      </w:tblPr>
+      <w:tblGrid>
+        <w:gridCol w:w="4562"/>
+        <w:gridCol w:w="4504"/>
+      </w:tblGrid>
+      <w:tr>
+        <w:trPr>
+          <w:trHeight w:val="657"/>
+        </w:trPr>
+        <w:tc>
+          <w:tcPr>
+            <w:tcW w:w="9066" w:type="dxa"/>
+            <w:gridSpan w:val="2"/>
+          </w:tcPr>
+          <w:p>
+            <w:pPr>
+              <w:pStyle w:val="TableParagraph"/>
+              <w:spacing w:line="240" w:lineRule="auto"/>
+              <w:ind w:left="113" w:right="103"/>
+              <w:rPr>
+                <w:bCs/>
+                <w:lang w:val="it-IT"/>
+              </w:rPr>
+            </w:pPr>
+            <w:r>
+              <w:rPr>
+                <w:b/>
+                <w:lang w:val="it-IT"/>
+              </w:rPr>
+              <w:t xml:space="preserve">Parametro: </w:t>
+            </w:r>
+            <w:r>
+              <w:rPr>
+                <w:bCs/>
+                <w:lang w:val="it-IT"/>
+              </w:rPr>
+              <w:t>Tipo Strada Indirizzo</w:t>
+            </w:r>
+            <w:r>
+              <w:rPr>
+                <w:bCs/>
+                <w:lang w:val="it-IT"/>
+              </w:rPr>
+              <w:t xml:space="preserve"> – </w:t>
+            </w:r>
+            <w:proofErr w:type="spellStart"/>
+            <w:r>
+              <w:rPr>
+                <w:bCs/>
+                <w:lang w:val="it-IT"/>
+              </w:rPr>
+              <w:t>Dropdown</w:t>
+            </w:r>
+            <w:proofErr w:type="spellEnd"/>
+            <w:r>
+              <w:rPr>
+                <w:bCs/>
+                <w:lang w:val="it-IT"/>
+              </w:rPr>
+              <w:t xml:space="preserve"> Menu</w:t>
+            </w:r>
+          </w:p>
+          <w:p>
+            <w:pPr>
+              <w:pStyle w:val="TableParagraph"/>
+              <w:spacing w:before="57"/>
+              <w:ind w:left="112" w:right="103"/>
+              <w:rPr>
+                <w:b/>
+                <w:lang w:val="it-IT"/>
+              </w:rPr>
+            </w:pPr>
+            <w:r>
+              <w:rPr>
+                <w:b/>
+                <w:lang w:val="it-IT"/>
+              </w:rPr>
+              <w:t>Formato: -</w:t>
+            </w:r>
+          </w:p>
+          <w:p>
+            <w:pPr>
+              <w:pStyle w:val="TableParagraph"/>
+              <w:spacing w:before="57"/>
+              <w:ind w:left="112" w:right="103"/>
+              <w:rPr>
+                <w:lang w:val="it-IT"/>
+              </w:rPr>
+            </w:pPr>
+          </w:p>
+        </w:tc>
+      </w:tr>
+      <w:tr>
+        <w:trPr>
+          <w:trHeight w:val="330"/>
+        </w:trPr>
+        <w:tc>
+          <w:tcPr>
+            <w:tcW w:w="4562" w:type="dxa"/>
+            <w:shd w:val="clear" w:color="auto" w:fill="0070C0"/>
+          </w:tcPr>
+          <w:p>
+            <w:pPr>
+              <w:pStyle w:val="TableParagraph"/>
+              <w:ind w:left="1431" w:right="1426"/>
+              <w:rPr>
+                <w:b/>
+              </w:rPr>
+            </w:pPr>
+            <w:proofErr w:type="spellStart"/>
+            <w:r>
+              <w:rPr>
+                <w:b/>
+                <w:color w:val="FFFFFF"/>
+              </w:rPr>
+              <w:t>Categorie</w:t>
+            </w:r>
+            <w:proofErr w:type="spellEnd"/>
+          </w:p>
+        </w:tc>
+        <w:tc>
+          <w:tcPr>
+            <w:tcW w:w="4504" w:type="dxa"/>
+            <w:shd w:val="clear" w:color="auto" w:fill="0070C0"/>
+          </w:tcPr>
+          <w:p>
+            <w:pPr>
+              <w:pStyle w:val="TableParagraph"/>
+              <w:ind w:left="136" w:right="126"/>
+              <w:rPr>
+                <w:b/>
+              </w:rPr>
+            </w:pPr>
+            <w:proofErr w:type="spellStart"/>
+            <w:r>
+              <w:rPr>
+                <w:b/>
+                <w:color w:val="FFFFFF"/>
+              </w:rPr>
+              <w:t>Possibili</w:t>
+            </w:r>
+            <w:proofErr w:type="spellEnd"/>
+            <w:r>
+              <w:rPr>
+                <w:b/>
+                <w:color w:val="FFFFFF"/>
+              </w:rPr>
+              <w:t xml:space="preserve"> </w:t>
+            </w:r>
+            <w:proofErr w:type="spellStart"/>
+            <w:r>
+              <w:rPr>
+                <w:b/>
+                <w:color w:val="FFFFFF"/>
+              </w:rPr>
+              <w:t>Scenari</w:t>
+            </w:r>
+            <w:proofErr w:type="spellEnd"/>
+          </w:p>
+        </w:tc>
+      </w:tr>
+      <w:tr>
+        <w:trPr>
+          <w:trHeight w:val="1004"/>
+        </w:trPr>
+        <w:tc>
+          <w:tcPr>
+            <w:tcW w:w="4562" w:type="dxa"/>
+          </w:tcPr>
+          <w:p>
+            <w:pPr>
+              <w:pStyle w:val="TableParagraph"/>
+              <w:spacing w:line="240" w:lineRule="auto"/>
+              <w:ind w:left="1440" w:right="1426"/>
+              <w:rPr>
+                <w:b/>
+              </w:rPr>
+            </w:pPr>
+            <w:proofErr w:type="spellStart"/>
+            <w:r>
+              <w:rPr>
+                <w:b/>
+              </w:rPr>
+              <w:t>Selezione</w:t>
+            </w:r>
+            <w:proofErr w:type="spellEnd"/>
+            <w:r>
+              <w:rPr>
+                <w:b/>
+              </w:rPr>
+              <w:t xml:space="preserve"> Strada </w:t>
+            </w:r>
+            <w:proofErr w:type="spellStart"/>
+            <w:r>
+              <w:rPr>
+                <w:b/>
+              </w:rPr>
+              <w:t>sstr</w:t>
+            </w:r>
+            <w:r>
+              <w:rPr>
+                <w:b/>
+              </w:rPr>
+              <w:t>os</w:t>
+            </w:r>
+            <w:proofErr w:type="spellEnd"/>
+          </w:p>
+        </w:tc>
+        <w:tc>
+          <w:tcPr>
+            <w:tcW w:w="4504" w:type="dxa"/>
+          </w:tcPr>
+          <w:p>
+            <w:pPr>
+              <w:pStyle w:val="TableParagraph"/>
+              <w:spacing w:line="240" w:lineRule="auto"/>
+              <w:ind w:left="136" w:right="66"/>
+              <w:rPr>
+                <w:lang w:val="it-IT"/>
+              </w:rPr>
+            </w:pPr>
+            <w:r>
+              <w:rPr>
+                <w:b/>
+                <w:lang w:val="it-IT"/>
+              </w:rPr>
+              <w:t xml:space="preserve">1: </w:t>
+            </w:r>
+            <w:r>
+              <w:rPr>
+                <w:lang w:val="it-IT"/>
+              </w:rPr>
+              <w:t>scelta non effettuata - errore</w:t>
+            </w:r>
+          </w:p>
+          <w:p>
+            <w:pPr>
+              <w:pStyle w:val="TableParagraph"/>
+              <w:spacing w:before="57" w:line="269" w:lineRule="exact"/>
+              <w:ind w:left="136" w:right="127"/>
+              <w:rPr>
+                <w:lang w:val="it-IT"/>
+              </w:rPr>
+            </w:pPr>
+            <w:r>
+              <w:rPr>
+                <w:b/>
+                <w:lang w:val="it-IT"/>
+              </w:rPr>
+              <w:t xml:space="preserve">2: </w:t>
+            </w:r>
+            <w:r>
+              <w:rPr>
+                <w:lang w:val="it-IT"/>
+              </w:rPr>
+              <w:t xml:space="preserve">scelta effettuata – proprietà </w:t>
+            </w:r>
+            <w:proofErr w:type="spellStart"/>
+            <w:r>
+              <w:rPr>
+                <w:lang w:val="it-IT"/>
+              </w:rPr>
+              <w:t>sstr</w:t>
+            </w:r>
+            <w:r>
+              <w:rPr>
+                <w:lang w:val="it-IT"/>
+              </w:rPr>
+              <w:t>os</w:t>
+            </w:r>
+            <w:proofErr w:type="spellEnd"/>
+            <w:r>
+              <w:rPr>
+                <w:lang w:val="it-IT"/>
+              </w:rPr>
+              <w:t xml:space="preserve"> OK</w:t>
+            </w:r>
+          </w:p>
+          <w:p>
+            <w:pPr>
+              <w:pStyle w:val="TableParagraph"/>
+              <w:spacing w:before="57" w:line="269" w:lineRule="exact"/>
+              <w:ind w:left="136" w:right="127"/>
+              <w:rPr>
+                <w:lang w:val="it-IT"/>
+              </w:rPr>
+            </w:pPr>
           </w:p>
         </w:tc>
       </w:tr>
@@ -3589,31 +8347,23 @@
               <w:ind w:left="113" w:right="103"/>
               <w:rPr>
                 <w:bCs/>
-              </w:rPr>
-            </w:pPr>
-            <w:proofErr w:type="spellStart"/>
-            <w:r>
-              <w:rPr>
-                <w:b/>
-              </w:rPr>
-              <w:lastRenderedPageBreak/>
-              <w:t>Parametro</w:t>
-            </w:r>
-            <w:proofErr w:type="spellEnd"/>
-            <w:r>
-              <w:rPr>
-                <w:b/>
-              </w:rPr>
-              <w:t xml:space="preserve">: </w:t>
-            </w:r>
-            <w:proofErr w:type="spellStart"/>
+                <w:lang w:val="it-IT"/>
+              </w:rPr>
+            </w:pPr>
+            <w:r>
+              <w:rPr>
+                <w:b/>
+                <w:lang w:val="it-IT"/>
+              </w:rPr>
+              <w:t xml:space="preserve">Parametro: </w:t>
+            </w:r>
             <w:r>
               <w:rPr>
                 <w:bCs/>
-              </w:rPr>
-              <w:t>Cognome</w:t>
-            </w:r>
-            <w:proofErr w:type="spellEnd"/>
+                <w:lang w:val="it-IT"/>
+              </w:rPr>
+              <w:t>Nome Strada Indirizzo</w:t>
+            </w:r>
           </w:p>
           <w:p>
             <w:pPr>
@@ -3628,15 +8378,9 @@
             <w:r>
               <w:rPr>
                 <w:b/>
-              </w:rPr>
-              <w:t xml:space="preserve">Formato: </w:t>
-            </w:r>
-            <w:r>
-              <w:rPr>
-                <w:bCs/>
-                <w:lang w:val="it-IT"/>
-              </w:rPr>
-              <w:t>Solo lettere</w:t>
+                <w:lang w:val="it-IT"/>
+              </w:rPr>
+              <w:t>Formato: Lettere, Numeri e Spazi</w:t>
             </w:r>
           </w:p>
           <w:p>
@@ -3644,6 +8388,9 @@
               <w:pStyle w:val="TableParagraph"/>
               <w:spacing w:before="57"/>
               <w:ind w:left="112" w:right="103"/>
+              <w:rPr>
+                <w:lang w:val="it-IT"/>
+              </w:rPr>
             </w:pPr>
           </w:p>
         </w:tc>
@@ -3739,15 +8486,29 @@
               <w:rPr>
                 <w:b/>
               </w:rPr>
-              <w:t>FormatoCognome</w:t>
-            </w:r>
-            <w:proofErr w:type="spellEnd"/>
-            <w:r>
-              <w:rPr>
-                <w:b/>
-              </w:rPr>
-              <w:t xml:space="preserve"> fc</w:t>
-            </w:r>
+              <w:t>Formato</w:t>
+            </w:r>
+            <w:proofErr w:type="spellEnd"/>
+            <w:r>
+              <w:rPr>
+                <w:b/>
+              </w:rPr>
+              <w:t xml:space="preserve"> Strada </w:t>
+            </w:r>
+            <w:proofErr w:type="spellStart"/>
+            <w:r>
+              <w:rPr>
+                <w:b/>
+              </w:rPr>
+              <w:t>fstr</w:t>
+            </w:r>
+            <w:r>
+              <w:rPr>
+                <w:b/>
+              </w:rPr>
+              <w:t>os</w:t>
+            </w:r>
+            <w:proofErr w:type="spellEnd"/>
           </w:p>
         </w:tc>
         <w:tc>
@@ -3774,7 +8535,13 @@
               <w:rPr>
                 <w:lang w:val="it-IT"/>
               </w:rPr>
-              <w:t>campo vuoto - errore</w:t>
+              <w:t>campo vuoto</w:t>
+            </w:r>
+            <w:r>
+              <w:rPr>
+                <w:lang w:val="it-IT"/>
+              </w:rPr>
+              <w:t xml:space="preserve"> - errore</w:t>
             </w:r>
           </w:p>
           <w:p>
@@ -3797,6 +8564,1360 @@
               <w:rPr>
                 <w:lang w:val="it-IT"/>
               </w:rPr>
+              <w:t>input corrispondente a formato</w:t>
+            </w:r>
+            <w:r>
+              <w:rPr>
+                <w:lang w:val="it-IT"/>
+              </w:rPr>
+              <w:t xml:space="preserve">– proprietà </w:t>
+            </w:r>
+            <w:proofErr w:type="spellStart"/>
+            <w:r>
+              <w:rPr>
+                <w:lang w:val="it-IT"/>
+              </w:rPr>
+              <w:t>f</w:t>
+            </w:r>
+            <w:r>
+              <w:rPr>
+                <w:lang w:val="it-IT"/>
+              </w:rPr>
+              <w:t>str</w:t>
+            </w:r>
+            <w:r>
+              <w:rPr>
+                <w:lang w:val="it-IT"/>
+              </w:rPr>
+              <w:t>os</w:t>
+            </w:r>
+            <w:proofErr w:type="spellEnd"/>
+            <w:r>
+              <w:rPr>
+                <w:lang w:val="it-IT"/>
+              </w:rPr>
+              <w:t xml:space="preserve"> OK</w:t>
+            </w:r>
+          </w:p>
+          <w:p>
+            <w:pPr>
+              <w:pStyle w:val="TableParagraph"/>
+              <w:spacing w:before="57" w:line="269" w:lineRule="exact"/>
+              <w:ind w:left="136" w:right="127"/>
+              <w:rPr>
+                <w:lang w:val="it-IT"/>
+              </w:rPr>
+            </w:pPr>
+            <w:r>
+              <w:rPr>
+                <w:b/>
+                <w:lang w:val="it-IT"/>
+              </w:rPr>
+              <w:t>3:</w:t>
+            </w:r>
+            <w:r>
+              <w:rPr>
+                <w:lang w:val="it-IT"/>
+              </w:rPr>
+              <w:t xml:space="preserve"> input non corrispondente a formato - errore</w:t>
+            </w:r>
+          </w:p>
+        </w:tc>
+      </w:tr>
+    </w:tbl>
+    <w:p/>
+    <w:tbl>
+      <w:tblPr>
+        <w:tblStyle w:val="TableNormal"/>
+        <w:tblW w:w="0" w:type="auto"/>
+        <w:tblInd w:w="123" w:type="dxa"/>
+        <w:tblBorders>
+          <w:top w:val="single" w:sz="4" w:space="0" w:color="000000"/>
+          <w:left w:val="single" w:sz="4" w:space="0" w:color="000000"/>
+          <w:bottom w:val="single" w:sz="4" w:space="0" w:color="000000"/>
+          <w:right w:val="single" w:sz="4" w:space="0" w:color="000000"/>
+          <w:insideH w:val="single" w:sz="4" w:space="0" w:color="000000"/>
+          <w:insideV w:val="single" w:sz="4" w:space="0" w:color="000000"/>
+        </w:tblBorders>
+        <w:tblLayout w:type="fixed"/>
+        <w:tblLook w:val="01E0" w:firstRow="1" w:lastRow="1" w:firstColumn="1" w:lastColumn="1" w:noHBand="0" w:noVBand="0"/>
+      </w:tblPr>
+      <w:tblGrid>
+        <w:gridCol w:w="4562"/>
+        <w:gridCol w:w="4504"/>
+      </w:tblGrid>
+      <w:tr>
+        <w:trPr>
+          <w:trHeight w:val="657"/>
+        </w:trPr>
+        <w:tc>
+          <w:tcPr>
+            <w:tcW w:w="9066" w:type="dxa"/>
+            <w:gridSpan w:val="2"/>
+          </w:tcPr>
+          <w:p>
+            <w:pPr>
+              <w:pStyle w:val="TableParagraph"/>
+              <w:spacing w:line="240" w:lineRule="auto"/>
+              <w:ind w:left="113" w:right="103"/>
+              <w:rPr>
+                <w:bCs/>
+                <w:lang w:val="it-IT"/>
+              </w:rPr>
+            </w:pPr>
+            <w:r>
+              <w:rPr>
+                <w:b/>
+                <w:lang w:val="it-IT"/>
+              </w:rPr>
+              <w:t xml:space="preserve">Parametro: </w:t>
+            </w:r>
+            <w:r>
+              <w:rPr>
+                <w:bCs/>
+                <w:lang w:val="it-IT"/>
+              </w:rPr>
+              <w:t>Numero Civico</w:t>
+            </w:r>
+            <w:r>
+              <w:rPr>
+                <w:bCs/>
+                <w:lang w:val="it-IT"/>
+              </w:rPr>
+              <w:t xml:space="preserve"> Indirizzo</w:t>
+            </w:r>
+          </w:p>
+          <w:p>
+            <w:pPr>
+              <w:pStyle w:val="TableParagraph"/>
+              <w:spacing w:before="57"/>
+              <w:ind w:left="112" w:right="103"/>
+              <w:rPr>
+                <w:b/>
+                <w:lang w:val="it-IT"/>
+              </w:rPr>
+            </w:pPr>
+            <w:r>
+              <w:rPr>
+                <w:b/>
+                <w:lang w:val="it-IT"/>
+              </w:rPr>
+              <w:t xml:space="preserve">Formato: </w:t>
+            </w:r>
+            <w:r>
+              <w:rPr>
+                <w:b/>
+                <w:lang w:val="it-IT"/>
+              </w:rPr>
+              <w:t>Numero</w:t>
+            </w:r>
+          </w:p>
+          <w:p>
+            <w:pPr>
+              <w:pStyle w:val="TableParagraph"/>
+              <w:spacing w:before="57"/>
+              <w:ind w:left="112" w:right="103"/>
+              <w:rPr>
+                <w:lang w:val="it-IT"/>
+              </w:rPr>
+            </w:pPr>
+          </w:p>
+        </w:tc>
+      </w:tr>
+      <w:tr>
+        <w:trPr>
+          <w:trHeight w:val="330"/>
+        </w:trPr>
+        <w:tc>
+          <w:tcPr>
+            <w:tcW w:w="4562" w:type="dxa"/>
+            <w:shd w:val="clear" w:color="auto" w:fill="0070C0"/>
+          </w:tcPr>
+          <w:p>
+            <w:pPr>
+              <w:pStyle w:val="TableParagraph"/>
+              <w:ind w:left="1431" w:right="1426"/>
+              <w:rPr>
+                <w:b/>
+              </w:rPr>
+            </w:pPr>
+            <w:proofErr w:type="spellStart"/>
+            <w:r>
+              <w:rPr>
+                <w:b/>
+                <w:color w:val="FFFFFF"/>
+              </w:rPr>
+              <w:t>Categorie</w:t>
+            </w:r>
+            <w:proofErr w:type="spellEnd"/>
+          </w:p>
+        </w:tc>
+        <w:tc>
+          <w:tcPr>
+            <w:tcW w:w="4504" w:type="dxa"/>
+            <w:shd w:val="clear" w:color="auto" w:fill="0070C0"/>
+          </w:tcPr>
+          <w:p>
+            <w:pPr>
+              <w:pStyle w:val="TableParagraph"/>
+              <w:ind w:left="136" w:right="126"/>
+              <w:rPr>
+                <w:b/>
+              </w:rPr>
+            </w:pPr>
+            <w:proofErr w:type="spellStart"/>
+            <w:r>
+              <w:rPr>
+                <w:b/>
+                <w:color w:val="FFFFFF"/>
+              </w:rPr>
+              <w:t>Possibili</w:t>
+            </w:r>
+            <w:proofErr w:type="spellEnd"/>
+            <w:r>
+              <w:rPr>
+                <w:b/>
+                <w:color w:val="FFFFFF"/>
+              </w:rPr>
+              <w:t xml:space="preserve"> </w:t>
+            </w:r>
+            <w:proofErr w:type="spellStart"/>
+            <w:r>
+              <w:rPr>
+                <w:b/>
+                <w:color w:val="FFFFFF"/>
+              </w:rPr>
+              <w:t>Scenari</w:t>
+            </w:r>
+            <w:proofErr w:type="spellEnd"/>
+          </w:p>
+        </w:tc>
+      </w:tr>
+      <w:tr>
+        <w:trPr>
+          <w:trHeight w:val="1004"/>
+        </w:trPr>
+        <w:tc>
+          <w:tcPr>
+            <w:tcW w:w="4562" w:type="dxa"/>
+          </w:tcPr>
+          <w:p>
+            <w:pPr>
+              <w:pStyle w:val="TableParagraph"/>
+              <w:spacing w:line="240" w:lineRule="auto"/>
+              <w:ind w:left="1440" w:right="1426"/>
+              <w:rPr>
+                <w:b/>
+              </w:rPr>
+            </w:pPr>
+            <w:proofErr w:type="spellStart"/>
+            <w:r>
+              <w:rPr>
+                <w:b/>
+              </w:rPr>
+              <w:t>Formato</w:t>
+            </w:r>
+            <w:proofErr w:type="spellEnd"/>
+            <w:r>
+              <w:rPr>
+                <w:b/>
+              </w:rPr>
+              <w:t xml:space="preserve"> </w:t>
+            </w:r>
+            <w:proofErr w:type="spellStart"/>
+            <w:r>
+              <w:rPr>
+                <w:b/>
+              </w:rPr>
+              <w:t>Numero</w:t>
+            </w:r>
+            <w:proofErr w:type="spellEnd"/>
+            <w:r>
+              <w:rPr>
+                <w:b/>
+              </w:rPr>
+              <w:t xml:space="preserve"> Civico </w:t>
+            </w:r>
+            <w:proofErr w:type="spellStart"/>
+            <w:r>
+              <w:rPr>
+                <w:b/>
+              </w:rPr>
+              <w:t>fnc</w:t>
+            </w:r>
+            <w:r>
+              <w:rPr>
+                <w:b/>
+              </w:rPr>
+              <w:t>os</w:t>
+            </w:r>
+            <w:proofErr w:type="spellEnd"/>
+          </w:p>
+        </w:tc>
+        <w:tc>
+          <w:tcPr>
+            <w:tcW w:w="4504" w:type="dxa"/>
+          </w:tcPr>
+          <w:p>
+            <w:pPr>
+              <w:pStyle w:val="TableParagraph"/>
+              <w:spacing w:line="240" w:lineRule="auto"/>
+              <w:ind w:left="136" w:right="66"/>
+              <w:rPr>
+                <w:lang w:val="it-IT"/>
+              </w:rPr>
+            </w:pPr>
+            <w:r>
+              <w:rPr>
+                <w:b/>
+                <w:lang w:val="it-IT"/>
+              </w:rPr>
+              <w:t xml:space="preserve">1: </w:t>
+            </w:r>
+            <w:r>
+              <w:rPr>
+                <w:lang w:val="it-IT"/>
+              </w:rPr>
+              <w:t>campo vuoto</w:t>
+            </w:r>
+            <w:r>
+              <w:rPr>
+                <w:lang w:val="it-IT"/>
+              </w:rPr>
+              <w:t xml:space="preserve"> - errore</w:t>
+            </w:r>
+          </w:p>
+          <w:p>
+            <w:pPr>
+              <w:pStyle w:val="TableParagraph"/>
+              <w:spacing w:before="57" w:line="269" w:lineRule="exact"/>
+              <w:ind w:left="136" w:right="127"/>
+              <w:rPr>
+                <w:lang w:val="it-IT"/>
+              </w:rPr>
+            </w:pPr>
+            <w:r>
+              <w:rPr>
+                <w:b/>
+                <w:lang w:val="it-IT"/>
+              </w:rPr>
+              <w:t xml:space="preserve">2: </w:t>
+            </w:r>
+            <w:r>
+              <w:rPr>
+                <w:lang w:val="it-IT"/>
+              </w:rPr>
+              <w:t>input corrispondente a formato</w:t>
+            </w:r>
+            <w:r>
+              <w:rPr>
+                <w:lang w:val="it-IT"/>
+              </w:rPr>
+              <w:t xml:space="preserve">– proprietà </w:t>
+            </w:r>
+            <w:proofErr w:type="spellStart"/>
+            <w:r>
+              <w:rPr>
+                <w:lang w:val="it-IT"/>
+              </w:rPr>
+              <w:t>fnc</w:t>
+            </w:r>
+            <w:r>
+              <w:rPr>
+                <w:lang w:val="it-IT"/>
+              </w:rPr>
+              <w:t>os</w:t>
+            </w:r>
+            <w:proofErr w:type="spellEnd"/>
+            <w:r>
+              <w:rPr>
+                <w:lang w:val="it-IT"/>
+              </w:rPr>
+              <w:t xml:space="preserve"> OK</w:t>
+            </w:r>
+          </w:p>
+          <w:p>
+            <w:pPr>
+              <w:pStyle w:val="TableParagraph"/>
+              <w:spacing w:before="57" w:line="269" w:lineRule="exact"/>
+              <w:ind w:left="136" w:right="127"/>
+              <w:rPr>
+                <w:lang w:val="it-IT"/>
+              </w:rPr>
+            </w:pPr>
+            <w:r>
+              <w:rPr>
+                <w:b/>
+                <w:lang w:val="it-IT"/>
+              </w:rPr>
+              <w:t>3:</w:t>
+            </w:r>
+            <w:r>
+              <w:rPr>
+                <w:lang w:val="it-IT"/>
+              </w:rPr>
+              <w:t xml:space="preserve"> input non corrispondente a formato - errore</w:t>
+            </w:r>
+          </w:p>
+        </w:tc>
+      </w:tr>
+    </w:tbl>
+    <w:p/>
+    <w:tbl>
+      <w:tblPr>
+        <w:tblStyle w:val="TableNormal"/>
+        <w:tblW w:w="0" w:type="auto"/>
+        <w:tblInd w:w="123" w:type="dxa"/>
+        <w:tblBorders>
+          <w:top w:val="single" w:sz="4" w:space="0" w:color="000000"/>
+          <w:left w:val="single" w:sz="4" w:space="0" w:color="000000"/>
+          <w:bottom w:val="single" w:sz="4" w:space="0" w:color="000000"/>
+          <w:right w:val="single" w:sz="4" w:space="0" w:color="000000"/>
+          <w:insideH w:val="single" w:sz="4" w:space="0" w:color="000000"/>
+          <w:insideV w:val="single" w:sz="4" w:space="0" w:color="000000"/>
+        </w:tblBorders>
+        <w:tblLayout w:type="fixed"/>
+        <w:tblLook w:val="01E0" w:firstRow="1" w:lastRow="1" w:firstColumn="1" w:lastColumn="1" w:noHBand="0" w:noVBand="0"/>
+      </w:tblPr>
+      <w:tblGrid>
+        <w:gridCol w:w="4562"/>
+        <w:gridCol w:w="4504"/>
+      </w:tblGrid>
+      <w:tr>
+        <w:trPr>
+          <w:trHeight w:val="657"/>
+        </w:trPr>
+        <w:tc>
+          <w:tcPr>
+            <w:tcW w:w="9066" w:type="dxa"/>
+            <w:gridSpan w:val="2"/>
+          </w:tcPr>
+          <w:p>
+            <w:pPr>
+              <w:pStyle w:val="TableParagraph"/>
+              <w:spacing w:line="240" w:lineRule="auto"/>
+              <w:ind w:left="113" w:right="103"/>
+              <w:rPr>
+                <w:bCs/>
+                <w:lang w:val="it-IT"/>
+              </w:rPr>
+            </w:pPr>
+            <w:r>
+              <w:rPr>
+                <w:b/>
+                <w:lang w:val="it-IT"/>
+              </w:rPr>
+              <w:t xml:space="preserve">Parametro: </w:t>
+            </w:r>
+            <w:r>
+              <w:rPr>
+                <w:bCs/>
+                <w:lang w:val="it-IT"/>
+              </w:rPr>
+              <w:t>ID Struttura</w:t>
+            </w:r>
+            <w:r>
+              <w:rPr>
+                <w:bCs/>
+                <w:lang w:val="it-IT"/>
+              </w:rPr>
+              <w:t xml:space="preserve"> – </w:t>
+            </w:r>
+            <w:proofErr w:type="spellStart"/>
+            <w:r>
+              <w:rPr>
+                <w:bCs/>
+                <w:lang w:val="it-IT"/>
+              </w:rPr>
+              <w:t>Dropdown</w:t>
+            </w:r>
+            <w:proofErr w:type="spellEnd"/>
+            <w:r>
+              <w:rPr>
+                <w:bCs/>
+                <w:lang w:val="it-IT"/>
+              </w:rPr>
+              <w:t xml:space="preserve"> Menu</w:t>
+            </w:r>
+          </w:p>
+          <w:p>
+            <w:pPr>
+              <w:pStyle w:val="TableParagraph"/>
+              <w:spacing w:before="57"/>
+              <w:ind w:left="112" w:right="103"/>
+              <w:rPr>
+                <w:b/>
+                <w:lang w:val="it-IT"/>
+              </w:rPr>
+            </w:pPr>
+            <w:r>
+              <w:rPr>
+                <w:b/>
+                <w:lang w:val="it-IT"/>
+              </w:rPr>
+              <w:t>Formato: -</w:t>
+            </w:r>
+          </w:p>
+          <w:p>
+            <w:pPr>
+              <w:pStyle w:val="TableParagraph"/>
+              <w:spacing w:before="57"/>
+              <w:ind w:left="112" w:right="103"/>
+              <w:rPr>
+                <w:lang w:val="it-IT"/>
+              </w:rPr>
+            </w:pPr>
+          </w:p>
+        </w:tc>
+      </w:tr>
+      <w:tr>
+        <w:trPr>
+          <w:trHeight w:val="330"/>
+        </w:trPr>
+        <w:tc>
+          <w:tcPr>
+            <w:tcW w:w="4562" w:type="dxa"/>
+            <w:shd w:val="clear" w:color="auto" w:fill="0070C0"/>
+          </w:tcPr>
+          <w:p>
+            <w:pPr>
+              <w:pStyle w:val="TableParagraph"/>
+              <w:ind w:left="1431" w:right="1426"/>
+              <w:rPr>
+                <w:b/>
+              </w:rPr>
+            </w:pPr>
+            <w:proofErr w:type="spellStart"/>
+            <w:r>
+              <w:rPr>
+                <w:b/>
+                <w:color w:val="FFFFFF"/>
+              </w:rPr>
+              <w:t>Categorie</w:t>
+            </w:r>
+            <w:proofErr w:type="spellEnd"/>
+          </w:p>
+        </w:tc>
+        <w:tc>
+          <w:tcPr>
+            <w:tcW w:w="4504" w:type="dxa"/>
+            <w:shd w:val="clear" w:color="auto" w:fill="0070C0"/>
+          </w:tcPr>
+          <w:p>
+            <w:pPr>
+              <w:pStyle w:val="TableParagraph"/>
+              <w:ind w:left="136" w:right="126"/>
+              <w:rPr>
+                <w:b/>
+              </w:rPr>
+            </w:pPr>
+            <w:proofErr w:type="spellStart"/>
+            <w:r>
+              <w:rPr>
+                <w:b/>
+                <w:color w:val="FFFFFF"/>
+              </w:rPr>
+              <w:t>Possibili</w:t>
+            </w:r>
+            <w:proofErr w:type="spellEnd"/>
+            <w:r>
+              <w:rPr>
+                <w:b/>
+                <w:color w:val="FFFFFF"/>
+              </w:rPr>
+              <w:t xml:space="preserve"> </w:t>
+            </w:r>
+            <w:proofErr w:type="spellStart"/>
+            <w:r>
+              <w:rPr>
+                <w:b/>
+                <w:color w:val="FFFFFF"/>
+              </w:rPr>
+              <w:t>Scenari</w:t>
+            </w:r>
+            <w:proofErr w:type="spellEnd"/>
+          </w:p>
+        </w:tc>
+      </w:tr>
+      <w:tr>
+        <w:trPr>
+          <w:trHeight w:val="1004"/>
+        </w:trPr>
+        <w:tc>
+          <w:tcPr>
+            <w:tcW w:w="4562" w:type="dxa"/>
+          </w:tcPr>
+          <w:p>
+            <w:pPr>
+              <w:pStyle w:val="TableParagraph"/>
+              <w:spacing w:line="240" w:lineRule="auto"/>
+              <w:ind w:left="1440" w:right="1426"/>
+              <w:rPr>
+                <w:b/>
+              </w:rPr>
+            </w:pPr>
+            <w:proofErr w:type="spellStart"/>
+            <w:r>
+              <w:rPr>
+                <w:b/>
+              </w:rPr>
+              <w:t>Selezione</w:t>
+            </w:r>
+            <w:proofErr w:type="spellEnd"/>
+            <w:r>
+              <w:rPr>
+                <w:b/>
+              </w:rPr>
+              <w:t xml:space="preserve"> </w:t>
+            </w:r>
+            <w:r>
+              <w:rPr>
+                <w:b/>
+              </w:rPr>
+              <w:t xml:space="preserve">ID </w:t>
+            </w:r>
+            <w:proofErr w:type="spellStart"/>
+            <w:r>
+              <w:rPr>
+                <w:b/>
+              </w:rPr>
+              <w:t>Struttura</w:t>
+            </w:r>
+            <w:proofErr w:type="spellEnd"/>
+            <w:r>
+              <w:rPr>
+                <w:b/>
+              </w:rPr>
+              <w:t xml:space="preserve"> </w:t>
+            </w:r>
+            <w:proofErr w:type="spellStart"/>
+            <w:r>
+              <w:rPr>
+                <w:b/>
+              </w:rPr>
+              <w:t>sidos</w:t>
+            </w:r>
+            <w:proofErr w:type="spellEnd"/>
+          </w:p>
+        </w:tc>
+        <w:tc>
+          <w:tcPr>
+            <w:tcW w:w="4504" w:type="dxa"/>
+          </w:tcPr>
+          <w:p>
+            <w:pPr>
+              <w:pStyle w:val="TableParagraph"/>
+              <w:spacing w:line="240" w:lineRule="auto"/>
+              <w:ind w:left="136" w:right="66"/>
+              <w:rPr>
+                <w:lang w:val="it-IT"/>
+              </w:rPr>
+            </w:pPr>
+            <w:r>
+              <w:rPr>
+                <w:b/>
+                <w:lang w:val="it-IT"/>
+              </w:rPr>
+              <w:t xml:space="preserve">1: </w:t>
+            </w:r>
+            <w:r>
+              <w:rPr>
+                <w:lang w:val="it-IT"/>
+              </w:rPr>
+              <w:t>scelta non effettuata - errore</w:t>
+            </w:r>
+          </w:p>
+          <w:p>
+            <w:pPr>
+              <w:pStyle w:val="TableParagraph"/>
+              <w:spacing w:before="57" w:line="269" w:lineRule="exact"/>
+              <w:ind w:left="136" w:right="127"/>
+              <w:rPr>
+                <w:lang w:val="it-IT"/>
+              </w:rPr>
+            </w:pPr>
+            <w:r>
+              <w:rPr>
+                <w:b/>
+                <w:lang w:val="it-IT"/>
+              </w:rPr>
+              <w:t xml:space="preserve">2: </w:t>
+            </w:r>
+            <w:r>
+              <w:rPr>
+                <w:lang w:val="it-IT"/>
+              </w:rPr>
+              <w:t xml:space="preserve">scelta effettuata – proprietà </w:t>
+            </w:r>
+            <w:proofErr w:type="spellStart"/>
+            <w:r>
+              <w:rPr>
+                <w:lang w:val="it-IT"/>
+              </w:rPr>
+              <w:t>s</w:t>
+            </w:r>
+            <w:r>
+              <w:rPr>
+                <w:lang w:val="it-IT"/>
+              </w:rPr>
+              <w:t>idos</w:t>
+            </w:r>
+            <w:proofErr w:type="spellEnd"/>
+            <w:r>
+              <w:rPr>
+                <w:lang w:val="it-IT"/>
+              </w:rPr>
+              <w:t xml:space="preserve"> OK</w:t>
+            </w:r>
+          </w:p>
+          <w:p>
+            <w:pPr>
+              <w:pStyle w:val="TableParagraph"/>
+              <w:spacing w:before="57" w:line="269" w:lineRule="exact"/>
+              <w:ind w:left="136" w:right="127"/>
+              <w:rPr>
+                <w:lang w:val="it-IT"/>
+              </w:rPr>
+            </w:pPr>
+          </w:p>
+        </w:tc>
+      </w:tr>
+    </w:tbl>
+    <w:p/>
+    <w:p>
+      <w:pPr>
+        <w:pStyle w:val="Titolo2"/>
+        <w:numPr>
+          <w:ilvl w:val="1"/>
+          <w:numId w:val="5"/>
+        </w:numPr>
+      </w:pPr>
+      <w:bookmarkStart w:id="8" w:name="_Toc61598569"/>
+      <w:r>
+        <w:t xml:space="preserve">TC_3 </w:t>
+      </w:r>
+      <w:r>
+        <w:t>Inserimento nuovo tampone</w:t>
+      </w:r>
+      <w:bookmarkEnd w:id="8"/>
+    </w:p>
+    <w:p/>
+    <w:tbl>
+      <w:tblPr>
+        <w:tblStyle w:val="TableNormal"/>
+        <w:tblW w:w="0" w:type="auto"/>
+        <w:tblInd w:w="123" w:type="dxa"/>
+        <w:tblBorders>
+          <w:top w:val="single" w:sz="4" w:space="0" w:color="000000"/>
+          <w:left w:val="single" w:sz="4" w:space="0" w:color="000000"/>
+          <w:bottom w:val="single" w:sz="4" w:space="0" w:color="000000"/>
+          <w:right w:val="single" w:sz="4" w:space="0" w:color="000000"/>
+          <w:insideH w:val="single" w:sz="4" w:space="0" w:color="000000"/>
+          <w:insideV w:val="single" w:sz="4" w:space="0" w:color="000000"/>
+        </w:tblBorders>
+        <w:tblLayout w:type="fixed"/>
+        <w:tblLook w:val="01E0" w:firstRow="1" w:lastRow="1" w:firstColumn="1" w:lastColumn="1" w:noHBand="0" w:noVBand="0"/>
+      </w:tblPr>
+      <w:tblGrid>
+        <w:gridCol w:w="4562"/>
+        <w:gridCol w:w="4504"/>
+      </w:tblGrid>
+      <w:tr>
+        <w:trPr>
+          <w:trHeight w:val="657"/>
+        </w:trPr>
+        <w:tc>
+          <w:tcPr>
+            <w:tcW w:w="9066" w:type="dxa"/>
+            <w:gridSpan w:val="2"/>
+          </w:tcPr>
+          <w:p>
+            <w:pPr>
+              <w:pStyle w:val="TableParagraph"/>
+              <w:spacing w:line="240" w:lineRule="auto"/>
+              <w:ind w:left="113" w:right="103"/>
+              <w:rPr>
+                <w:bCs/>
+                <w:lang w:val="it-IT"/>
+              </w:rPr>
+            </w:pPr>
+            <w:r>
+              <w:rPr>
+                <w:b/>
+                <w:lang w:val="it-IT"/>
+              </w:rPr>
+              <w:t xml:space="preserve">Parametro: </w:t>
+            </w:r>
+            <w:r>
+              <w:rPr>
+                <w:bCs/>
+                <w:lang w:val="it-IT"/>
+              </w:rPr>
+              <w:t>Scelta origine del tampone (interno/esterno)</w:t>
+            </w:r>
+          </w:p>
+          <w:p>
+            <w:pPr>
+              <w:pStyle w:val="TableParagraph"/>
+              <w:spacing w:before="57"/>
+              <w:ind w:left="112" w:right="103"/>
+              <w:rPr>
+                <w:b/>
+                <w:lang w:val="it-IT"/>
+              </w:rPr>
+            </w:pPr>
+            <w:r>
+              <w:rPr>
+                <w:b/>
+                <w:lang w:val="it-IT"/>
+              </w:rPr>
+              <w:t>Formato: -</w:t>
+            </w:r>
+          </w:p>
+          <w:p>
+            <w:pPr>
+              <w:pStyle w:val="TableParagraph"/>
+              <w:spacing w:before="57"/>
+              <w:ind w:left="112" w:right="103"/>
+              <w:rPr>
+                <w:lang w:val="it-IT"/>
+              </w:rPr>
+            </w:pPr>
+          </w:p>
+        </w:tc>
+      </w:tr>
+      <w:tr>
+        <w:trPr>
+          <w:trHeight w:val="330"/>
+        </w:trPr>
+        <w:tc>
+          <w:tcPr>
+            <w:tcW w:w="4562" w:type="dxa"/>
+            <w:shd w:val="clear" w:color="auto" w:fill="0070C0"/>
+          </w:tcPr>
+          <w:p>
+            <w:pPr>
+              <w:pStyle w:val="TableParagraph"/>
+              <w:ind w:left="1431" w:right="1426"/>
+              <w:rPr>
+                <w:b/>
+              </w:rPr>
+            </w:pPr>
+            <w:proofErr w:type="spellStart"/>
+            <w:r>
+              <w:rPr>
+                <w:b/>
+                <w:color w:val="FFFFFF"/>
+              </w:rPr>
+              <w:t>Categorie</w:t>
+            </w:r>
+            <w:proofErr w:type="spellEnd"/>
+          </w:p>
+        </w:tc>
+        <w:tc>
+          <w:tcPr>
+            <w:tcW w:w="4504" w:type="dxa"/>
+            <w:shd w:val="clear" w:color="auto" w:fill="0070C0"/>
+          </w:tcPr>
+          <w:p>
+            <w:pPr>
+              <w:pStyle w:val="TableParagraph"/>
+              <w:ind w:left="136" w:right="126"/>
+              <w:rPr>
+                <w:b/>
+              </w:rPr>
+            </w:pPr>
+            <w:proofErr w:type="spellStart"/>
+            <w:r>
+              <w:rPr>
+                <w:b/>
+                <w:color w:val="FFFFFF"/>
+              </w:rPr>
+              <w:t>Possibili</w:t>
+            </w:r>
+            <w:proofErr w:type="spellEnd"/>
+            <w:r>
+              <w:rPr>
+                <w:b/>
+                <w:color w:val="FFFFFF"/>
+              </w:rPr>
+              <w:t xml:space="preserve"> </w:t>
+            </w:r>
+            <w:proofErr w:type="spellStart"/>
+            <w:r>
+              <w:rPr>
+                <w:b/>
+                <w:color w:val="FFFFFF"/>
+              </w:rPr>
+              <w:t>Scenari</w:t>
+            </w:r>
+            <w:proofErr w:type="spellEnd"/>
+          </w:p>
+        </w:tc>
+      </w:tr>
+      <w:tr>
+        <w:trPr>
+          <w:trHeight w:val="1004"/>
+        </w:trPr>
+        <w:tc>
+          <w:tcPr>
+            <w:tcW w:w="4562" w:type="dxa"/>
+          </w:tcPr>
+          <w:p>
+            <w:pPr>
+              <w:pStyle w:val="TableParagraph"/>
+              <w:spacing w:line="240" w:lineRule="auto"/>
+              <w:ind w:left="1440" w:right="1426"/>
+              <w:rPr>
+                <w:b/>
+              </w:rPr>
+            </w:pPr>
+            <w:proofErr w:type="spellStart"/>
+            <w:r>
+              <w:rPr>
+                <w:b/>
+              </w:rPr>
+              <w:t>Selezione</w:t>
+            </w:r>
+            <w:proofErr w:type="spellEnd"/>
+            <w:r>
+              <w:rPr>
+                <w:b/>
+              </w:rPr>
+              <w:t xml:space="preserve"> </w:t>
+            </w:r>
+            <w:proofErr w:type="spellStart"/>
+            <w:r>
+              <w:rPr>
+                <w:b/>
+              </w:rPr>
+              <w:t>origine</w:t>
+            </w:r>
+            <w:proofErr w:type="spellEnd"/>
+            <w:r>
+              <w:rPr>
+                <w:b/>
+              </w:rPr>
+              <w:t xml:space="preserve"> del </w:t>
+            </w:r>
+            <w:proofErr w:type="spellStart"/>
+            <w:r>
+              <w:rPr>
+                <w:b/>
+              </w:rPr>
+              <w:t>tampone</w:t>
+            </w:r>
+            <w:proofErr w:type="spellEnd"/>
+            <w:r>
+              <w:rPr>
+                <w:b/>
+              </w:rPr>
+              <w:t xml:space="preserve"> sot</w:t>
+            </w:r>
+          </w:p>
+        </w:tc>
+        <w:tc>
+          <w:tcPr>
+            <w:tcW w:w="4504" w:type="dxa"/>
+          </w:tcPr>
+          <w:p>
+            <w:pPr>
+              <w:pStyle w:val="TableParagraph"/>
+              <w:spacing w:line="240" w:lineRule="auto"/>
+              <w:ind w:left="136" w:right="66"/>
+              <w:rPr>
+                <w:lang w:val="it-IT"/>
+              </w:rPr>
+            </w:pPr>
+            <w:r>
+              <w:rPr>
+                <w:b/>
+                <w:lang w:val="it-IT"/>
+              </w:rPr>
+              <w:t xml:space="preserve">1: </w:t>
+            </w:r>
+            <w:r>
+              <w:rPr>
+                <w:lang w:val="it-IT"/>
+              </w:rPr>
+              <w:t>scelta non effettuata - errore</w:t>
+            </w:r>
+          </w:p>
+          <w:p>
+            <w:pPr>
+              <w:pStyle w:val="TableParagraph"/>
+              <w:spacing w:before="57" w:line="269" w:lineRule="exact"/>
+              <w:ind w:left="136" w:right="127"/>
+              <w:rPr>
+                <w:lang w:val="it-IT"/>
+              </w:rPr>
+            </w:pPr>
+            <w:r>
+              <w:rPr>
+                <w:b/>
+                <w:lang w:val="it-IT"/>
+              </w:rPr>
+              <w:t xml:space="preserve">2: </w:t>
+            </w:r>
+            <w:r>
+              <w:rPr>
+                <w:lang w:val="it-IT"/>
+              </w:rPr>
+              <w:t xml:space="preserve">scelta effettuata – proprietà </w:t>
+            </w:r>
+            <w:proofErr w:type="spellStart"/>
+            <w:r>
+              <w:rPr>
+                <w:lang w:val="it-IT"/>
+              </w:rPr>
+              <w:t>s</w:t>
+            </w:r>
+            <w:r>
+              <w:rPr>
+                <w:lang w:val="it-IT"/>
+              </w:rPr>
+              <w:t>ot</w:t>
+            </w:r>
+            <w:proofErr w:type="spellEnd"/>
+            <w:r>
+              <w:rPr>
+                <w:lang w:val="it-IT"/>
+              </w:rPr>
+              <w:t xml:space="preserve"> OK</w:t>
+            </w:r>
+          </w:p>
+          <w:p>
+            <w:pPr>
+              <w:pStyle w:val="TableParagraph"/>
+              <w:spacing w:before="57" w:line="269" w:lineRule="exact"/>
+              <w:ind w:left="136" w:right="127"/>
+              <w:rPr>
+                <w:lang w:val="it-IT"/>
+              </w:rPr>
+            </w:pPr>
+          </w:p>
+        </w:tc>
+      </w:tr>
+    </w:tbl>
+    <w:p/>
+    <w:p/>
+    <w:tbl>
+      <w:tblPr>
+        <w:tblStyle w:val="TableNormal"/>
+        <w:tblW w:w="0" w:type="auto"/>
+        <w:tblInd w:w="123" w:type="dxa"/>
+        <w:tblBorders>
+          <w:top w:val="single" w:sz="4" w:space="0" w:color="000000"/>
+          <w:left w:val="single" w:sz="4" w:space="0" w:color="000000"/>
+          <w:bottom w:val="single" w:sz="4" w:space="0" w:color="000000"/>
+          <w:right w:val="single" w:sz="4" w:space="0" w:color="000000"/>
+          <w:insideH w:val="single" w:sz="4" w:space="0" w:color="000000"/>
+          <w:insideV w:val="single" w:sz="4" w:space="0" w:color="000000"/>
+        </w:tblBorders>
+        <w:tblLayout w:type="fixed"/>
+        <w:tblLook w:val="01E0" w:firstRow="1" w:lastRow="1" w:firstColumn="1" w:lastColumn="1" w:noHBand="0" w:noVBand="0"/>
+      </w:tblPr>
+      <w:tblGrid>
+        <w:gridCol w:w="4562"/>
+        <w:gridCol w:w="4504"/>
+      </w:tblGrid>
+      <w:tr>
+        <w:trPr>
+          <w:trHeight w:val="657"/>
+        </w:trPr>
+        <w:tc>
+          <w:tcPr>
+            <w:tcW w:w="9066" w:type="dxa"/>
+            <w:gridSpan w:val="2"/>
+          </w:tcPr>
+          <w:p>
+            <w:pPr>
+              <w:pStyle w:val="TableParagraph"/>
+              <w:spacing w:line="240" w:lineRule="auto"/>
+              <w:ind w:left="113" w:right="103"/>
+              <w:rPr>
+                <w:bCs/>
+              </w:rPr>
+            </w:pPr>
+            <w:proofErr w:type="spellStart"/>
+            <w:r>
+              <w:rPr>
+                <w:b/>
+              </w:rPr>
+              <w:t>Parametro</w:t>
+            </w:r>
+            <w:proofErr w:type="spellEnd"/>
+            <w:r>
+              <w:rPr>
+                <w:b/>
+              </w:rPr>
+              <w:t xml:space="preserve">: </w:t>
+            </w:r>
+            <w:proofErr w:type="spellStart"/>
+            <w:r>
+              <w:rPr>
+                <w:bCs/>
+              </w:rPr>
+              <w:t>Codice</w:t>
+            </w:r>
+            <w:proofErr w:type="spellEnd"/>
+            <w:r>
+              <w:rPr>
+                <w:bCs/>
+              </w:rPr>
+              <w:t xml:space="preserve"> </w:t>
+            </w:r>
+            <w:proofErr w:type="spellStart"/>
+            <w:r>
+              <w:rPr>
+                <w:bCs/>
+              </w:rPr>
+              <w:t>Fiscale</w:t>
+            </w:r>
+            <w:proofErr w:type="spellEnd"/>
+            <w:r>
+              <w:rPr>
+                <w:bCs/>
+              </w:rPr>
+              <w:t xml:space="preserve"> </w:t>
+            </w:r>
+            <w:proofErr w:type="spellStart"/>
+            <w:r>
+              <w:rPr>
+                <w:bCs/>
+              </w:rPr>
+              <w:t>Paziente</w:t>
+            </w:r>
+            <w:proofErr w:type="spellEnd"/>
+          </w:p>
+          <w:p>
+            <w:pPr>
+              <w:pStyle w:val="TableParagraph"/>
+              <w:spacing w:before="57"/>
+              <w:ind w:left="112" w:right="103"/>
+              <w:rPr>
+                <w:b/>
+                <w:lang w:val="it-IT"/>
+              </w:rPr>
+            </w:pPr>
+            <w:proofErr w:type="spellStart"/>
+            <w:r>
+              <w:rPr>
+                <w:b/>
+              </w:rPr>
+              <w:t>Formato</w:t>
+            </w:r>
+            <w:proofErr w:type="spellEnd"/>
+            <w:r>
+              <w:rPr>
+                <w:b/>
+              </w:rPr>
+              <w:t xml:space="preserve">: </w:t>
+            </w:r>
+            <w:r>
+              <w:rPr>
+                <w:bCs/>
+                <w:lang w:val="it-IT"/>
+              </w:rPr>
+              <w:t>[</w:t>
+            </w:r>
+            <w:r>
+              <w:rPr>
+                <w:lang w:val="it-IT"/>
+              </w:rPr>
+              <w:t>A-Z]{6}\d{2}[A-Z]\d{2}[A-Z]\d{3}[A-Z]</w:t>
+            </w:r>
+          </w:p>
+          <w:p>
+            <w:pPr>
+              <w:pStyle w:val="TableParagraph"/>
+              <w:spacing w:before="57"/>
+              <w:ind w:left="112" w:right="103"/>
+            </w:pPr>
+          </w:p>
+        </w:tc>
+      </w:tr>
+      <w:tr>
+        <w:trPr>
+          <w:trHeight w:val="330"/>
+        </w:trPr>
+        <w:tc>
+          <w:tcPr>
+            <w:tcW w:w="4562" w:type="dxa"/>
+            <w:shd w:val="clear" w:color="auto" w:fill="0070C0"/>
+          </w:tcPr>
+          <w:p>
+            <w:pPr>
+              <w:pStyle w:val="TableParagraph"/>
+              <w:ind w:left="1431" w:right="1426"/>
+              <w:rPr>
+                <w:b/>
+              </w:rPr>
+            </w:pPr>
+            <w:proofErr w:type="spellStart"/>
+            <w:r>
+              <w:rPr>
+                <w:b/>
+                <w:color w:val="FFFFFF"/>
+              </w:rPr>
+              <w:t>Categorie</w:t>
+            </w:r>
+            <w:proofErr w:type="spellEnd"/>
+          </w:p>
+        </w:tc>
+        <w:tc>
+          <w:tcPr>
+            <w:tcW w:w="4504" w:type="dxa"/>
+            <w:shd w:val="clear" w:color="auto" w:fill="0070C0"/>
+          </w:tcPr>
+          <w:p>
+            <w:pPr>
+              <w:pStyle w:val="TableParagraph"/>
+              <w:ind w:left="136" w:right="126"/>
+              <w:rPr>
+                <w:b/>
+              </w:rPr>
+            </w:pPr>
+            <w:proofErr w:type="spellStart"/>
+            <w:r>
+              <w:rPr>
+                <w:b/>
+                <w:color w:val="FFFFFF"/>
+              </w:rPr>
+              <w:t>Possibili</w:t>
+            </w:r>
+            <w:proofErr w:type="spellEnd"/>
+            <w:r>
+              <w:rPr>
+                <w:b/>
+                <w:color w:val="FFFFFF"/>
+              </w:rPr>
+              <w:t xml:space="preserve"> </w:t>
+            </w:r>
+            <w:proofErr w:type="spellStart"/>
+            <w:r>
+              <w:rPr>
+                <w:b/>
+                <w:color w:val="FFFFFF"/>
+              </w:rPr>
+              <w:t>Scenari</w:t>
+            </w:r>
+            <w:proofErr w:type="spellEnd"/>
+          </w:p>
+        </w:tc>
+      </w:tr>
+      <w:tr>
+        <w:trPr>
+          <w:trHeight w:val="1004"/>
+        </w:trPr>
+        <w:tc>
+          <w:tcPr>
+            <w:tcW w:w="4562" w:type="dxa"/>
+          </w:tcPr>
+          <w:p>
+            <w:pPr>
+              <w:pStyle w:val="TableParagraph"/>
+              <w:spacing w:line="240" w:lineRule="auto"/>
+              <w:ind w:left="1440" w:right="1426"/>
+              <w:rPr>
+                <w:b/>
+              </w:rPr>
+            </w:pPr>
+            <w:proofErr w:type="spellStart"/>
+            <w:r>
+              <w:rPr>
+                <w:b/>
+              </w:rPr>
+              <w:t>Formato</w:t>
+            </w:r>
+            <w:proofErr w:type="spellEnd"/>
+            <w:r>
+              <w:rPr>
+                <w:b/>
+              </w:rPr>
+              <w:t xml:space="preserve"> </w:t>
+            </w:r>
+            <w:r>
+              <w:rPr>
+                <w:b/>
+              </w:rPr>
+              <w:t>CF</w:t>
+            </w:r>
+            <w:r>
+              <w:rPr>
+                <w:b/>
+              </w:rPr>
+              <w:t>P</w:t>
+            </w:r>
+            <w:r>
+              <w:rPr>
+                <w:b/>
+              </w:rPr>
+              <w:t xml:space="preserve"> </w:t>
+            </w:r>
+            <w:proofErr w:type="spellStart"/>
+            <w:r>
+              <w:rPr>
+                <w:b/>
+              </w:rPr>
+              <w:t>fcf</w:t>
+            </w:r>
+            <w:r>
+              <w:rPr>
+                <w:b/>
+              </w:rPr>
+              <w:t>p</w:t>
+            </w:r>
+            <w:proofErr w:type="spellEnd"/>
+          </w:p>
+        </w:tc>
+        <w:tc>
+          <w:tcPr>
+            <w:tcW w:w="4504" w:type="dxa"/>
+          </w:tcPr>
+          <w:p>
+            <w:pPr>
+              <w:pStyle w:val="TableParagraph"/>
+              <w:spacing w:line="240" w:lineRule="auto"/>
+              <w:ind w:left="136" w:right="66"/>
+              <w:rPr>
+                <w:lang w:val="it-IT"/>
+              </w:rPr>
+            </w:pPr>
+            <w:r>
+              <w:rPr>
+                <w:b/>
+                <w:lang w:val="it-IT"/>
+              </w:rPr>
+              <w:t xml:space="preserve">1: </w:t>
+            </w:r>
+            <w:r>
+              <w:rPr>
+                <w:lang w:val="it-IT"/>
+              </w:rPr>
+              <w:t>campo vuoto - errore</w:t>
+            </w:r>
+          </w:p>
+          <w:p>
+            <w:pPr>
+              <w:pStyle w:val="TableParagraph"/>
+              <w:spacing w:before="57" w:line="269" w:lineRule="exact"/>
+              <w:ind w:left="136" w:right="127"/>
+              <w:rPr>
+                <w:lang w:val="it-IT"/>
+              </w:rPr>
+            </w:pPr>
+            <w:r>
+              <w:rPr>
+                <w:b/>
+                <w:lang w:val="it-IT"/>
+              </w:rPr>
+              <w:t xml:space="preserve">2: </w:t>
+            </w:r>
+            <w:r>
+              <w:rPr>
+                <w:lang w:val="it-IT"/>
+              </w:rPr>
               <w:t>input corrispondente a Formato: [</w:t>
             </w:r>
             <w:proofErr w:type="spellStart"/>
@@ -3821,6 +9942,406 @@
                 <w:lang w:val="it-IT"/>
               </w:rPr>
               <w:t>fc</w:t>
+            </w:r>
+            <w:r>
+              <w:rPr>
+                <w:b/>
+                <w:i/>
+                <w:lang w:val="it-IT"/>
+              </w:rPr>
+              <w:t>f</w:t>
+            </w:r>
+            <w:r>
+              <w:rPr>
+                <w:b/>
+                <w:i/>
+                <w:lang w:val="it-IT"/>
+              </w:rPr>
+              <w:t>p</w:t>
+            </w:r>
+            <w:proofErr w:type="spellEnd"/>
+            <w:r>
+              <w:rPr>
+                <w:b/>
+                <w:i/>
+                <w:lang w:val="it-IT"/>
+              </w:rPr>
+              <w:t xml:space="preserve"> OK</w:t>
+            </w:r>
+            <w:r>
+              <w:rPr>
+                <w:lang w:val="it-IT"/>
+              </w:rPr>
+              <w:t>]</w:t>
+            </w:r>
+          </w:p>
+          <w:p>
+            <w:pPr>
+              <w:pStyle w:val="TableParagraph"/>
+              <w:spacing w:before="57" w:line="269" w:lineRule="exact"/>
+              <w:ind w:left="136" w:right="127"/>
+              <w:rPr>
+                <w:lang w:val="it-IT"/>
+              </w:rPr>
+            </w:pPr>
+            <w:r>
+              <w:rPr>
+                <w:b/>
+                <w:lang w:val="it-IT"/>
+              </w:rPr>
+              <w:t>3:</w:t>
+            </w:r>
+            <w:r>
+              <w:rPr>
+                <w:lang w:val="it-IT"/>
+              </w:rPr>
+              <w:t xml:space="preserve"> input non corrispondente a Formato</w:t>
+            </w:r>
+          </w:p>
+        </w:tc>
+      </w:tr>
+    </w:tbl>
+    <w:p/>
+    <w:p>
+      <w:pPr>
+        <w:pStyle w:val="Titolo2"/>
+        <w:numPr>
+          <w:ilvl w:val="1"/>
+          <w:numId w:val="5"/>
+        </w:numPr>
+      </w:pPr>
+      <w:bookmarkStart w:id="9" w:name="_Toc61598570"/>
+      <w:r>
+        <w:t>TC_4 Ricerca Tampone per Utente</w:t>
+      </w:r>
+      <w:bookmarkEnd w:id="9"/>
+    </w:p>
+    <w:p/>
+    <w:tbl>
+      <w:tblPr>
+        <w:tblStyle w:val="TableNormal"/>
+        <w:tblW w:w="0" w:type="auto"/>
+        <w:tblInd w:w="123" w:type="dxa"/>
+        <w:tblBorders>
+          <w:top w:val="single" w:sz="4" w:space="0" w:color="000000"/>
+          <w:left w:val="single" w:sz="4" w:space="0" w:color="000000"/>
+          <w:bottom w:val="single" w:sz="4" w:space="0" w:color="000000"/>
+          <w:right w:val="single" w:sz="4" w:space="0" w:color="000000"/>
+          <w:insideH w:val="single" w:sz="4" w:space="0" w:color="000000"/>
+          <w:insideV w:val="single" w:sz="4" w:space="0" w:color="000000"/>
+        </w:tblBorders>
+        <w:tblLayout w:type="fixed"/>
+        <w:tblLook w:val="01E0" w:firstRow="1" w:lastRow="1" w:firstColumn="1" w:lastColumn="1" w:noHBand="0" w:noVBand="0"/>
+      </w:tblPr>
+      <w:tblGrid>
+        <w:gridCol w:w="4562"/>
+        <w:gridCol w:w="4504"/>
+      </w:tblGrid>
+      <w:tr>
+        <w:trPr>
+          <w:trHeight w:val="657"/>
+        </w:trPr>
+        <w:tc>
+          <w:tcPr>
+            <w:tcW w:w="9066" w:type="dxa"/>
+            <w:gridSpan w:val="2"/>
+          </w:tcPr>
+          <w:p>
+            <w:pPr>
+              <w:pStyle w:val="TableParagraph"/>
+              <w:spacing w:line="240" w:lineRule="auto"/>
+              <w:ind w:left="113" w:right="103"/>
+              <w:rPr>
+                <w:bCs/>
+              </w:rPr>
+            </w:pPr>
+            <w:proofErr w:type="spellStart"/>
+            <w:r>
+              <w:rPr>
+                <w:b/>
+              </w:rPr>
+              <w:t>Parametro</w:t>
+            </w:r>
+            <w:proofErr w:type="spellEnd"/>
+            <w:r>
+              <w:rPr>
+                <w:b/>
+              </w:rPr>
+              <w:t xml:space="preserve">: </w:t>
+            </w:r>
+            <w:proofErr w:type="spellStart"/>
+            <w:r>
+              <w:rPr>
+                <w:bCs/>
+              </w:rPr>
+              <w:t>Codice</w:t>
+            </w:r>
+            <w:proofErr w:type="spellEnd"/>
+            <w:r>
+              <w:rPr>
+                <w:bCs/>
+              </w:rPr>
+              <w:t xml:space="preserve"> </w:t>
+            </w:r>
+            <w:proofErr w:type="spellStart"/>
+            <w:r>
+              <w:rPr>
+                <w:bCs/>
+              </w:rPr>
+              <w:t>Fiscale</w:t>
+            </w:r>
+            <w:proofErr w:type="spellEnd"/>
+            <w:r>
+              <w:rPr>
+                <w:bCs/>
+              </w:rPr>
+              <w:t xml:space="preserve"> </w:t>
+            </w:r>
+            <w:proofErr w:type="spellStart"/>
+            <w:r>
+              <w:rPr>
+                <w:bCs/>
+              </w:rPr>
+              <w:t>Paziente</w:t>
+            </w:r>
+            <w:proofErr w:type="spellEnd"/>
+          </w:p>
+          <w:p>
+            <w:pPr>
+              <w:pStyle w:val="TableParagraph"/>
+              <w:spacing w:before="57"/>
+              <w:ind w:left="112" w:right="103"/>
+              <w:rPr>
+                <w:b/>
+                <w:lang w:val="it-IT"/>
+              </w:rPr>
+            </w:pPr>
+            <w:proofErr w:type="spellStart"/>
+            <w:r>
+              <w:rPr>
+                <w:b/>
+              </w:rPr>
+              <w:t>Formato</w:t>
+            </w:r>
+            <w:proofErr w:type="spellEnd"/>
+            <w:r>
+              <w:rPr>
+                <w:b/>
+              </w:rPr>
+              <w:t xml:space="preserve">: </w:t>
+            </w:r>
+            <w:r>
+              <w:rPr>
+                <w:bCs/>
+                <w:lang w:val="it-IT"/>
+              </w:rPr>
+              <w:t>[</w:t>
+            </w:r>
+            <w:r>
+              <w:rPr>
+                <w:lang w:val="it-IT"/>
+              </w:rPr>
+              <w:t>A-Z]{6}\d{2}[A-Z]\d{2}[A-Z]\d{3}[A-Z]</w:t>
+            </w:r>
+          </w:p>
+          <w:p>
+            <w:pPr>
+              <w:pStyle w:val="TableParagraph"/>
+              <w:spacing w:before="57"/>
+              <w:ind w:left="112" w:right="103"/>
+            </w:pPr>
+          </w:p>
+        </w:tc>
+      </w:tr>
+      <w:tr>
+        <w:trPr>
+          <w:trHeight w:val="330"/>
+        </w:trPr>
+        <w:tc>
+          <w:tcPr>
+            <w:tcW w:w="4562" w:type="dxa"/>
+            <w:shd w:val="clear" w:color="auto" w:fill="0070C0"/>
+          </w:tcPr>
+          <w:p>
+            <w:pPr>
+              <w:pStyle w:val="TableParagraph"/>
+              <w:ind w:left="1431" w:right="1426"/>
+              <w:rPr>
+                <w:b/>
+              </w:rPr>
+            </w:pPr>
+            <w:proofErr w:type="spellStart"/>
+            <w:r>
+              <w:rPr>
+                <w:b/>
+                <w:color w:val="FFFFFF"/>
+              </w:rPr>
+              <w:t>Categorie</w:t>
+            </w:r>
+            <w:proofErr w:type="spellEnd"/>
+          </w:p>
+        </w:tc>
+        <w:tc>
+          <w:tcPr>
+            <w:tcW w:w="4504" w:type="dxa"/>
+            <w:shd w:val="clear" w:color="auto" w:fill="0070C0"/>
+          </w:tcPr>
+          <w:p>
+            <w:pPr>
+              <w:pStyle w:val="TableParagraph"/>
+              <w:ind w:left="136" w:right="126"/>
+              <w:rPr>
+                <w:b/>
+              </w:rPr>
+            </w:pPr>
+            <w:proofErr w:type="spellStart"/>
+            <w:r>
+              <w:rPr>
+                <w:b/>
+                <w:color w:val="FFFFFF"/>
+              </w:rPr>
+              <w:t>Possibili</w:t>
+            </w:r>
+            <w:proofErr w:type="spellEnd"/>
+            <w:r>
+              <w:rPr>
+                <w:b/>
+                <w:color w:val="FFFFFF"/>
+              </w:rPr>
+              <w:t xml:space="preserve"> </w:t>
+            </w:r>
+            <w:proofErr w:type="spellStart"/>
+            <w:r>
+              <w:rPr>
+                <w:b/>
+                <w:color w:val="FFFFFF"/>
+              </w:rPr>
+              <w:t>Scenari</w:t>
+            </w:r>
+            <w:proofErr w:type="spellEnd"/>
+          </w:p>
+        </w:tc>
+      </w:tr>
+      <w:tr>
+        <w:trPr>
+          <w:trHeight w:val="1004"/>
+        </w:trPr>
+        <w:tc>
+          <w:tcPr>
+            <w:tcW w:w="4562" w:type="dxa"/>
+          </w:tcPr>
+          <w:p>
+            <w:pPr>
+              <w:pStyle w:val="TableParagraph"/>
+              <w:spacing w:line="240" w:lineRule="auto"/>
+              <w:ind w:left="1440" w:right="1426"/>
+              <w:rPr>
+                <w:b/>
+              </w:rPr>
+            </w:pPr>
+            <w:proofErr w:type="spellStart"/>
+            <w:r>
+              <w:rPr>
+                <w:b/>
+              </w:rPr>
+              <w:t>Formato</w:t>
+            </w:r>
+            <w:proofErr w:type="spellEnd"/>
+            <w:r>
+              <w:rPr>
+                <w:b/>
+              </w:rPr>
+              <w:t xml:space="preserve"> CFP </w:t>
+            </w:r>
+            <w:proofErr w:type="spellStart"/>
+            <w:r>
+              <w:rPr>
+                <w:b/>
+              </w:rPr>
+              <w:t>fcfp</w:t>
+            </w:r>
+            <w:proofErr w:type="spellEnd"/>
+          </w:p>
+        </w:tc>
+        <w:tc>
+          <w:tcPr>
+            <w:tcW w:w="4504" w:type="dxa"/>
+          </w:tcPr>
+          <w:p>
+            <w:pPr>
+              <w:pStyle w:val="TableParagraph"/>
+              <w:spacing w:line="240" w:lineRule="auto"/>
+              <w:ind w:left="136" w:right="66"/>
+              <w:rPr>
+                <w:lang w:val="it-IT"/>
+              </w:rPr>
+            </w:pPr>
+            <w:r>
+              <w:rPr>
+                <w:b/>
+                <w:lang w:val="it-IT"/>
+              </w:rPr>
+              <w:t xml:space="preserve">1: </w:t>
+            </w:r>
+            <w:r>
+              <w:rPr>
+                <w:lang w:val="it-IT"/>
+              </w:rPr>
+              <w:t>campo vuoto - errore</w:t>
+            </w:r>
+          </w:p>
+          <w:p>
+            <w:pPr>
+              <w:pStyle w:val="TableParagraph"/>
+              <w:spacing w:before="57" w:line="269" w:lineRule="exact"/>
+              <w:ind w:left="136" w:right="127"/>
+              <w:rPr>
+                <w:lang w:val="it-IT"/>
+              </w:rPr>
+            </w:pPr>
+            <w:r>
+              <w:rPr>
+                <w:b/>
+                <w:lang w:val="it-IT"/>
+              </w:rPr>
+              <w:t xml:space="preserve">2: </w:t>
+            </w:r>
+            <w:r>
+              <w:rPr>
+                <w:lang w:val="it-IT"/>
+              </w:rPr>
+              <w:t>input corrispondente a Formato: [</w:t>
+            </w:r>
+            <w:proofErr w:type="spellStart"/>
+            <w:r>
+              <w:rPr>
+                <w:lang w:val="it-IT"/>
+              </w:rPr>
+              <w:t>property</w:t>
+            </w:r>
+            <w:proofErr w:type="spellEnd"/>
+            <w:r>
+              <w:rPr>
+                <w:lang w:val="it-IT"/>
+              </w:rPr>
+              <w:t xml:space="preserve"> </w:t>
+            </w:r>
+            <w:proofErr w:type="spellStart"/>
+            <w:r>
+              <w:rPr>
+                <w:b/>
+                <w:i/>
+                <w:lang w:val="it-IT"/>
+              </w:rPr>
+              <w:t>fc</w:t>
+            </w:r>
+            <w:r>
+              <w:rPr>
+                <w:b/>
+                <w:i/>
+                <w:lang w:val="it-IT"/>
+              </w:rPr>
+              <w:t>fp</w:t>
             </w:r>
             <w:proofErr w:type="spellEnd"/>
             <w:r>
@@ -3909,7 +10430,7 @@
       <w:pStyle w:val="Pidipagina"/>
     </w:pPr>
     <w:r>
-      <w:t xml:space="preserve">ODD – Object Design </w:t>
+      <w:t xml:space="preserve">TCD – Test Case </w:t>
     </w:r>
     <w:proofErr w:type="spellStart"/>
     <w:r>
@@ -4113,7 +10634,6 @@
       <w:t xml:space="preserve">- Prof.ssa </w:t>
     </w:r>
     <w:proofErr w:type="spellStart"/>
-    <w:proofErr w:type="gramStart"/>
     <w:r>
       <w:rPr>
         <w:rFonts w:ascii="Century Gothic" w:hAnsi="Century Gothic"/>
@@ -4124,7 +10644,6 @@
       <w:t>F.Ferrucci</w:t>
     </w:r>
     <w:proofErr w:type="spellEnd"/>
-    <w:proofErr w:type="gramEnd"/>
   </w:p>
   <w:p>
     <w:pPr>
@@ -4255,6 +10774,119 @@
     </w:lvl>
   </w:abstractNum>
   <w:abstractNum w:abstractNumId="1" w15:restartNumberingAfterBreak="0">
+    <w:nsid w:val="1150585C"/>
+    <w:multiLevelType w:val="multilevel"/>
+    <w:tmpl w:val="F426EFCA"/>
+    <w:lvl w:ilvl="0">
+      <w:start w:val="3"/>
+      <w:numFmt w:val="decimal"/>
+      <w:lvlText w:val="%1."/>
+      <w:lvlJc w:val="left"/>
+      <w:pPr>
+        <w:ind w:left="390" w:hanging="390"/>
+      </w:pPr>
+      <w:rPr>
+        <w:rFonts w:hint="default"/>
+      </w:rPr>
+    </w:lvl>
+    <w:lvl w:ilvl="1">
+      <w:start w:val="1"/>
+      <w:numFmt w:val="decimal"/>
+      <w:lvlText w:val="%1.%2."/>
+      <w:lvlJc w:val="left"/>
+      <w:pPr>
+        <w:ind w:left="1800" w:hanging="720"/>
+      </w:pPr>
+      <w:rPr>
+        <w:rFonts w:hint="default"/>
+      </w:rPr>
+    </w:lvl>
+    <w:lvl w:ilvl="2">
+      <w:start w:val="1"/>
+      <w:numFmt w:val="decimal"/>
+      <w:lvlText w:val="%1.%2.%3."/>
+      <w:lvlJc w:val="left"/>
+      <w:pPr>
+        <w:ind w:left="2880" w:hanging="720"/>
+      </w:pPr>
+      <w:rPr>
+        <w:rFonts w:hint="default"/>
+      </w:rPr>
+    </w:lvl>
+    <w:lvl w:ilvl="3">
+      <w:start w:val="1"/>
+      <w:numFmt w:val="decimal"/>
+      <w:lvlText w:val="%1.%2.%3.%4."/>
+      <w:lvlJc w:val="left"/>
+      <w:pPr>
+        <w:ind w:left="4320" w:hanging="1080"/>
+      </w:pPr>
+      <w:rPr>
+        <w:rFonts w:hint="default"/>
+      </w:rPr>
+    </w:lvl>
+    <w:lvl w:ilvl="4">
+      <w:start w:val="1"/>
+      <w:numFmt w:val="decimal"/>
+      <w:lvlText w:val="%1.%2.%3.%4.%5."/>
+      <w:lvlJc w:val="left"/>
+      <w:pPr>
+        <w:ind w:left="5400" w:hanging="1080"/>
+      </w:pPr>
+      <w:rPr>
+        <w:rFonts w:hint="default"/>
+      </w:rPr>
+    </w:lvl>
+    <w:lvl w:ilvl="5">
+      <w:start w:val="1"/>
+      <w:numFmt w:val="decimal"/>
+      <w:lvlText w:val="%1.%2.%3.%4.%5.%6."/>
+      <w:lvlJc w:val="left"/>
+      <w:pPr>
+        <w:ind w:left="6840" w:hanging="1440"/>
+      </w:pPr>
+      <w:rPr>
+        <w:rFonts w:hint="default"/>
+      </w:rPr>
+    </w:lvl>
+    <w:lvl w:ilvl="6">
+      <w:start w:val="1"/>
+      <w:numFmt w:val="decimal"/>
+      <w:lvlText w:val="%1.%2.%3.%4.%5.%6.%7."/>
+      <w:lvlJc w:val="left"/>
+      <w:pPr>
+        <w:ind w:left="7920" w:hanging="1440"/>
+      </w:pPr>
+      <w:rPr>
+        <w:rFonts w:hint="default"/>
+      </w:rPr>
+    </w:lvl>
+    <w:lvl w:ilvl="7">
+      <w:start w:val="1"/>
+      <w:numFmt w:val="decimal"/>
+      <w:lvlText w:val="%1.%2.%3.%4.%5.%6.%7.%8."/>
+      <w:lvlJc w:val="left"/>
+      <w:pPr>
+        <w:ind w:left="9360" w:hanging="1800"/>
+      </w:pPr>
+      <w:rPr>
+        <w:rFonts w:hint="default"/>
+      </w:rPr>
+    </w:lvl>
+    <w:lvl w:ilvl="8">
+      <w:start w:val="1"/>
+      <w:numFmt w:val="decimal"/>
+      <w:lvlText w:val="%1.%2.%3.%4.%5.%6.%7.%8.%9."/>
+      <w:lvlJc w:val="left"/>
+      <w:pPr>
+        <w:ind w:left="10440" w:hanging="1800"/>
+      </w:pPr>
+      <w:rPr>
+        <w:rFonts w:hint="default"/>
+      </w:rPr>
+    </w:lvl>
+  </w:abstractNum>
+  <w:abstractNum w:abstractNumId="2" w15:restartNumberingAfterBreak="0">
     <w:nsid w:val="17AF55F5"/>
     <w:multiLevelType w:val="multilevel"/>
     <w:tmpl w:val="F0C2E7AA"/>
@@ -4375,7 +11007,7 @@
       </w:rPr>
     </w:lvl>
   </w:abstractNum>
-  <w:abstractNum w:abstractNumId="2" w15:restartNumberingAfterBreak="0">
+  <w:abstractNum w:abstractNumId="3" w15:restartNumberingAfterBreak="0">
     <w:nsid w:val="21A43A5F"/>
     <w:multiLevelType w:val="hybridMultilevel"/>
     <w:tmpl w:val="21007676"/>
@@ -4464,14 +11096,133 @@
       </w:pPr>
     </w:lvl>
   </w:abstractNum>
+  <w:abstractNum w:abstractNumId="4" w15:restartNumberingAfterBreak="0">
+    <w:nsid w:val="673F333B"/>
+    <w:multiLevelType w:val="multilevel"/>
+    <w:tmpl w:val="331C1070"/>
+    <w:lvl w:ilvl="0">
+      <w:start w:val="3"/>
+      <w:numFmt w:val="decimal"/>
+      <w:lvlText w:val="%1."/>
+      <w:lvlJc w:val="left"/>
+      <w:pPr>
+        <w:ind w:left="390" w:hanging="390"/>
+      </w:pPr>
+      <w:rPr>
+        <w:rFonts w:hint="default"/>
+      </w:rPr>
+    </w:lvl>
+    <w:lvl w:ilvl="1">
+      <w:start w:val="1"/>
+      <w:numFmt w:val="decimal"/>
+      <w:lvlText w:val="%1.%2."/>
+      <w:lvlJc w:val="left"/>
+      <w:pPr>
+        <w:ind w:left="720" w:hanging="720"/>
+      </w:pPr>
+      <w:rPr>
+        <w:rFonts w:hint="default"/>
+      </w:rPr>
+    </w:lvl>
+    <w:lvl w:ilvl="2">
+      <w:start w:val="1"/>
+      <w:numFmt w:val="decimal"/>
+      <w:lvlText w:val="%1.%2.%3."/>
+      <w:lvlJc w:val="left"/>
+      <w:pPr>
+        <w:ind w:left="720" w:hanging="720"/>
+      </w:pPr>
+      <w:rPr>
+        <w:rFonts w:hint="default"/>
+      </w:rPr>
+    </w:lvl>
+    <w:lvl w:ilvl="3">
+      <w:start w:val="1"/>
+      <w:numFmt w:val="decimal"/>
+      <w:lvlText w:val="%1.%2.%3.%4."/>
+      <w:lvlJc w:val="left"/>
+      <w:pPr>
+        <w:ind w:left="1080" w:hanging="1080"/>
+      </w:pPr>
+      <w:rPr>
+        <w:rFonts w:hint="default"/>
+      </w:rPr>
+    </w:lvl>
+    <w:lvl w:ilvl="4">
+      <w:start w:val="1"/>
+      <w:numFmt w:val="decimal"/>
+      <w:lvlText w:val="%1.%2.%3.%4.%5."/>
+      <w:lvlJc w:val="left"/>
+      <w:pPr>
+        <w:ind w:left="1080" w:hanging="1080"/>
+      </w:pPr>
+      <w:rPr>
+        <w:rFonts w:hint="default"/>
+      </w:rPr>
+    </w:lvl>
+    <w:lvl w:ilvl="5">
+      <w:start w:val="1"/>
+      <w:numFmt w:val="decimal"/>
+      <w:lvlText w:val="%1.%2.%3.%4.%5.%6."/>
+      <w:lvlJc w:val="left"/>
+      <w:pPr>
+        <w:ind w:left="1440" w:hanging="1440"/>
+      </w:pPr>
+      <w:rPr>
+        <w:rFonts w:hint="default"/>
+      </w:rPr>
+    </w:lvl>
+    <w:lvl w:ilvl="6">
+      <w:start w:val="1"/>
+      <w:numFmt w:val="decimal"/>
+      <w:lvlText w:val="%1.%2.%3.%4.%5.%6.%7."/>
+      <w:lvlJc w:val="left"/>
+      <w:pPr>
+        <w:ind w:left="1440" w:hanging="1440"/>
+      </w:pPr>
+      <w:rPr>
+        <w:rFonts w:hint="default"/>
+      </w:rPr>
+    </w:lvl>
+    <w:lvl w:ilvl="7">
+      <w:start w:val="1"/>
+      <w:numFmt w:val="decimal"/>
+      <w:lvlText w:val="%1.%2.%3.%4.%5.%6.%7.%8."/>
+      <w:lvlJc w:val="left"/>
+      <w:pPr>
+        <w:ind w:left="1800" w:hanging="1800"/>
+      </w:pPr>
+      <w:rPr>
+        <w:rFonts w:hint="default"/>
+      </w:rPr>
+    </w:lvl>
+    <w:lvl w:ilvl="8">
+      <w:start w:val="1"/>
+      <w:numFmt w:val="decimal"/>
+      <w:lvlText w:val="%1.%2.%3.%4.%5.%6.%7.%8.%9."/>
+      <w:lvlJc w:val="left"/>
+      <w:pPr>
+        <w:ind w:left="1800" w:hanging="1800"/>
+      </w:pPr>
+      <w:rPr>
+        <w:rFonts w:hint="default"/>
+      </w:rPr>
+    </w:lvl>
+  </w:abstractNum>
   <w:num w:numId="1">
-    <w:abstractNumId w:val="1"/>
+    <w:abstractNumId w:val="2"/>
   </w:num>
   <w:num w:numId="2">
     <w:abstractNumId w:val="0"/>
   </w:num>
   <w:num w:numId="3">
-    <w:abstractNumId w:val="2"/>
+    <w:abstractNumId w:val="3"/>
+  </w:num>
+  <w:num w:numId="4">
+    <w:abstractNumId w:val="1"/>
+  </w:num>
+  <w:num w:numId="5">
+    <w:abstractNumId w:val="4"/>
   </w:num>
 </w:numbering>
 </file>
@@ -5158,6 +11909,42 @@
       <w:szCs w:val="20"/>
     </w:rPr>
   </w:style>
+  <w:style w:type="paragraph" w:styleId="Sommario1">
+    <w:name w:val="toc 1"/>
+    <w:basedOn w:val="Normale"/>
+    <w:next w:val="Normale"/>
+    <w:autoRedefine/>
+    <w:uiPriority w:val="39"/>
+    <w:unhideWhenUsed/>
+    <w:rsid w:val="001C5CDF"/>
+    <w:pPr>
+      <w:spacing w:after="100"/>
+    </w:pPr>
+  </w:style>
+  <w:style w:type="paragraph" w:styleId="Sommario2">
+    <w:name w:val="toc 2"/>
+    <w:basedOn w:val="Normale"/>
+    <w:next w:val="Normale"/>
+    <w:autoRedefine/>
+    <w:uiPriority w:val="39"/>
+    <w:unhideWhenUsed/>
+    <w:rsid w:val="001C5CDF"/>
+    <w:pPr>
+      <w:spacing w:after="100"/>
+      <w:ind w:left="220"/>
+    </w:pPr>
+  </w:style>
+  <w:style w:type="character" w:styleId="Collegamentoipertestuale">
+    <w:name w:val="Hyperlink"/>
+    <w:basedOn w:val="Carpredefinitoparagrafo"/>
+    <w:uiPriority w:val="99"/>
+    <w:unhideWhenUsed/>
+    <w:rsid w:val="001C5CDF"/>
+    <w:rPr>
+      <w:color w:val="0563C1" w:themeColor="hyperlink"/>
+      <w:u w:val="single"/>
+    </w:rPr>
+  </w:style>
 </w:styles>
 </file>
 
